--- a/Tamrin.docx
+++ b/Tamrin.docx
@@ -95,6 +95,224 @@
           <w:rFonts w:asciiTheme="majorHAnsi" w:hAnsiTheme="majorHAnsi" w:cstheme="majorHAnsi"/>
           <w:b/>
           <w:bCs/>
+          <w:color w:val="00B050"/>
+          <w:lang w:bidi="fa-IR"/>
+        </w:rPr>
+      </w:pPr>
+      <w:r>
+        <w:rPr>
+          <w:rFonts w:asciiTheme="majorHAnsi" w:hAnsiTheme="majorHAnsi" w:cstheme="majorHAnsi"/>
+          <w:b/>
+          <w:bCs/>
+          <w:color w:val="00B050"/>
+          <w:rtl/>
+          <w:lang w:bidi="fa-IR"/>
+        </w:rPr>
+        <w:t>برنامه ای که محیط و مساحت مربع را چاپ کند.</w:t>
+      </w:r>
+    </w:p>
+    <w:p>
+      <w:pPr>
+        <w:pStyle w:val="ListParagraph"/>
+        <w:numPr>
+          <w:ilvl w:val="0"/>
+          <w:numId w:val="8"/>
+        </w:numPr>
+        <w:bidi/>
+        <w:spacing w:line="252" w:lineRule="auto"/>
+        <w:rPr>
+          <w:rFonts w:asciiTheme="majorHAnsi" w:hAnsiTheme="majorHAnsi" w:cstheme="majorHAnsi"/>
+          <w:b/>
+          <w:bCs/>
+          <w:color w:val="00B050"/>
+          <w:lang w:bidi="fa-IR"/>
+        </w:rPr>
+      </w:pPr>
+      <w:r>
+        <w:rPr>
+          <w:rFonts w:asciiTheme="majorHAnsi" w:hAnsiTheme="majorHAnsi" w:cstheme="majorHAnsi"/>
+          <w:b/>
+          <w:bCs/>
+          <w:color w:val="00B050"/>
+          <w:rtl/>
+          <w:lang w:bidi="fa-IR"/>
+        </w:rPr>
+        <w:t>برنامه ای که محیط و مساحت مستطیل را چاپ کند.</w:t>
+      </w:r>
+    </w:p>
+    <w:p>
+      <w:pPr>
+        <w:pStyle w:val="ListParagraph"/>
+        <w:numPr>
+          <w:ilvl w:val="0"/>
+          <w:numId w:val="8"/>
+        </w:numPr>
+        <w:bidi/>
+        <w:spacing w:line="252" w:lineRule="auto"/>
+        <w:rPr>
+          <w:rFonts w:asciiTheme="majorHAnsi" w:hAnsiTheme="majorHAnsi" w:cstheme="majorHAnsi"/>
+          <w:b/>
+          <w:bCs/>
+          <w:color w:val="00B050"/>
+          <w:lang w:bidi="fa-IR"/>
+        </w:rPr>
+      </w:pPr>
+      <w:r>
+        <w:rPr>
+          <w:rFonts w:asciiTheme="majorHAnsi" w:hAnsiTheme="majorHAnsi" w:cstheme="majorHAnsi"/>
+          <w:b/>
+          <w:bCs/>
+          <w:color w:val="00B050"/>
+          <w:rtl/>
+          <w:lang w:bidi="fa-IR"/>
+        </w:rPr>
+        <w:t>برنامه ای که محیط و مساحت دایره را چاپ کند.</w:t>
+      </w:r>
+    </w:p>
+    <w:p>
+      <w:pPr>
+        <w:pStyle w:val="ListParagraph"/>
+        <w:numPr>
+          <w:ilvl w:val="0"/>
+          <w:numId w:val="8"/>
+        </w:numPr>
+        <w:bidi/>
+        <w:spacing w:line="252" w:lineRule="auto"/>
+        <w:jc w:val="both"/>
+        <w:rPr>
+          <w:rFonts w:asciiTheme="majorHAnsi" w:hAnsiTheme="majorHAnsi" w:cstheme="majorHAnsi"/>
+          <w:b/>
+          <w:bCs/>
+          <w:color w:val="00B050"/>
+        </w:rPr>
+      </w:pPr>
+      <w:r>
+        <w:rPr>
+          <w:rFonts w:asciiTheme="majorHAnsi" w:hAnsiTheme="majorHAnsi" w:cstheme="majorHAnsi"/>
+          <w:b/>
+          <w:bCs/>
+          <w:color w:val="00B050"/>
+          <w:rtl/>
+          <w:lang w:bidi="fa-IR"/>
+        </w:rPr>
+        <w:t>برنامه ای که دمای سلسیوس را به فارنهایت تبدیل کند.</w:t>
+      </w:r>
+    </w:p>
+    <w:p>
+      <w:pPr>
+        <w:pStyle w:val="ListParagraph"/>
+        <w:numPr>
+          <w:ilvl w:val="0"/>
+          <w:numId w:val="8"/>
+        </w:numPr>
+        <w:bidi/>
+        <w:spacing w:line="252" w:lineRule="auto"/>
+        <w:rPr>
+          <w:rFonts w:asciiTheme="majorHAnsi" w:hAnsiTheme="majorHAnsi" w:cstheme="majorHAnsi"/>
+          <w:b/>
+          <w:bCs/>
+          <w:color w:val="00B050"/>
+          <w:lang w:bidi="fa-IR"/>
+        </w:rPr>
+      </w:pPr>
+      <w:r>
+        <w:rPr>
+          <w:rFonts w:asciiTheme="majorHAnsi" w:hAnsiTheme="majorHAnsi" w:cstheme="majorHAnsi"/>
+          <w:b/>
+          <w:bCs/>
+          <w:color w:val="00B050"/>
+          <w:rtl/>
+          <w:lang w:bidi="fa-IR"/>
+        </w:rPr>
+        <w:t>برنامه ای که مقدار صحیح</w:t>
+      </w:r>
+      <w:r>
+        <w:rPr>
+          <w:rFonts w:asciiTheme="majorHAnsi" w:hAnsiTheme="majorHAnsi" w:cstheme="majorHAnsi"/>
+          <w:b/>
+          <w:bCs/>
+          <w:color w:val="00B050"/>
+          <w:rtl/>
+          <w:lang w:bidi="fa-IR"/>
+        </w:rPr>
+        <w:t xml:space="preserve"> و اعشاری</w:t>
+      </w:r>
+      <w:r>
+        <w:rPr>
+          <w:rFonts w:asciiTheme="majorHAnsi" w:hAnsiTheme="majorHAnsi" w:cstheme="majorHAnsi"/>
+          <w:b/>
+          <w:bCs/>
+          <w:color w:val="00B050"/>
+          <w:rtl/>
+          <w:lang w:bidi="fa-IR"/>
+        </w:rPr>
+        <w:t xml:space="preserve"> یک ورودی را نمایش دهد.</w:t>
+      </w:r>
+    </w:p>
+    <w:p>
+      <w:pPr>
+        <w:pStyle w:val="ListParagraph"/>
+        <w:numPr>
+          <w:ilvl w:val="0"/>
+          <w:numId w:val="8"/>
+        </w:numPr>
+        <w:bidi/>
+        <w:spacing w:line="252" w:lineRule="auto"/>
+        <w:rPr>
+          <w:rFonts w:asciiTheme="majorHAnsi" w:hAnsiTheme="majorHAnsi" w:cstheme="majorHAnsi"/>
+          <w:b/>
+          <w:bCs/>
+          <w:color w:val="00B050"/>
+          <w:lang w:bidi="fa-IR"/>
+        </w:rPr>
+      </w:pPr>
+      <w:r>
+        <w:rPr>
+          <w:rFonts w:asciiTheme="majorHAnsi" w:hAnsiTheme="majorHAnsi" w:cstheme="majorHAnsi"/>
+          <w:b/>
+          <w:bCs/>
+          <w:color w:val="00B050"/>
+          <w:rtl/>
+          <w:lang w:bidi="fa-IR"/>
+        </w:rPr>
+        <w:t>برنامه ای که از روی سال تولد فرد سن او ر</w:t>
+      </w:r>
+      <w:r>
+        <w:rPr>
+          <w:rFonts w:asciiTheme="majorHAnsi" w:hAnsiTheme="majorHAnsi" w:cstheme="majorHAnsi"/>
+          <w:b/>
+          <w:bCs/>
+          <w:color w:val="00B050"/>
+          <w:rtl/>
+          <w:lang w:bidi="fa-IR"/>
+        </w:rPr>
+        <w:t>ا محاسبه کرده و نمایش دهد</w:t>
+      </w:r>
+      <w:r>
+        <w:rPr>
+          <w:rFonts w:asciiTheme="majorHAnsi" w:hAnsiTheme="majorHAnsi" w:cstheme="majorHAnsi"/>
+          <w:b/>
+          <w:bCs/>
+          <w:color w:val="00B050"/>
+          <w:rtl/>
+          <w:lang w:bidi="fa-IR"/>
+        </w:rPr>
+        <w:t>.</w:t>
+      </w:r>
+    </w:p>
+    <w:p>
+      <w:pPr>
+        <w:pStyle w:val="ListParagraph"/>
+        <w:numPr>
+          <w:ilvl w:val="0"/>
+          <w:numId w:val="8"/>
+        </w:numPr>
+        <w:bidi/>
+        <w:spacing w:line="252" w:lineRule="auto"/>
+        <w:rPr>
+          <w:rFonts w:asciiTheme="majorHAnsi" w:hAnsiTheme="majorHAnsi" w:cstheme="majorHAnsi"/>
+          <w:b/>
+          <w:bCs/>
           <w:color w:val="FF0000"/>
           <w:lang w:bidi="fa-IR"/>
         </w:rPr>
@@ -108,55 +326,48 @@
           <w:rtl/>
           <w:lang w:bidi="fa-IR"/>
         </w:rPr>
-        <w:t>برنامه ای که محیط و مساحت مربع را چاپ کند.</w:t>
-      </w:r>
-    </w:p>
-    <w:p>
-      <w:pPr>
-        <w:pStyle w:val="ListParagraph"/>
-        <w:numPr>
-          <w:ilvl w:val="0"/>
-          <w:numId w:val="8"/>
-        </w:numPr>
-        <w:bidi/>
-        <w:spacing w:line="252" w:lineRule="auto"/>
+        <w:t>برنامه ای که مقدار دو متغیر را با هم عوض کند</w:t>
+      </w:r>
+      <w:r>
         <w:rPr>
           <w:rFonts w:asciiTheme="majorHAnsi" w:hAnsiTheme="majorHAnsi" w:cstheme="majorHAnsi"/>
           <w:b/>
           <w:bCs/>
           <w:color w:val="FF0000"/>
-          <w:lang w:bidi="fa-IR"/>
-        </w:rPr>
-      </w:pPr>
-      <w:r>
+          <w:rtl/>
+          <w:lang w:bidi="fa-IR"/>
+        </w:rPr>
+        <w:t>.</w:t>
+      </w:r>
+    </w:p>
+    <w:p>
+      <w:pPr>
+        <w:pStyle w:val="ListParagraph"/>
+        <w:numPr>
+          <w:ilvl w:val="0"/>
+          <w:numId w:val="8"/>
+        </w:numPr>
+        <w:bidi/>
+        <w:spacing w:line="252" w:lineRule="auto"/>
         <w:rPr>
           <w:rFonts w:asciiTheme="majorHAnsi" w:hAnsiTheme="majorHAnsi" w:cstheme="majorHAnsi"/>
           <w:b/>
           <w:bCs/>
           <w:color w:val="FF0000"/>
-          <w:rtl/>
-          <w:lang w:bidi="fa-IR"/>
-        </w:rPr>
-        <w:t>برنامه ای که محیط و مساحت مستطیل را چاپ کند.</w:t>
-      </w:r>
-    </w:p>
-    <w:p>
-      <w:pPr>
-        <w:pStyle w:val="ListParagraph"/>
-        <w:numPr>
-          <w:ilvl w:val="0"/>
-          <w:numId w:val="8"/>
-        </w:numPr>
-        <w:bidi/>
-        <w:spacing w:line="252" w:lineRule="auto"/>
+          <w:lang w:bidi="fa-IR"/>
+        </w:rPr>
+      </w:pPr>
+      <w:r>
         <w:rPr>
           <w:rFonts w:asciiTheme="majorHAnsi" w:hAnsiTheme="majorHAnsi" w:cstheme="majorHAnsi"/>
           <w:b/>
           <w:bCs/>
           <w:color w:val="FF0000"/>
-          <w:lang w:bidi="fa-IR"/>
-        </w:rPr>
-      </w:pPr>
+          <w:rtl/>
+          <w:lang w:bidi="fa-IR"/>
+        </w:rPr>
+        <w:t>برنامه ای که</w:t>
+      </w:r>
       <w:r>
         <w:rPr>
           <w:rFonts w:asciiTheme="majorHAnsi" w:hAnsiTheme="majorHAnsi" w:cstheme="majorHAnsi"/>
@@ -166,239 +377,37 @@
           <w:rtl/>
           <w:lang w:bidi="fa-IR"/>
         </w:rPr>
-        <w:t>برنامه ای که محیط و مساحت دایره را چاپ کند.</w:t>
-      </w:r>
-    </w:p>
-    <w:p>
-      <w:pPr>
-        <w:pStyle w:val="ListParagraph"/>
-        <w:numPr>
-          <w:ilvl w:val="0"/>
-          <w:numId w:val="8"/>
-        </w:numPr>
-        <w:bidi/>
-        <w:spacing w:line="252" w:lineRule="auto"/>
-        <w:jc w:val="both"/>
+        <w:t xml:space="preserve"> نام خانوادگی را از</w:t>
+      </w:r>
+      <w:r>
         <w:rPr>
           <w:rFonts w:asciiTheme="majorHAnsi" w:hAnsiTheme="majorHAnsi" w:cstheme="majorHAnsi"/>
           <w:b/>
           <w:bCs/>
           <w:color w:val="FF0000"/>
-        </w:rPr>
-      </w:pPr>
+          <w:rtl/>
+          <w:lang w:bidi="fa-IR"/>
+        </w:rPr>
+        <w:t xml:space="preserve"> متغیر </w:t>
+      </w:r>
+      <w:proofErr w:type="spellStart"/>
       <w:r>
         <w:rPr>
           <w:rFonts w:asciiTheme="majorHAnsi" w:hAnsiTheme="majorHAnsi" w:cstheme="majorHAnsi"/>
           <w:b/>
           <w:bCs/>
           <w:color w:val="FF0000"/>
-          <w:rtl/>
-          <w:lang w:bidi="fa-IR"/>
-        </w:rPr>
-        <w:t>برنامه ای که دمای سلسیوس را به فارنهایت تبدیل کند.</w:t>
-      </w:r>
-    </w:p>
-    <w:p>
-      <w:pPr>
-        <w:pStyle w:val="ListParagraph"/>
-        <w:numPr>
-          <w:ilvl w:val="0"/>
-          <w:numId w:val="8"/>
-        </w:numPr>
-        <w:bidi/>
-        <w:spacing w:line="252" w:lineRule="auto"/>
+          <w:lang w:bidi="fa-IR"/>
+        </w:rPr>
+        <w:t>fullname</w:t>
+      </w:r>
+      <w:proofErr w:type="spellEnd"/>
+      <w:r>
         <w:rPr>
           <w:rFonts w:asciiTheme="majorHAnsi" w:hAnsiTheme="majorHAnsi" w:cstheme="majorHAnsi"/>
           <w:b/>
           <w:bCs/>
           <w:color w:val="FF0000"/>
-          <w:lang w:bidi="fa-IR"/>
-        </w:rPr>
-      </w:pPr>
-      <w:r>
-        <w:rPr>
-          <w:rFonts w:asciiTheme="majorHAnsi" w:hAnsiTheme="majorHAnsi" w:cstheme="majorHAnsi"/>
-          <w:b/>
-          <w:bCs/>
-          <w:color w:val="FF0000"/>
-          <w:rtl/>
-          <w:lang w:bidi="fa-IR"/>
-        </w:rPr>
-        <w:t>برنامه ای که مقدار صحیح</w:t>
-      </w:r>
-      <w:r>
-        <w:rPr>
-          <w:rFonts w:asciiTheme="majorHAnsi" w:hAnsiTheme="majorHAnsi" w:cstheme="majorHAnsi"/>
-          <w:b/>
-          <w:bCs/>
-          <w:color w:val="FF0000"/>
-          <w:rtl/>
-          <w:lang w:bidi="fa-IR"/>
-        </w:rPr>
-        <w:t xml:space="preserve"> و اعشاری</w:t>
-      </w:r>
-      <w:r>
-        <w:rPr>
-          <w:rFonts w:asciiTheme="majorHAnsi" w:hAnsiTheme="majorHAnsi" w:cstheme="majorHAnsi"/>
-          <w:b/>
-          <w:bCs/>
-          <w:color w:val="FF0000"/>
-          <w:rtl/>
-          <w:lang w:bidi="fa-IR"/>
-        </w:rPr>
-        <w:t xml:space="preserve"> یک ورودی را نمایش دهد.</w:t>
-      </w:r>
-    </w:p>
-    <w:p>
-      <w:pPr>
-        <w:pStyle w:val="ListParagraph"/>
-        <w:numPr>
-          <w:ilvl w:val="0"/>
-          <w:numId w:val="8"/>
-        </w:numPr>
-        <w:bidi/>
-        <w:spacing w:line="252" w:lineRule="auto"/>
-        <w:rPr>
-          <w:rFonts w:asciiTheme="majorHAnsi" w:hAnsiTheme="majorHAnsi" w:cstheme="majorHAnsi"/>
-          <w:b/>
-          <w:bCs/>
-          <w:color w:val="FF0000"/>
-          <w:lang w:bidi="fa-IR"/>
-        </w:rPr>
-      </w:pPr>
-      <w:r>
-        <w:rPr>
-          <w:rFonts w:asciiTheme="majorHAnsi" w:hAnsiTheme="majorHAnsi" w:cstheme="majorHAnsi"/>
-          <w:b/>
-          <w:bCs/>
-          <w:color w:val="FF0000"/>
-          <w:rtl/>
-          <w:lang w:bidi="fa-IR"/>
-        </w:rPr>
-        <w:t>برنامه ای که از روی سال تولد فرد سن او ر</w:t>
-      </w:r>
-      <w:r>
-        <w:rPr>
-          <w:rFonts w:asciiTheme="majorHAnsi" w:hAnsiTheme="majorHAnsi" w:cstheme="majorHAnsi"/>
-          <w:b/>
-          <w:bCs/>
-          <w:color w:val="FF0000"/>
-          <w:rtl/>
-          <w:lang w:bidi="fa-IR"/>
-        </w:rPr>
-        <w:t>ا محاسبه کرده و نمایش دهد</w:t>
-      </w:r>
-      <w:r>
-        <w:rPr>
-          <w:rFonts w:asciiTheme="majorHAnsi" w:hAnsiTheme="majorHAnsi" w:cstheme="majorHAnsi"/>
-          <w:b/>
-          <w:bCs/>
-          <w:color w:val="FF0000"/>
-          <w:rtl/>
-          <w:lang w:bidi="fa-IR"/>
-        </w:rPr>
-        <w:t>.</w:t>
-      </w:r>
-    </w:p>
-    <w:p>
-      <w:pPr>
-        <w:pStyle w:val="ListParagraph"/>
-        <w:numPr>
-          <w:ilvl w:val="0"/>
-          <w:numId w:val="8"/>
-        </w:numPr>
-        <w:bidi/>
-        <w:spacing w:line="252" w:lineRule="auto"/>
-        <w:rPr>
-          <w:rFonts w:asciiTheme="majorHAnsi" w:hAnsiTheme="majorHAnsi" w:cstheme="majorHAnsi"/>
-          <w:b/>
-          <w:bCs/>
-          <w:lang w:bidi="fa-IR"/>
-        </w:rPr>
-      </w:pPr>
-      <w:r>
-        <w:rPr>
-          <w:rFonts w:asciiTheme="majorHAnsi" w:hAnsiTheme="majorHAnsi" w:cstheme="majorHAnsi"/>
-          <w:b/>
-          <w:bCs/>
-          <w:rtl/>
-          <w:lang w:bidi="fa-IR"/>
-        </w:rPr>
-        <w:t>برنامه ای که مقدار دو متغیر را با هم عوض کند</w:t>
-      </w:r>
-      <w:r>
-        <w:rPr>
-          <w:rFonts w:asciiTheme="majorHAnsi" w:hAnsiTheme="majorHAnsi" w:cstheme="majorHAnsi"/>
-          <w:b/>
-          <w:bCs/>
-          <w:rtl/>
-          <w:lang w:bidi="fa-IR"/>
-        </w:rPr>
-        <w:t>.</w:t>
-      </w:r>
-    </w:p>
-    <w:p>
-      <w:pPr>
-        <w:pStyle w:val="ListParagraph"/>
-        <w:numPr>
-          <w:ilvl w:val="0"/>
-          <w:numId w:val="8"/>
-        </w:numPr>
-        <w:bidi/>
-        <w:spacing w:line="252" w:lineRule="auto"/>
-        <w:rPr>
-          <w:rFonts w:asciiTheme="majorHAnsi" w:hAnsiTheme="majorHAnsi" w:cstheme="majorHAnsi"/>
-          <w:b/>
-          <w:bCs/>
-          <w:lang w:bidi="fa-IR"/>
-        </w:rPr>
-      </w:pPr>
-      <w:r>
-        <w:rPr>
-          <w:rFonts w:asciiTheme="majorHAnsi" w:hAnsiTheme="majorHAnsi" w:cstheme="majorHAnsi"/>
-          <w:b/>
-          <w:bCs/>
-          <w:rtl/>
-          <w:lang w:bidi="fa-IR"/>
-        </w:rPr>
-        <w:t>برنامه ای که</w:t>
-      </w:r>
-      <w:r>
-        <w:rPr>
-          <w:rFonts w:asciiTheme="majorHAnsi" w:hAnsiTheme="majorHAnsi" w:cstheme="majorHAnsi"/>
-          <w:b/>
-          <w:bCs/>
-          <w:rtl/>
-          <w:lang w:bidi="fa-IR"/>
-        </w:rPr>
-        <w:t xml:space="preserve"> نام خانوادگی را از</w:t>
-      </w:r>
-      <w:r>
-        <w:rPr>
-          <w:rFonts w:asciiTheme="majorHAnsi" w:hAnsiTheme="majorHAnsi" w:cstheme="majorHAnsi"/>
-          <w:b/>
-          <w:bCs/>
-          <w:rtl/>
-          <w:lang w:bidi="fa-IR"/>
-        </w:rPr>
-        <w:t xml:space="preserve"> متغیر </w:t>
-      </w:r>
-      <w:proofErr w:type="spellStart"/>
-      <w:r>
-        <w:rPr>
-          <w:rFonts w:asciiTheme="majorHAnsi" w:hAnsiTheme="majorHAnsi" w:cstheme="majorHAnsi"/>
-          <w:b/>
-          <w:bCs/>
-          <w:lang w:bidi="fa-IR"/>
-        </w:rPr>
-        <w:t>fullname</w:t>
-      </w:r>
-      <w:proofErr w:type="spellEnd"/>
-      <w:r>
-        <w:rPr>
-          <w:rFonts w:asciiTheme="majorHAnsi" w:hAnsiTheme="majorHAnsi" w:cstheme="majorHAnsi"/>
-          <w:b/>
-          <w:bCs/>
           <w:rtl/>
           <w:lang w:bidi="fa-IR"/>
         </w:rPr>

--- a/Tamrin.docx
+++ b/Tamrin.docx
@@ -313,6 +313,298 @@
           <w:rFonts w:asciiTheme="majorHAnsi" w:hAnsiTheme="majorHAnsi" w:cstheme="majorHAnsi"/>
           <w:b/>
           <w:bCs/>
+          <w:color w:val="00B050"/>
+          <w:lang w:bidi="fa-IR"/>
+        </w:rPr>
+      </w:pPr>
+      <w:r>
+        <w:rPr>
+          <w:rFonts w:asciiTheme="majorHAnsi" w:hAnsiTheme="majorHAnsi" w:cstheme="majorHAnsi"/>
+          <w:b/>
+          <w:bCs/>
+          <w:color w:val="00B050"/>
+          <w:rtl/>
+          <w:lang w:bidi="fa-IR"/>
+        </w:rPr>
+        <w:t>برنامه ای که مقدار دو متغیر را با هم عوض کند</w:t>
+      </w:r>
+      <w:r>
+        <w:rPr>
+          <w:rFonts w:asciiTheme="majorHAnsi" w:hAnsiTheme="majorHAnsi" w:cstheme="majorHAnsi"/>
+          <w:b/>
+          <w:bCs/>
+          <w:color w:val="00B050"/>
+          <w:rtl/>
+          <w:lang w:bidi="fa-IR"/>
+        </w:rPr>
+        <w:t>.</w:t>
+      </w:r>
+    </w:p>
+    <w:p>
+      <w:pPr>
+        <w:pStyle w:val="ListParagraph"/>
+        <w:numPr>
+          <w:ilvl w:val="0"/>
+          <w:numId w:val="8"/>
+        </w:numPr>
+        <w:bidi/>
+        <w:spacing w:line="252" w:lineRule="auto"/>
+        <w:rPr>
+          <w:rFonts w:asciiTheme="majorHAnsi" w:hAnsiTheme="majorHAnsi" w:cstheme="majorHAnsi"/>
+          <w:b/>
+          <w:bCs/>
+          <w:color w:val="00B050"/>
+          <w:lang w:bidi="fa-IR"/>
+        </w:rPr>
+      </w:pPr>
+      <w:r>
+        <w:rPr>
+          <w:rFonts w:asciiTheme="majorHAnsi" w:hAnsiTheme="majorHAnsi" w:cstheme="majorHAnsi"/>
+          <w:b/>
+          <w:bCs/>
+          <w:color w:val="00B050"/>
+          <w:rtl/>
+          <w:lang w:bidi="fa-IR"/>
+        </w:rPr>
+        <w:t>برنامه ای که</w:t>
+      </w:r>
+      <w:r>
+        <w:rPr>
+          <w:rFonts w:asciiTheme="majorHAnsi" w:hAnsiTheme="majorHAnsi" w:cstheme="majorHAnsi"/>
+          <w:b/>
+          <w:bCs/>
+          <w:color w:val="00B050"/>
+          <w:rtl/>
+          <w:lang w:bidi="fa-IR"/>
+        </w:rPr>
+        <w:t xml:space="preserve"> نام خانوادگی را از</w:t>
+      </w:r>
+      <w:r>
+        <w:rPr>
+          <w:rFonts w:asciiTheme="majorHAnsi" w:hAnsiTheme="majorHAnsi" w:cstheme="majorHAnsi"/>
+          <w:b/>
+          <w:bCs/>
+          <w:color w:val="00B050"/>
+          <w:rtl/>
+          <w:lang w:bidi="fa-IR"/>
+        </w:rPr>
+        <w:t xml:space="preserve"> متغیر </w:t>
+      </w:r>
+      <w:proofErr w:type="spellStart"/>
+      <w:r>
+        <w:rPr>
+          <w:rFonts w:asciiTheme="majorHAnsi" w:hAnsiTheme="majorHAnsi" w:cstheme="majorHAnsi"/>
+          <w:b/>
+          <w:bCs/>
+          <w:color w:val="00B050"/>
+          <w:lang w:bidi="fa-IR"/>
+        </w:rPr>
+        <w:t>fullname</w:t>
+      </w:r>
+      <w:proofErr w:type="spellEnd"/>
+      <w:r>
+        <w:rPr>
+          <w:rFonts w:asciiTheme="majorHAnsi" w:hAnsiTheme="majorHAnsi" w:cstheme="majorHAnsi"/>
+          <w:b/>
+          <w:bCs/>
+          <w:color w:val="00B050"/>
+          <w:rtl/>
+          <w:lang w:bidi="fa-IR"/>
+        </w:rPr>
+        <w:t xml:space="preserve"> جدا کرده و نمایش دهد.</w:t>
+      </w:r>
+    </w:p>
+    <w:p>
+      <w:pPr>
+        <w:pStyle w:val="ListParagraph"/>
+        <w:numPr>
+          <w:ilvl w:val="0"/>
+          <w:numId w:val="8"/>
+        </w:numPr>
+        <w:bidi/>
+        <w:spacing w:line="252" w:lineRule="auto"/>
+        <w:rPr>
+          <w:rFonts w:asciiTheme="majorHAnsi" w:hAnsiTheme="majorHAnsi" w:cstheme="majorHAnsi"/>
+          <w:b/>
+          <w:bCs/>
+          <w:color w:val="00B050"/>
+          <w:lang w:bidi="fa-IR"/>
+        </w:rPr>
+      </w:pPr>
+      <w:r>
+        <w:rPr>
+          <w:rFonts w:asciiTheme="majorHAnsi" w:hAnsiTheme="majorHAnsi" w:cstheme="majorHAnsi"/>
+          <w:b/>
+          <w:bCs/>
+          <w:color w:val="00B050"/>
+          <w:rtl/>
+          <w:lang w:bidi="fa-IR"/>
+        </w:rPr>
+        <w:t>برنامه ای که سه آیتم آخر یک تاپل را نمایش دهد.</w:t>
+      </w:r>
+    </w:p>
+    <w:p>
+      <w:pPr>
+        <w:pStyle w:val="ListParagraph"/>
+        <w:numPr>
+          <w:ilvl w:val="0"/>
+          <w:numId w:val="8"/>
+        </w:numPr>
+        <w:bidi/>
+        <w:spacing w:line="252" w:lineRule="auto"/>
+        <w:rPr>
+          <w:rFonts w:asciiTheme="majorHAnsi" w:hAnsiTheme="majorHAnsi" w:cstheme="majorHAnsi"/>
+          <w:b/>
+          <w:bCs/>
+          <w:color w:val="00B050"/>
+          <w:lang w:bidi="fa-IR"/>
+        </w:rPr>
+      </w:pPr>
+      <w:r>
+        <w:rPr>
+          <w:rFonts w:asciiTheme="majorHAnsi" w:hAnsiTheme="majorHAnsi" w:cstheme="majorHAnsi"/>
+          <w:b/>
+          <w:bCs/>
+          <w:color w:val="00B050"/>
+          <w:rtl/>
+          <w:lang w:bidi="fa-IR"/>
+        </w:rPr>
+        <w:t>برنامه ای که موارد تکراری را از یک تاپل حذف کند.</w:t>
+      </w:r>
+    </w:p>
+    <w:p>
+      <w:pPr>
+        <w:pStyle w:val="ListParagraph"/>
+        <w:numPr>
+          <w:ilvl w:val="0"/>
+          <w:numId w:val="8"/>
+        </w:numPr>
+        <w:bidi/>
+        <w:spacing w:line="252" w:lineRule="auto"/>
+        <w:rPr>
+          <w:rFonts w:asciiTheme="majorHAnsi" w:hAnsiTheme="majorHAnsi" w:cstheme="majorHAnsi"/>
+          <w:b/>
+          <w:bCs/>
+          <w:color w:val="00B050"/>
+          <w:lang w:bidi="fa-IR"/>
+        </w:rPr>
+      </w:pPr>
+      <w:r>
+        <w:rPr>
+          <w:rFonts w:asciiTheme="majorHAnsi" w:hAnsiTheme="majorHAnsi" w:cstheme="majorHAnsi"/>
+          <w:b/>
+          <w:bCs/>
+          <w:color w:val="00B050"/>
+          <w:rtl/>
+          <w:lang w:bidi="fa-IR"/>
+        </w:rPr>
+        <w:t>برنامه ای که دو لیست را با یکدیگر جمع کرده و مرتب شده آن را نمایش دهد.</w:t>
+      </w:r>
+    </w:p>
+    <w:p>
+      <w:pPr>
+        <w:pStyle w:val="ListParagraph"/>
+        <w:numPr>
+          <w:ilvl w:val="0"/>
+          <w:numId w:val="8"/>
+        </w:numPr>
+        <w:bidi/>
+        <w:spacing w:line="252" w:lineRule="auto"/>
+        <w:rPr>
+          <w:rFonts w:asciiTheme="majorHAnsi" w:hAnsiTheme="majorHAnsi" w:cstheme="majorHAnsi"/>
+          <w:b/>
+          <w:bCs/>
+          <w:color w:val="00B050"/>
+          <w:lang w:bidi="fa-IR"/>
+        </w:rPr>
+      </w:pPr>
+      <w:r>
+        <w:rPr>
+          <w:rFonts w:asciiTheme="majorHAnsi" w:hAnsiTheme="majorHAnsi" w:cstheme="majorHAnsi"/>
+          <w:b/>
+          <w:bCs/>
+          <w:color w:val="00B050"/>
+          <w:rtl/>
+          <w:lang w:bidi="fa-IR"/>
+        </w:rPr>
+        <w:t>برنامه ای که</w:t>
+      </w:r>
+      <w:r>
+        <w:rPr>
+          <w:rFonts w:asciiTheme="majorHAnsi" w:hAnsiTheme="majorHAnsi" w:cstheme="majorHAnsi"/>
+          <w:b/>
+          <w:bCs/>
+          <w:color w:val="00B050"/>
+          <w:rtl/>
+          <w:lang w:bidi="fa-IR"/>
+        </w:rPr>
+        <w:t xml:space="preserve"> عنصر آخر یک تاپل را تغیر دهد.</w:t>
+      </w:r>
+    </w:p>
+    <w:p>
+      <w:pPr>
+        <w:pStyle w:val="ListParagraph"/>
+        <w:numPr>
+          <w:ilvl w:val="0"/>
+          <w:numId w:val="8"/>
+        </w:numPr>
+        <w:bidi/>
+        <w:spacing w:line="252" w:lineRule="auto"/>
+        <w:rPr>
+          <w:rFonts w:asciiTheme="majorHAnsi" w:hAnsiTheme="majorHAnsi" w:cstheme="majorHAnsi"/>
+          <w:b/>
+          <w:bCs/>
+          <w:color w:val="00B050"/>
+          <w:lang w:bidi="fa-IR"/>
+        </w:rPr>
+      </w:pPr>
+      <w:r>
+        <w:rPr>
+          <w:rFonts w:asciiTheme="majorHAnsi" w:hAnsiTheme="majorHAnsi" w:cstheme="majorHAnsi"/>
+          <w:b/>
+          <w:bCs/>
+          <w:color w:val="00B050"/>
+          <w:rtl/>
+          <w:lang w:bidi="fa-IR"/>
+        </w:rPr>
+        <w:t>برنامه ای که از حروف یک رشته لیست تهیه ک</w:t>
+      </w:r>
+      <w:r>
+        <w:rPr>
+          <w:rFonts w:asciiTheme="majorHAnsi" w:hAnsiTheme="majorHAnsi" w:cstheme="majorHAnsi"/>
+          <w:b/>
+          <w:bCs/>
+          <w:color w:val="00B050"/>
+          <w:rtl/>
+          <w:lang w:bidi="fa-IR"/>
+        </w:rPr>
+        <w:t>ند</w:t>
+      </w:r>
+      <w:r>
+        <w:rPr>
+          <w:rFonts w:asciiTheme="majorHAnsi" w:hAnsiTheme="majorHAnsi" w:cstheme="majorHAnsi"/>
+          <w:b/>
+          <w:bCs/>
+          <w:color w:val="00B050"/>
+          <w:rtl/>
+          <w:lang w:bidi="fa-IR"/>
+        </w:rPr>
+        <w:t>.</w:t>
+      </w:r>
+    </w:p>
+    <w:p>
+      <w:pPr>
+        <w:pStyle w:val="ListParagraph"/>
+        <w:numPr>
+          <w:ilvl w:val="0"/>
+          <w:numId w:val="8"/>
+        </w:numPr>
+        <w:bidi/>
+        <w:spacing w:line="252" w:lineRule="auto"/>
+        <w:rPr>
+          <w:rFonts w:asciiTheme="majorHAnsi" w:hAnsiTheme="majorHAnsi" w:cstheme="majorHAnsi"/>
+          <w:b/>
+          <w:bCs/>
           <w:color w:val="FF0000"/>
           <w:lang w:bidi="fa-IR"/>
         </w:rPr>
@@ -326,7 +618,7 @@
           <w:rtl/>
           <w:lang w:bidi="fa-IR"/>
         </w:rPr>
-        <w:t>برنامه ای که مقدار دو متغیر را با هم عوض کند</w:t>
+        <w:t xml:space="preserve">برنامه ای که </w:t>
       </w:r>
       <w:r>
         <w:rPr>
@@ -337,26 +629,19 @@
           <w:rtl/>
           <w:lang w:bidi="fa-IR"/>
         </w:rPr>
-        <w:t>.</w:t>
-      </w:r>
-    </w:p>
-    <w:p>
-      <w:pPr>
-        <w:pStyle w:val="ListParagraph"/>
-        <w:numPr>
-          <w:ilvl w:val="0"/>
-          <w:numId w:val="8"/>
-        </w:numPr>
-        <w:bidi/>
-        <w:spacing w:line="252" w:lineRule="auto"/>
+        <w:t>یک دیکشنری را ب</w:t>
+      </w:r>
+      <w:r>
         <w:rPr>
           <w:rFonts w:asciiTheme="majorHAnsi" w:hAnsiTheme="majorHAnsi" w:cstheme="majorHAnsi"/>
           <w:b/>
           <w:bCs/>
           <w:color w:val="FF0000"/>
-          <w:lang w:bidi="fa-IR"/>
-        </w:rPr>
-      </w:pPr>
+          <w:rtl/>
+          <w:lang w:bidi="fa-IR"/>
+        </w:rPr>
+        <w:t>ه</w:t>
+      </w:r>
       <w:r>
         <w:rPr>
           <w:rFonts w:asciiTheme="majorHAnsi" w:hAnsiTheme="majorHAnsi" w:cstheme="majorHAnsi"/>
@@ -366,6 +651,352 @@
           <w:rtl/>
           <w:lang w:bidi="fa-IR"/>
         </w:rPr>
+        <w:t xml:space="preserve"> دیکشنری دیگر اضافه کند.</w:t>
+      </w:r>
+    </w:p>
+    <w:p>
+      <w:pPr>
+        <w:pStyle w:val="ListParagraph"/>
+        <w:numPr>
+          <w:ilvl w:val="0"/>
+          <w:numId w:val="8"/>
+        </w:numPr>
+        <w:bidi/>
+        <w:spacing w:line="252" w:lineRule="auto"/>
+        <w:rPr>
+          <w:rFonts w:asciiTheme="majorHAnsi" w:hAnsiTheme="majorHAnsi" w:cstheme="majorHAnsi"/>
+          <w:b/>
+          <w:bCs/>
+          <w:color w:val="000000" w:themeColor="text1"/>
+          <w:lang w:bidi="fa-IR"/>
+        </w:rPr>
+      </w:pPr>
+      <w:r>
+        <w:rPr>
+          <w:rFonts w:asciiTheme="majorHAnsi" w:hAnsiTheme="majorHAnsi" w:cstheme="majorHAnsi"/>
+          <w:b/>
+          <w:bCs/>
+          <w:color w:val="000000" w:themeColor="text1"/>
+          <w:rtl/>
+          <w:lang w:bidi="fa-IR"/>
+        </w:rPr>
+        <w:t>برنامه ای که دو عدد از کاربر گرفته و عدد بزرگتر را چاپ کند.</w:t>
+      </w:r>
+    </w:p>
+    <w:p>
+      <w:pPr>
+        <w:pStyle w:val="ListParagraph"/>
+        <w:numPr>
+          <w:ilvl w:val="0"/>
+          <w:numId w:val="8"/>
+        </w:numPr>
+        <w:bidi/>
+        <w:spacing w:line="252" w:lineRule="auto"/>
+        <w:rPr>
+          <w:rFonts w:asciiTheme="majorHAnsi" w:hAnsiTheme="majorHAnsi" w:cstheme="majorHAnsi"/>
+          <w:b/>
+          <w:bCs/>
+          <w:color w:val="FF0000"/>
+          <w:lang w:bidi="fa-IR"/>
+        </w:rPr>
+      </w:pPr>
+      <w:r>
+        <w:rPr>
+          <w:rFonts w:asciiTheme="majorHAnsi" w:hAnsiTheme="majorHAnsi" w:cstheme="majorHAnsi"/>
+          <w:b/>
+          <w:bCs/>
+          <w:color w:val="FF0000"/>
+          <w:rtl/>
+          <w:lang w:bidi="fa-IR"/>
+        </w:rPr>
+        <w:t>برنامه ای که زوج یا فرد بودن یا صفر بودن یک عدد را چک کند.</w:t>
+      </w:r>
+    </w:p>
+    <w:p>
+      <w:pPr>
+        <w:pStyle w:val="ListParagraph"/>
+        <w:numPr>
+          <w:ilvl w:val="0"/>
+          <w:numId w:val="8"/>
+        </w:numPr>
+        <w:bidi/>
+        <w:spacing w:line="252" w:lineRule="auto"/>
+        <w:rPr>
+          <w:rFonts w:asciiTheme="majorHAnsi" w:hAnsiTheme="majorHAnsi" w:cstheme="majorHAnsi"/>
+          <w:b/>
+          <w:bCs/>
+          <w:color w:val="FF0000"/>
+          <w:lang w:bidi="fa-IR"/>
+        </w:rPr>
+      </w:pPr>
+      <w:r>
+        <w:rPr>
+          <w:rFonts w:asciiTheme="majorHAnsi" w:hAnsiTheme="majorHAnsi" w:cstheme="majorHAnsi"/>
+          <w:b/>
+          <w:bCs/>
+          <w:color w:val="FF0000"/>
+          <w:rtl/>
+          <w:lang w:bidi="fa-IR"/>
+        </w:rPr>
+        <w:t xml:space="preserve">برنامه ای که سن کاربر را </w:t>
+      </w:r>
+      <w:r>
+        <w:rPr>
+          <w:rFonts w:asciiTheme="majorHAnsi" w:hAnsiTheme="majorHAnsi" w:cstheme="majorHAnsi"/>
+          <w:b/>
+          <w:bCs/>
+          <w:color w:val="FF0000"/>
+          <w:rtl/>
+          <w:lang w:bidi="fa-IR"/>
+        </w:rPr>
+        <w:t xml:space="preserve">دریافت </w:t>
+      </w:r>
+      <w:r>
+        <w:rPr>
+          <w:rFonts w:asciiTheme="majorHAnsi" w:hAnsiTheme="majorHAnsi" w:cstheme="majorHAnsi"/>
+          <w:b/>
+          <w:bCs/>
+          <w:color w:val="FF0000"/>
+          <w:rtl/>
+          <w:lang w:bidi="fa-IR"/>
+        </w:rPr>
+        <w:t>و اگر بزرگتر از 18 بو</w:t>
+      </w:r>
+      <w:r>
+        <w:rPr>
+          <w:rFonts w:asciiTheme="majorHAnsi" w:hAnsiTheme="majorHAnsi" w:cstheme="majorHAnsi"/>
+          <w:b/>
+          <w:bCs/>
+          <w:color w:val="FF0000"/>
+          <w:rtl/>
+          <w:lang w:bidi="fa-IR"/>
+        </w:rPr>
+        <w:t>د نام او را دریافت و به لیست اضافه کند.</w:t>
+      </w:r>
+    </w:p>
+    <w:p>
+      <w:pPr>
+        <w:pStyle w:val="ListParagraph"/>
+        <w:numPr>
+          <w:ilvl w:val="0"/>
+          <w:numId w:val="8"/>
+        </w:numPr>
+        <w:bidi/>
+        <w:spacing w:line="252" w:lineRule="auto"/>
+        <w:rPr>
+          <w:rFonts w:asciiTheme="majorHAnsi" w:hAnsiTheme="majorHAnsi" w:cstheme="majorHAnsi"/>
+          <w:b/>
+          <w:bCs/>
+          <w:color w:val="FF0000"/>
+          <w:lang w:bidi="fa-IR"/>
+        </w:rPr>
+      </w:pPr>
+      <w:r>
+        <w:rPr>
+          <w:rFonts w:asciiTheme="majorHAnsi" w:hAnsiTheme="majorHAnsi" w:cstheme="majorHAnsi"/>
+          <w:b/>
+          <w:bCs/>
+          <w:color w:val="FF0000"/>
+          <w:rtl/>
+          <w:lang w:bidi="fa-IR"/>
+        </w:rPr>
+        <w:t xml:space="preserve">برنامه ای که نام کاربر را </w:t>
+      </w:r>
+      <w:r>
+        <w:rPr>
+          <w:rFonts w:asciiTheme="majorHAnsi" w:hAnsiTheme="majorHAnsi" w:cstheme="majorHAnsi"/>
+          <w:b/>
+          <w:bCs/>
+          <w:color w:val="FF0000"/>
+          <w:rtl/>
+          <w:lang w:bidi="fa-IR"/>
+        </w:rPr>
+        <w:t xml:space="preserve">دریافت </w:t>
+      </w:r>
+      <w:r>
+        <w:rPr>
+          <w:rFonts w:asciiTheme="majorHAnsi" w:hAnsiTheme="majorHAnsi" w:cstheme="majorHAnsi"/>
+          <w:b/>
+          <w:bCs/>
+          <w:color w:val="FF0000"/>
+          <w:rtl/>
+          <w:lang w:bidi="fa-IR"/>
+        </w:rPr>
+        <w:t xml:space="preserve">و اگر با علی شروع میشد </w:t>
+      </w:r>
+      <w:r>
+        <w:rPr>
+          <w:rFonts w:asciiTheme="majorHAnsi" w:hAnsiTheme="majorHAnsi" w:cstheme="majorHAnsi"/>
+          <w:b/>
+          <w:bCs/>
+          <w:color w:val="FF0000"/>
+          <w:rtl/>
+          <w:lang w:bidi="fa-IR"/>
+        </w:rPr>
+        <w:t>آن را به لیست اضافه کند.</w:t>
+      </w:r>
+    </w:p>
+    <w:p>
+      <w:pPr>
+        <w:pStyle w:val="ListParagraph"/>
+        <w:numPr>
+          <w:ilvl w:val="0"/>
+          <w:numId w:val="8"/>
+        </w:numPr>
+        <w:bidi/>
+        <w:spacing w:line="252" w:lineRule="auto"/>
+        <w:rPr>
+          <w:rFonts w:asciiTheme="majorHAnsi" w:hAnsiTheme="majorHAnsi" w:cstheme="majorHAnsi"/>
+          <w:b/>
+          <w:bCs/>
+          <w:color w:val="FF0000"/>
+          <w:rtl/>
+          <w:lang w:bidi="fa-IR"/>
+        </w:rPr>
+      </w:pPr>
+      <w:r>
+        <w:rPr>
+          <w:rFonts w:asciiTheme="majorHAnsi" w:hAnsiTheme="majorHAnsi" w:cstheme="majorHAnsi"/>
+          <w:b/>
+          <w:bCs/>
+          <w:color w:val="FF0000"/>
+          <w:rtl/>
+          <w:lang w:bidi="fa-IR"/>
+        </w:rPr>
+        <w:t>برنامه ای که رشته ای گرفته و اگر آینه ای بود (</w:t>
+      </w:r>
+      <w:r>
+        <w:rPr>
+          <w:rFonts w:asciiTheme="majorHAnsi" w:hAnsiTheme="majorHAnsi" w:cstheme="majorHAnsi"/>
+          <w:b/>
+          <w:bCs/>
+          <w:color w:val="FF0000"/>
+          <w:rtl/>
+          <w:lang w:bidi="fa-IR"/>
+        </w:rPr>
+        <w:t xml:space="preserve"> </w:t>
+      </w:r>
+      <w:r>
+        <w:rPr>
+          <w:rFonts w:asciiTheme="majorHAnsi" w:hAnsiTheme="majorHAnsi" w:cstheme="majorHAnsi"/>
+          <w:b/>
+          <w:bCs/>
+          <w:color w:val="FF0000"/>
+          <w:rtl/>
+          <w:lang w:bidi="fa-IR"/>
+        </w:rPr>
+        <w:t>با معکوسش اش برابر بود</w:t>
+      </w:r>
+      <w:r>
+        <w:rPr>
+          <w:rFonts w:asciiTheme="majorHAnsi" w:hAnsiTheme="majorHAnsi" w:cstheme="majorHAnsi"/>
+          <w:b/>
+          <w:bCs/>
+          <w:color w:val="FF0000"/>
+          <w:rtl/>
+          <w:lang w:bidi="fa-IR"/>
+        </w:rPr>
+        <w:t xml:space="preserve"> </w:t>
+      </w:r>
+      <w:r>
+        <w:rPr>
+          <w:rFonts w:asciiTheme="majorHAnsi" w:hAnsiTheme="majorHAnsi" w:cstheme="majorHAnsi"/>
+          <w:b/>
+          <w:bCs/>
+          <w:color w:val="FF0000"/>
+          <w:rtl/>
+          <w:lang w:bidi="fa-IR"/>
+        </w:rPr>
+        <w:t>)</w:t>
+      </w:r>
+      <w:r>
+        <w:rPr>
+          <w:rFonts w:asciiTheme="majorHAnsi" w:hAnsiTheme="majorHAnsi" w:cstheme="majorHAnsi"/>
+          <w:b/>
+          <w:bCs/>
+          <w:color w:val="FF0000"/>
+          <w:rtl/>
+          <w:lang w:bidi="fa-IR"/>
+        </w:rPr>
+        <w:t xml:space="preserve"> آن را به تاپل اضافه کند.</w:t>
+      </w:r>
+      <w:r>
+        <w:rPr>
+          <w:rFonts w:asciiTheme="majorHAnsi" w:hAnsiTheme="majorHAnsi" w:cstheme="majorHAnsi"/>
+          <w:b/>
+          <w:bCs/>
+          <w:color w:val="FF0000"/>
+          <w:lang w:bidi="fa-IR"/>
+        </w:rPr>
+        <w:t>*</w:t>
+      </w:r>
+    </w:p>
+    <w:p>
+      <w:pPr>
+        <w:pStyle w:val="ListParagraph"/>
+        <w:numPr>
+          <w:ilvl w:val="0"/>
+          <w:numId w:val="8"/>
+        </w:numPr>
+        <w:bidi/>
+        <w:spacing w:line="252" w:lineRule="auto"/>
+        <w:rPr>
+          <w:rFonts w:asciiTheme="majorHAnsi" w:hAnsiTheme="majorHAnsi" w:cstheme="majorHAnsi"/>
+          <w:b/>
+          <w:bCs/>
+          <w:color w:val="FF0000"/>
+          <w:rtl/>
+          <w:lang w:bidi="fa-IR"/>
+        </w:rPr>
+      </w:pPr>
+      <w:r>
+        <w:rPr>
+          <w:rFonts w:asciiTheme="majorHAnsi" w:hAnsiTheme="majorHAnsi" w:cstheme="majorHAnsi"/>
+          <w:b/>
+          <w:bCs/>
+          <w:color w:val="FF0000"/>
+          <w:rtl/>
+          <w:lang w:bidi="fa-IR"/>
+        </w:rPr>
+        <w:t>برنامه ای که ریشه های یک معادله درجه 2 را چاپ کند.</w:t>
+      </w:r>
+      <w:r>
+        <w:rPr>
+          <w:rFonts w:asciiTheme="majorHAnsi" w:hAnsiTheme="majorHAnsi" w:cstheme="majorHAnsi"/>
+          <w:b/>
+          <w:bCs/>
+          <w:color w:val="FF0000"/>
+          <w:lang w:bidi="fa-IR"/>
+        </w:rPr>
+        <w:t>*</w:t>
+      </w:r>
+    </w:p>
+    <w:p>
+      <w:pPr>
+        <w:pStyle w:val="ListParagraph"/>
+        <w:numPr>
+          <w:ilvl w:val="0"/>
+          <w:numId w:val="8"/>
+        </w:numPr>
+        <w:bidi/>
+        <w:spacing w:line="252" w:lineRule="auto"/>
+        <w:rPr>
+          <w:rFonts w:asciiTheme="majorHAnsi" w:hAnsiTheme="majorHAnsi" w:cstheme="majorHAnsi"/>
+          <w:b/>
+          <w:bCs/>
+          <w:color w:val="FF0000"/>
+          <w:lang w:bidi="fa-IR"/>
+        </w:rPr>
+      </w:pPr>
+      <w:r>
+        <w:rPr>
+          <w:rFonts w:asciiTheme="majorHAnsi" w:hAnsiTheme="majorHAnsi" w:cstheme="majorHAnsi"/>
+          <w:b/>
+          <w:bCs/>
+          <w:color w:val="FF0000"/>
+          <w:rtl/>
+          <w:lang w:bidi="fa-IR"/>
+        </w:rPr>
         <w:t>برنامه ای که</w:t>
       </w:r>
       <w:r>
@@ -374,573 +1005,6 @@
           <w:b/>
           <w:bCs/>
           <w:color w:val="FF0000"/>
-          <w:rtl/>
-          <w:lang w:bidi="fa-IR"/>
-        </w:rPr>
-        <w:t xml:space="preserve"> نام خانوادگی را از</w:t>
-      </w:r>
-      <w:r>
-        <w:rPr>
-          <w:rFonts w:asciiTheme="majorHAnsi" w:hAnsiTheme="majorHAnsi" w:cstheme="majorHAnsi"/>
-          <w:b/>
-          <w:bCs/>
-          <w:color w:val="FF0000"/>
-          <w:rtl/>
-          <w:lang w:bidi="fa-IR"/>
-        </w:rPr>
-        <w:t xml:space="preserve"> متغیر </w:t>
-      </w:r>
-      <w:proofErr w:type="spellStart"/>
-      <w:r>
-        <w:rPr>
-          <w:rFonts w:asciiTheme="majorHAnsi" w:hAnsiTheme="majorHAnsi" w:cstheme="majorHAnsi"/>
-          <w:b/>
-          <w:bCs/>
-          <w:color w:val="FF0000"/>
-          <w:lang w:bidi="fa-IR"/>
-        </w:rPr>
-        <w:t>fullname</w:t>
-      </w:r>
-      <w:proofErr w:type="spellEnd"/>
-      <w:r>
-        <w:rPr>
-          <w:rFonts w:asciiTheme="majorHAnsi" w:hAnsiTheme="majorHAnsi" w:cstheme="majorHAnsi"/>
-          <w:b/>
-          <w:bCs/>
-          <w:color w:val="FF0000"/>
-          <w:rtl/>
-          <w:lang w:bidi="fa-IR"/>
-        </w:rPr>
-        <w:t xml:space="preserve"> جدا کرده و نمایش دهد.</w:t>
-      </w:r>
-    </w:p>
-    <w:p>
-      <w:pPr>
-        <w:pStyle w:val="ListParagraph"/>
-        <w:numPr>
-          <w:ilvl w:val="0"/>
-          <w:numId w:val="8"/>
-        </w:numPr>
-        <w:bidi/>
-        <w:spacing w:line="252" w:lineRule="auto"/>
-        <w:rPr>
-          <w:rFonts w:asciiTheme="majorHAnsi" w:hAnsiTheme="majorHAnsi" w:cstheme="majorHAnsi"/>
-          <w:b/>
-          <w:bCs/>
-          <w:lang w:bidi="fa-IR"/>
-        </w:rPr>
-      </w:pPr>
-      <w:r>
-        <w:rPr>
-          <w:rFonts w:asciiTheme="majorHAnsi" w:hAnsiTheme="majorHAnsi" w:cstheme="majorHAnsi"/>
-          <w:b/>
-          <w:bCs/>
-          <w:rtl/>
-          <w:lang w:bidi="fa-IR"/>
-        </w:rPr>
-        <w:t>برنامه ای که سه آیتم آخر یک تاپل را نمایش دهد.</w:t>
-      </w:r>
-    </w:p>
-    <w:p>
-      <w:pPr>
-        <w:pStyle w:val="ListParagraph"/>
-        <w:numPr>
-          <w:ilvl w:val="0"/>
-          <w:numId w:val="8"/>
-        </w:numPr>
-        <w:bidi/>
-        <w:spacing w:line="252" w:lineRule="auto"/>
-        <w:rPr>
-          <w:rFonts w:asciiTheme="majorHAnsi" w:hAnsiTheme="majorHAnsi" w:cstheme="majorHAnsi"/>
-          <w:b/>
-          <w:bCs/>
-          <w:lang w:bidi="fa-IR"/>
-        </w:rPr>
-      </w:pPr>
-      <w:r>
-        <w:rPr>
-          <w:rFonts w:asciiTheme="majorHAnsi" w:hAnsiTheme="majorHAnsi" w:cstheme="majorHAnsi"/>
-          <w:b/>
-          <w:bCs/>
-          <w:rtl/>
-          <w:lang w:bidi="fa-IR"/>
-        </w:rPr>
-        <w:t>برنامه ای که موارد تکراری را از یک تاپل حذف کند.</w:t>
-      </w:r>
-    </w:p>
-    <w:p>
-      <w:pPr>
-        <w:pStyle w:val="ListParagraph"/>
-        <w:numPr>
-          <w:ilvl w:val="0"/>
-          <w:numId w:val="8"/>
-        </w:numPr>
-        <w:bidi/>
-        <w:spacing w:line="252" w:lineRule="auto"/>
-        <w:rPr>
-          <w:rFonts w:asciiTheme="majorHAnsi" w:hAnsiTheme="majorHAnsi" w:cstheme="majorHAnsi"/>
-          <w:b/>
-          <w:bCs/>
-          <w:lang w:bidi="fa-IR"/>
-        </w:rPr>
-      </w:pPr>
-      <w:r>
-        <w:rPr>
-          <w:rFonts w:asciiTheme="majorHAnsi" w:hAnsiTheme="majorHAnsi" w:cstheme="majorHAnsi"/>
-          <w:b/>
-          <w:bCs/>
-          <w:rtl/>
-          <w:lang w:bidi="fa-IR"/>
-        </w:rPr>
-        <w:t>برنامه ای که دو لیست را با یکدیگر جمع کرده و مرتب شده آن را نمایش دهد.</w:t>
-      </w:r>
-    </w:p>
-    <w:p>
-      <w:pPr>
-        <w:pStyle w:val="ListParagraph"/>
-        <w:numPr>
-          <w:ilvl w:val="0"/>
-          <w:numId w:val="8"/>
-        </w:numPr>
-        <w:bidi/>
-        <w:spacing w:line="252" w:lineRule="auto"/>
-        <w:rPr>
-          <w:rFonts w:asciiTheme="majorHAnsi" w:hAnsiTheme="majorHAnsi" w:cstheme="majorHAnsi"/>
-          <w:b/>
-          <w:bCs/>
-          <w:lang w:bidi="fa-IR"/>
-        </w:rPr>
-      </w:pPr>
-      <w:r>
-        <w:rPr>
-          <w:rFonts w:asciiTheme="majorHAnsi" w:hAnsiTheme="majorHAnsi" w:cstheme="majorHAnsi"/>
-          <w:b/>
-          <w:bCs/>
-          <w:rtl/>
-          <w:lang w:bidi="fa-IR"/>
-        </w:rPr>
-        <w:t>برنامه ای که</w:t>
-      </w:r>
-      <w:r>
-        <w:rPr>
-          <w:rFonts w:asciiTheme="majorHAnsi" w:hAnsiTheme="majorHAnsi" w:cstheme="majorHAnsi"/>
-          <w:b/>
-          <w:bCs/>
-          <w:rtl/>
-          <w:lang w:bidi="fa-IR"/>
-        </w:rPr>
-        <w:t xml:space="preserve"> عنصر آخر یک تاپل را تغیر دهد.</w:t>
-      </w:r>
-    </w:p>
-    <w:p>
-      <w:pPr>
-        <w:pStyle w:val="ListParagraph"/>
-        <w:numPr>
-          <w:ilvl w:val="0"/>
-          <w:numId w:val="8"/>
-        </w:numPr>
-        <w:bidi/>
-        <w:spacing w:line="252" w:lineRule="auto"/>
-        <w:rPr>
-          <w:rFonts w:asciiTheme="majorHAnsi" w:hAnsiTheme="majorHAnsi" w:cstheme="majorHAnsi"/>
-          <w:b/>
-          <w:bCs/>
-          <w:lang w:bidi="fa-IR"/>
-        </w:rPr>
-      </w:pPr>
-      <w:r>
-        <w:rPr>
-          <w:rFonts w:asciiTheme="majorHAnsi" w:hAnsiTheme="majorHAnsi" w:cstheme="majorHAnsi"/>
-          <w:b/>
-          <w:bCs/>
-          <w:rtl/>
-          <w:lang w:bidi="fa-IR"/>
-        </w:rPr>
-        <w:t>برنامه ای که از حروف یک رشته لیست تهیه ک</w:t>
-      </w:r>
-      <w:r>
-        <w:rPr>
-          <w:rFonts w:asciiTheme="majorHAnsi" w:hAnsiTheme="majorHAnsi" w:cstheme="majorHAnsi"/>
-          <w:b/>
-          <w:bCs/>
-          <w:rtl/>
-          <w:lang w:bidi="fa-IR"/>
-        </w:rPr>
-        <w:t>ند</w:t>
-      </w:r>
-      <w:r>
-        <w:rPr>
-          <w:rFonts w:asciiTheme="majorHAnsi" w:hAnsiTheme="majorHAnsi" w:cstheme="majorHAnsi"/>
-          <w:b/>
-          <w:bCs/>
-          <w:rtl/>
-          <w:lang w:bidi="fa-IR"/>
-        </w:rPr>
-        <w:t>.</w:t>
-      </w:r>
-    </w:p>
-    <w:p>
-      <w:pPr>
-        <w:pStyle w:val="ListParagraph"/>
-        <w:numPr>
-          <w:ilvl w:val="0"/>
-          <w:numId w:val="8"/>
-        </w:numPr>
-        <w:bidi/>
-        <w:spacing w:line="252" w:lineRule="auto"/>
-        <w:rPr>
-          <w:rFonts w:asciiTheme="majorHAnsi" w:hAnsiTheme="majorHAnsi" w:cstheme="majorHAnsi"/>
-          <w:b/>
-          <w:bCs/>
-          <w:lang w:bidi="fa-IR"/>
-        </w:rPr>
-      </w:pPr>
-      <w:r>
-        <w:rPr>
-          <w:rFonts w:asciiTheme="majorHAnsi" w:hAnsiTheme="majorHAnsi" w:cstheme="majorHAnsi"/>
-          <w:b/>
-          <w:bCs/>
-          <w:rtl/>
-          <w:lang w:bidi="fa-IR"/>
-        </w:rPr>
-        <w:t xml:space="preserve">برنامه ای که </w:t>
-      </w:r>
-      <w:r>
-        <w:rPr>
-          <w:rFonts w:asciiTheme="majorHAnsi" w:hAnsiTheme="majorHAnsi" w:cstheme="majorHAnsi"/>
-          <w:b/>
-          <w:bCs/>
-          <w:rtl/>
-          <w:lang w:bidi="fa-IR"/>
-        </w:rPr>
-        <w:t>یک دیکشنری را ب</w:t>
-      </w:r>
-      <w:r>
-        <w:rPr>
-          <w:rFonts w:asciiTheme="majorHAnsi" w:hAnsiTheme="majorHAnsi" w:cstheme="majorHAnsi"/>
-          <w:b/>
-          <w:bCs/>
-          <w:rtl/>
-          <w:lang w:bidi="fa-IR"/>
-        </w:rPr>
-        <w:t>ه</w:t>
-      </w:r>
-      <w:r>
-        <w:rPr>
-          <w:rFonts w:asciiTheme="majorHAnsi" w:hAnsiTheme="majorHAnsi" w:cstheme="majorHAnsi"/>
-          <w:b/>
-          <w:bCs/>
-          <w:rtl/>
-          <w:lang w:bidi="fa-IR"/>
-        </w:rPr>
-        <w:t xml:space="preserve"> دیکشنری دیگر اضافه کند.</w:t>
-      </w:r>
-    </w:p>
-    <w:p>
-      <w:pPr>
-        <w:pStyle w:val="ListParagraph"/>
-        <w:numPr>
-          <w:ilvl w:val="0"/>
-          <w:numId w:val="8"/>
-        </w:numPr>
-        <w:bidi/>
-        <w:spacing w:line="252" w:lineRule="auto"/>
-        <w:rPr>
-          <w:rFonts w:asciiTheme="majorHAnsi" w:hAnsiTheme="majorHAnsi" w:cstheme="majorHAnsi"/>
-          <w:b/>
-          <w:bCs/>
-          <w:lang w:bidi="fa-IR"/>
-        </w:rPr>
-      </w:pPr>
-      <w:r>
-        <w:rPr>
-          <w:rFonts w:asciiTheme="majorHAnsi" w:hAnsiTheme="majorHAnsi" w:cstheme="majorHAnsi"/>
-          <w:b/>
-          <w:bCs/>
-          <w:rtl/>
-          <w:lang w:bidi="fa-IR"/>
-        </w:rPr>
-        <w:t>برنامه ای که دو عدد از کاربر گرفته و عدد بزرگتر را چاپ کند.</w:t>
-      </w:r>
-    </w:p>
-    <w:p>
-      <w:pPr>
-        <w:pStyle w:val="ListParagraph"/>
-        <w:numPr>
-          <w:ilvl w:val="0"/>
-          <w:numId w:val="8"/>
-        </w:numPr>
-        <w:bidi/>
-        <w:spacing w:line="252" w:lineRule="auto"/>
-        <w:rPr>
-          <w:rFonts w:asciiTheme="majorHAnsi" w:hAnsiTheme="majorHAnsi" w:cstheme="majorHAnsi"/>
-          <w:b/>
-          <w:bCs/>
-          <w:lang w:bidi="fa-IR"/>
-        </w:rPr>
-      </w:pPr>
-      <w:r>
-        <w:rPr>
-          <w:rFonts w:asciiTheme="majorHAnsi" w:hAnsiTheme="majorHAnsi" w:cstheme="majorHAnsi"/>
-          <w:b/>
-          <w:bCs/>
-          <w:rtl/>
-          <w:lang w:bidi="fa-IR"/>
-        </w:rPr>
-        <w:t>برنامه ای که زوج یا فرد بودن یا صفر بودن یک عدد را چک کند.</w:t>
-      </w:r>
-    </w:p>
-    <w:p>
-      <w:pPr>
-        <w:pStyle w:val="ListParagraph"/>
-        <w:numPr>
-          <w:ilvl w:val="0"/>
-          <w:numId w:val="8"/>
-        </w:numPr>
-        <w:bidi/>
-        <w:spacing w:line="252" w:lineRule="auto"/>
-        <w:rPr>
-          <w:rFonts w:asciiTheme="majorHAnsi" w:hAnsiTheme="majorHAnsi" w:cstheme="majorHAnsi"/>
-          <w:b/>
-          <w:bCs/>
-          <w:lang w:bidi="fa-IR"/>
-        </w:rPr>
-      </w:pPr>
-      <w:r>
-        <w:rPr>
-          <w:rFonts w:asciiTheme="majorHAnsi" w:hAnsiTheme="majorHAnsi" w:cstheme="majorHAnsi"/>
-          <w:b/>
-          <w:bCs/>
-          <w:rtl/>
-          <w:lang w:bidi="fa-IR"/>
-        </w:rPr>
-        <w:t xml:space="preserve">برنامه ای که سن کاربر را </w:t>
-      </w:r>
-      <w:r>
-        <w:rPr>
-          <w:rFonts w:asciiTheme="majorHAnsi" w:hAnsiTheme="majorHAnsi" w:cstheme="majorHAnsi"/>
-          <w:b/>
-          <w:bCs/>
-          <w:rtl/>
-          <w:lang w:bidi="fa-IR"/>
-        </w:rPr>
-        <w:t xml:space="preserve">دریافت </w:t>
-      </w:r>
-      <w:r>
-        <w:rPr>
-          <w:rFonts w:asciiTheme="majorHAnsi" w:hAnsiTheme="majorHAnsi" w:cstheme="majorHAnsi"/>
-          <w:b/>
-          <w:bCs/>
-          <w:rtl/>
-          <w:lang w:bidi="fa-IR"/>
-        </w:rPr>
-        <w:t>و اگر بزرگتر از 18 بو</w:t>
-      </w:r>
-      <w:r>
-        <w:rPr>
-          <w:rFonts w:asciiTheme="majorHAnsi" w:hAnsiTheme="majorHAnsi" w:cstheme="majorHAnsi"/>
-          <w:b/>
-          <w:bCs/>
-          <w:rtl/>
-          <w:lang w:bidi="fa-IR"/>
-        </w:rPr>
-        <w:t>د نام او را دریافت و به لیست اضافه کند.</w:t>
-      </w:r>
-    </w:p>
-    <w:p>
-      <w:pPr>
-        <w:pStyle w:val="ListParagraph"/>
-        <w:numPr>
-          <w:ilvl w:val="0"/>
-          <w:numId w:val="8"/>
-        </w:numPr>
-        <w:bidi/>
-        <w:spacing w:line="252" w:lineRule="auto"/>
-        <w:rPr>
-          <w:rFonts w:asciiTheme="majorHAnsi" w:hAnsiTheme="majorHAnsi" w:cstheme="majorHAnsi"/>
-          <w:b/>
-          <w:bCs/>
-          <w:lang w:bidi="fa-IR"/>
-        </w:rPr>
-      </w:pPr>
-      <w:r>
-        <w:rPr>
-          <w:rFonts w:asciiTheme="majorHAnsi" w:hAnsiTheme="majorHAnsi" w:cstheme="majorHAnsi"/>
-          <w:b/>
-          <w:bCs/>
-          <w:rtl/>
-          <w:lang w:bidi="fa-IR"/>
-        </w:rPr>
-        <w:t xml:space="preserve">برنامه ای که نام کاربر را </w:t>
-      </w:r>
-      <w:r>
-        <w:rPr>
-          <w:rFonts w:asciiTheme="majorHAnsi" w:hAnsiTheme="majorHAnsi" w:cstheme="majorHAnsi"/>
-          <w:b/>
-          <w:bCs/>
-          <w:rtl/>
-          <w:lang w:bidi="fa-IR"/>
-        </w:rPr>
-        <w:t xml:space="preserve">دریافت </w:t>
-      </w:r>
-      <w:r>
-        <w:rPr>
-          <w:rFonts w:asciiTheme="majorHAnsi" w:hAnsiTheme="majorHAnsi" w:cstheme="majorHAnsi"/>
-          <w:b/>
-          <w:bCs/>
-          <w:rtl/>
-          <w:lang w:bidi="fa-IR"/>
-        </w:rPr>
-        <w:t xml:space="preserve">و اگر با علی شروع میشد </w:t>
-      </w:r>
-      <w:r>
-        <w:rPr>
-          <w:rFonts w:asciiTheme="majorHAnsi" w:hAnsiTheme="majorHAnsi" w:cstheme="majorHAnsi"/>
-          <w:b/>
-          <w:bCs/>
-          <w:rtl/>
-          <w:lang w:bidi="fa-IR"/>
-        </w:rPr>
-        <w:t>آن را به لیست اضافه کند.</w:t>
-      </w:r>
-    </w:p>
-    <w:p>
-      <w:pPr>
-        <w:pStyle w:val="ListParagraph"/>
-        <w:numPr>
-          <w:ilvl w:val="0"/>
-          <w:numId w:val="8"/>
-        </w:numPr>
-        <w:bidi/>
-        <w:spacing w:line="252" w:lineRule="auto"/>
-        <w:rPr>
-          <w:rFonts w:asciiTheme="majorHAnsi" w:hAnsiTheme="majorHAnsi" w:cstheme="majorHAnsi"/>
-          <w:b/>
-          <w:bCs/>
-          <w:rtl/>
-          <w:lang w:bidi="fa-IR"/>
-        </w:rPr>
-      </w:pPr>
-      <w:r>
-        <w:rPr>
-          <w:rFonts w:asciiTheme="majorHAnsi" w:hAnsiTheme="majorHAnsi" w:cstheme="majorHAnsi"/>
-          <w:b/>
-          <w:bCs/>
-          <w:rtl/>
-          <w:lang w:bidi="fa-IR"/>
-        </w:rPr>
-        <w:t>برنامه ای که رشته ای گرفته و اگر آینه ای بود (</w:t>
-      </w:r>
-      <w:r>
-        <w:rPr>
-          <w:rFonts w:asciiTheme="majorHAnsi" w:hAnsiTheme="majorHAnsi" w:cstheme="majorHAnsi"/>
-          <w:b/>
-          <w:bCs/>
-          <w:rtl/>
-          <w:lang w:bidi="fa-IR"/>
-        </w:rPr>
-        <w:t xml:space="preserve"> </w:t>
-      </w:r>
-      <w:r>
-        <w:rPr>
-          <w:rFonts w:asciiTheme="majorHAnsi" w:hAnsiTheme="majorHAnsi" w:cstheme="majorHAnsi"/>
-          <w:b/>
-          <w:bCs/>
-          <w:rtl/>
-          <w:lang w:bidi="fa-IR"/>
-        </w:rPr>
-        <w:t>با معکوسش اش برابر بود</w:t>
-      </w:r>
-      <w:r>
-        <w:rPr>
-          <w:rFonts w:asciiTheme="majorHAnsi" w:hAnsiTheme="majorHAnsi" w:cstheme="majorHAnsi"/>
-          <w:b/>
-          <w:bCs/>
-          <w:rtl/>
-          <w:lang w:bidi="fa-IR"/>
-        </w:rPr>
-        <w:t xml:space="preserve"> </w:t>
-      </w:r>
-      <w:r>
-        <w:rPr>
-          <w:rFonts w:asciiTheme="majorHAnsi" w:hAnsiTheme="majorHAnsi" w:cstheme="majorHAnsi"/>
-          <w:b/>
-          <w:bCs/>
-          <w:rtl/>
-          <w:lang w:bidi="fa-IR"/>
-        </w:rPr>
-        <w:t>)</w:t>
-      </w:r>
-      <w:r>
-        <w:rPr>
-          <w:rFonts w:asciiTheme="majorHAnsi" w:hAnsiTheme="majorHAnsi" w:cstheme="majorHAnsi"/>
-          <w:b/>
-          <w:bCs/>
-          <w:rtl/>
-          <w:lang w:bidi="fa-IR"/>
-        </w:rPr>
-        <w:t xml:space="preserve"> آن را به تاپل اضافه کند.</w:t>
-      </w:r>
-    </w:p>
-    <w:p>
-      <w:pPr>
-        <w:pStyle w:val="ListParagraph"/>
-        <w:numPr>
-          <w:ilvl w:val="0"/>
-          <w:numId w:val="8"/>
-        </w:numPr>
-        <w:bidi/>
-        <w:spacing w:line="252" w:lineRule="auto"/>
-        <w:rPr>
-          <w:rFonts w:asciiTheme="majorHAnsi" w:hAnsiTheme="majorHAnsi" w:cstheme="majorHAnsi"/>
-          <w:b/>
-          <w:bCs/>
-          <w:rtl/>
-          <w:lang w:bidi="fa-IR"/>
-        </w:rPr>
-      </w:pPr>
-      <w:r>
-        <w:rPr>
-          <w:rFonts w:asciiTheme="majorHAnsi" w:hAnsiTheme="majorHAnsi" w:cstheme="majorHAnsi"/>
-          <w:b/>
-          <w:bCs/>
-          <w:rtl/>
-          <w:lang w:bidi="fa-IR"/>
-        </w:rPr>
-        <w:t>برنامه ای که ریشه های یک معادله درجه 2 را چاپ کند.</w:t>
-      </w:r>
-    </w:p>
-    <w:p>
-      <w:pPr>
-        <w:pStyle w:val="ListParagraph"/>
-        <w:numPr>
-          <w:ilvl w:val="0"/>
-          <w:numId w:val="8"/>
-        </w:numPr>
-        <w:bidi/>
-        <w:spacing w:line="252" w:lineRule="auto"/>
-        <w:rPr>
-          <w:rFonts w:asciiTheme="majorHAnsi" w:hAnsiTheme="majorHAnsi" w:cstheme="majorHAnsi"/>
-          <w:b/>
-          <w:bCs/>
-          <w:lang w:bidi="fa-IR"/>
-        </w:rPr>
-      </w:pPr>
-      <w:r>
-        <w:rPr>
-          <w:rFonts w:asciiTheme="majorHAnsi" w:hAnsiTheme="majorHAnsi" w:cstheme="majorHAnsi"/>
-          <w:b/>
-          <w:bCs/>
-          <w:rtl/>
-          <w:lang w:bidi="fa-IR"/>
-        </w:rPr>
-        <w:t>برنامه ای که</w:t>
-      </w:r>
-      <w:r>
-        <w:rPr>
-          <w:rFonts w:asciiTheme="majorHAnsi" w:hAnsiTheme="majorHAnsi" w:cstheme="majorHAnsi"/>
-          <w:b/>
-          <w:bCs/>
           <w:rtl/>
           <w:lang w:bidi="fa-IR"/>
         </w:rPr>

--- a/Tamrin.docx
+++ b/Tamrin.docx
@@ -605,6 +605,527 @@
           <w:rFonts w:asciiTheme="majorHAnsi" w:hAnsiTheme="majorHAnsi" w:cstheme="majorHAnsi"/>
           <w:b/>
           <w:bCs/>
+          <w:color w:val="00B050"/>
+          <w:lang w:bidi="fa-IR"/>
+        </w:rPr>
+      </w:pPr>
+      <w:r>
+        <w:rPr>
+          <w:rFonts w:asciiTheme="majorHAnsi" w:hAnsiTheme="majorHAnsi" w:cstheme="majorHAnsi"/>
+          <w:b/>
+          <w:bCs/>
+          <w:color w:val="00B050"/>
+          <w:rtl/>
+          <w:lang w:bidi="fa-IR"/>
+        </w:rPr>
+        <w:t xml:space="preserve">برنامه ای که </w:t>
+      </w:r>
+      <w:r>
+        <w:rPr>
+          <w:rFonts w:asciiTheme="majorHAnsi" w:hAnsiTheme="majorHAnsi" w:cstheme="majorHAnsi"/>
+          <w:b/>
+          <w:bCs/>
+          <w:color w:val="00B050"/>
+          <w:rtl/>
+          <w:lang w:bidi="fa-IR"/>
+        </w:rPr>
+        <w:t>یک دیکشنری را ب</w:t>
+      </w:r>
+      <w:r>
+        <w:rPr>
+          <w:rFonts w:asciiTheme="majorHAnsi" w:hAnsiTheme="majorHAnsi" w:cstheme="majorHAnsi"/>
+          <w:b/>
+          <w:bCs/>
+          <w:color w:val="00B050"/>
+          <w:rtl/>
+          <w:lang w:bidi="fa-IR"/>
+        </w:rPr>
+        <w:t>ه</w:t>
+      </w:r>
+      <w:r>
+        <w:rPr>
+          <w:rFonts w:asciiTheme="majorHAnsi" w:hAnsiTheme="majorHAnsi" w:cstheme="majorHAnsi"/>
+          <w:b/>
+          <w:bCs/>
+          <w:color w:val="00B050"/>
+          <w:rtl/>
+          <w:lang w:bidi="fa-IR"/>
+        </w:rPr>
+        <w:t xml:space="preserve"> دیکشنری دیگر اضافه کند.</w:t>
+      </w:r>
+    </w:p>
+    <w:p>
+      <w:pPr>
+        <w:pStyle w:val="ListParagraph"/>
+        <w:numPr>
+          <w:ilvl w:val="0"/>
+          <w:numId w:val="8"/>
+        </w:numPr>
+        <w:bidi/>
+        <w:spacing w:line="252" w:lineRule="auto"/>
+        <w:rPr>
+          <w:rFonts w:asciiTheme="majorHAnsi" w:hAnsiTheme="majorHAnsi" w:cstheme="majorHAnsi"/>
+          <w:b/>
+          <w:bCs/>
+          <w:color w:val="00B050"/>
+          <w:lang w:bidi="fa-IR"/>
+        </w:rPr>
+      </w:pPr>
+      <w:r>
+        <w:rPr>
+          <w:rFonts w:asciiTheme="majorHAnsi" w:hAnsiTheme="majorHAnsi" w:cstheme="majorHAnsi"/>
+          <w:b/>
+          <w:bCs/>
+          <w:color w:val="00B050"/>
+          <w:rtl/>
+          <w:lang w:bidi="fa-IR"/>
+        </w:rPr>
+        <w:t>برنامه ای که دو عدد از کاربر گرفته و عدد بزرگتر را چاپ کند.</w:t>
+      </w:r>
+    </w:p>
+    <w:p>
+      <w:pPr>
+        <w:pStyle w:val="ListParagraph"/>
+        <w:numPr>
+          <w:ilvl w:val="0"/>
+          <w:numId w:val="8"/>
+        </w:numPr>
+        <w:bidi/>
+        <w:spacing w:line="252" w:lineRule="auto"/>
+        <w:rPr>
+          <w:rFonts w:asciiTheme="majorHAnsi" w:hAnsiTheme="majorHAnsi" w:cstheme="majorHAnsi"/>
+          <w:b/>
+          <w:bCs/>
+          <w:color w:val="00B050"/>
+          <w:lang w:bidi="fa-IR"/>
+        </w:rPr>
+      </w:pPr>
+      <w:r>
+        <w:rPr>
+          <w:rFonts w:asciiTheme="majorHAnsi" w:hAnsiTheme="majorHAnsi" w:cstheme="majorHAnsi"/>
+          <w:b/>
+          <w:bCs/>
+          <w:color w:val="00B050"/>
+          <w:rtl/>
+          <w:lang w:bidi="fa-IR"/>
+        </w:rPr>
+        <w:t>برنامه ای که زوج یا فرد بودن یا صفر بودن یک عدد را چک کند.</w:t>
+      </w:r>
+    </w:p>
+    <w:p>
+      <w:pPr>
+        <w:pStyle w:val="ListParagraph"/>
+        <w:numPr>
+          <w:ilvl w:val="0"/>
+          <w:numId w:val="8"/>
+        </w:numPr>
+        <w:bidi/>
+        <w:spacing w:line="252" w:lineRule="auto"/>
+        <w:rPr>
+          <w:rFonts w:asciiTheme="majorHAnsi" w:hAnsiTheme="majorHAnsi" w:cstheme="majorHAnsi"/>
+          <w:b/>
+          <w:bCs/>
+          <w:color w:val="00B050"/>
+          <w:lang w:bidi="fa-IR"/>
+        </w:rPr>
+      </w:pPr>
+      <w:r>
+        <w:rPr>
+          <w:rFonts w:asciiTheme="majorHAnsi" w:hAnsiTheme="majorHAnsi" w:cstheme="majorHAnsi"/>
+          <w:b/>
+          <w:bCs/>
+          <w:color w:val="00B050"/>
+          <w:rtl/>
+          <w:lang w:bidi="fa-IR"/>
+        </w:rPr>
+        <w:t xml:space="preserve">برنامه ای که سن کاربر را </w:t>
+      </w:r>
+      <w:r>
+        <w:rPr>
+          <w:rFonts w:asciiTheme="majorHAnsi" w:hAnsiTheme="majorHAnsi" w:cstheme="majorHAnsi"/>
+          <w:b/>
+          <w:bCs/>
+          <w:color w:val="00B050"/>
+          <w:rtl/>
+          <w:lang w:bidi="fa-IR"/>
+        </w:rPr>
+        <w:t xml:space="preserve">دریافت </w:t>
+      </w:r>
+      <w:r>
+        <w:rPr>
+          <w:rFonts w:asciiTheme="majorHAnsi" w:hAnsiTheme="majorHAnsi" w:cstheme="majorHAnsi"/>
+          <w:b/>
+          <w:bCs/>
+          <w:color w:val="00B050"/>
+          <w:rtl/>
+          <w:lang w:bidi="fa-IR"/>
+        </w:rPr>
+        <w:t>و اگر بزرگتر از 18 بو</w:t>
+      </w:r>
+      <w:r>
+        <w:rPr>
+          <w:rFonts w:asciiTheme="majorHAnsi" w:hAnsiTheme="majorHAnsi" w:cstheme="majorHAnsi"/>
+          <w:b/>
+          <w:bCs/>
+          <w:color w:val="00B050"/>
+          <w:rtl/>
+          <w:lang w:bidi="fa-IR"/>
+        </w:rPr>
+        <w:t>د نام او را دریافت و به لیست اضافه کند.</w:t>
+      </w:r>
+    </w:p>
+    <w:p>
+      <w:pPr>
+        <w:pStyle w:val="ListParagraph"/>
+        <w:numPr>
+          <w:ilvl w:val="0"/>
+          <w:numId w:val="8"/>
+        </w:numPr>
+        <w:bidi/>
+        <w:spacing w:line="252" w:lineRule="auto"/>
+        <w:rPr>
+          <w:rFonts w:asciiTheme="majorHAnsi" w:hAnsiTheme="majorHAnsi" w:cstheme="majorHAnsi"/>
+          <w:b/>
+          <w:bCs/>
+          <w:color w:val="00B050"/>
+          <w:lang w:bidi="fa-IR"/>
+        </w:rPr>
+      </w:pPr>
+      <w:r>
+        <w:rPr>
+          <w:rFonts w:asciiTheme="majorHAnsi" w:hAnsiTheme="majorHAnsi" w:cstheme="majorHAnsi"/>
+          <w:b/>
+          <w:bCs/>
+          <w:color w:val="00B050"/>
+          <w:rtl/>
+          <w:lang w:bidi="fa-IR"/>
+        </w:rPr>
+        <w:t xml:space="preserve">برنامه ای که نام کاربر را </w:t>
+      </w:r>
+      <w:r>
+        <w:rPr>
+          <w:rFonts w:asciiTheme="majorHAnsi" w:hAnsiTheme="majorHAnsi" w:cstheme="majorHAnsi"/>
+          <w:b/>
+          <w:bCs/>
+          <w:color w:val="00B050"/>
+          <w:rtl/>
+          <w:lang w:bidi="fa-IR"/>
+        </w:rPr>
+        <w:t xml:space="preserve">دریافت </w:t>
+      </w:r>
+      <w:r>
+        <w:rPr>
+          <w:rFonts w:asciiTheme="majorHAnsi" w:hAnsiTheme="majorHAnsi" w:cstheme="majorHAnsi"/>
+          <w:b/>
+          <w:bCs/>
+          <w:color w:val="00B050"/>
+          <w:rtl/>
+          <w:lang w:bidi="fa-IR"/>
+        </w:rPr>
+        <w:t xml:space="preserve">و اگر با علی شروع میشد </w:t>
+      </w:r>
+      <w:r>
+        <w:rPr>
+          <w:rFonts w:asciiTheme="majorHAnsi" w:hAnsiTheme="majorHAnsi" w:cstheme="majorHAnsi"/>
+          <w:b/>
+          <w:bCs/>
+          <w:color w:val="00B050"/>
+          <w:rtl/>
+          <w:lang w:bidi="fa-IR"/>
+        </w:rPr>
+        <w:t>آن را به لیست اضافه کند.</w:t>
+      </w:r>
+    </w:p>
+    <w:p>
+      <w:pPr>
+        <w:pStyle w:val="ListParagraph"/>
+        <w:numPr>
+          <w:ilvl w:val="0"/>
+          <w:numId w:val="8"/>
+        </w:numPr>
+        <w:bidi/>
+        <w:spacing w:line="252" w:lineRule="auto"/>
+        <w:rPr>
+          <w:rFonts w:asciiTheme="majorHAnsi" w:hAnsiTheme="majorHAnsi" w:cstheme="majorHAnsi"/>
+          <w:b/>
+          <w:bCs/>
+          <w:color w:val="00B050"/>
+          <w:rtl/>
+          <w:lang w:bidi="fa-IR"/>
+        </w:rPr>
+      </w:pPr>
+      <w:r>
+        <w:rPr>
+          <w:rFonts w:asciiTheme="majorHAnsi" w:hAnsiTheme="majorHAnsi" w:cstheme="majorHAnsi"/>
+          <w:b/>
+          <w:bCs/>
+          <w:color w:val="00B050"/>
+          <w:rtl/>
+          <w:lang w:bidi="fa-IR"/>
+        </w:rPr>
+        <w:t>برنامه ای که رشته ای گرفته و اگر آینه ای بود (</w:t>
+      </w:r>
+      <w:r>
+        <w:rPr>
+          <w:rFonts w:asciiTheme="majorHAnsi" w:hAnsiTheme="majorHAnsi" w:cstheme="majorHAnsi"/>
+          <w:b/>
+          <w:bCs/>
+          <w:color w:val="00B050"/>
+          <w:rtl/>
+          <w:lang w:bidi="fa-IR"/>
+        </w:rPr>
+        <w:t xml:space="preserve"> </w:t>
+      </w:r>
+      <w:r>
+        <w:rPr>
+          <w:rFonts w:asciiTheme="majorHAnsi" w:hAnsiTheme="majorHAnsi" w:cstheme="majorHAnsi"/>
+          <w:b/>
+          <w:bCs/>
+          <w:color w:val="00B050"/>
+          <w:rtl/>
+          <w:lang w:bidi="fa-IR"/>
+        </w:rPr>
+        <w:t>با معکوسش اش برابر بود</w:t>
+      </w:r>
+      <w:r>
+        <w:rPr>
+          <w:rFonts w:asciiTheme="majorHAnsi" w:hAnsiTheme="majorHAnsi" w:cstheme="majorHAnsi"/>
+          <w:b/>
+          <w:bCs/>
+          <w:color w:val="00B050"/>
+          <w:rtl/>
+          <w:lang w:bidi="fa-IR"/>
+        </w:rPr>
+        <w:t xml:space="preserve"> </w:t>
+      </w:r>
+      <w:r>
+        <w:rPr>
+          <w:rFonts w:asciiTheme="majorHAnsi" w:hAnsiTheme="majorHAnsi" w:cstheme="majorHAnsi"/>
+          <w:b/>
+          <w:bCs/>
+          <w:color w:val="00B050"/>
+          <w:rtl/>
+          <w:lang w:bidi="fa-IR"/>
+        </w:rPr>
+        <w:t>)</w:t>
+      </w:r>
+      <w:r>
+        <w:rPr>
+          <w:rFonts w:asciiTheme="majorHAnsi" w:hAnsiTheme="majorHAnsi" w:cstheme="majorHAnsi"/>
+          <w:b/>
+          <w:bCs/>
+          <w:color w:val="00B050"/>
+          <w:rtl/>
+          <w:lang w:bidi="fa-IR"/>
+        </w:rPr>
+        <w:t xml:space="preserve"> آن را به تاپل اضافه کند.</w:t>
+      </w:r>
+      <w:r>
+        <w:rPr>
+          <w:rFonts w:asciiTheme="majorHAnsi" w:hAnsiTheme="majorHAnsi" w:cstheme="majorHAnsi"/>
+          <w:b/>
+          <w:bCs/>
+          <w:color w:val="00B050"/>
+          <w:lang w:bidi="fa-IR"/>
+        </w:rPr>
+        <w:t>*</w:t>
+      </w:r>
+    </w:p>
+    <w:p>
+      <w:pPr>
+        <w:pStyle w:val="ListParagraph"/>
+        <w:numPr>
+          <w:ilvl w:val="0"/>
+          <w:numId w:val="8"/>
+        </w:numPr>
+        <w:bidi/>
+        <w:spacing w:line="252" w:lineRule="auto"/>
+        <w:rPr>
+          <w:rFonts w:asciiTheme="majorHAnsi" w:hAnsiTheme="majorHAnsi" w:cstheme="majorHAnsi"/>
+          <w:b/>
+          <w:bCs/>
+          <w:color w:val="00B050"/>
+          <w:rtl/>
+          <w:lang w:bidi="fa-IR"/>
+        </w:rPr>
+      </w:pPr>
+      <w:r>
+        <w:rPr>
+          <w:rFonts w:asciiTheme="majorHAnsi" w:hAnsiTheme="majorHAnsi" w:cstheme="majorHAnsi"/>
+          <w:b/>
+          <w:bCs/>
+          <w:color w:val="00B050"/>
+          <w:rtl/>
+          <w:lang w:bidi="fa-IR"/>
+        </w:rPr>
+        <w:t>برنامه ای که ریشه های یک معادله درجه 2 را چاپ کند.</w:t>
+      </w:r>
+      <w:r>
+        <w:rPr>
+          <w:rFonts w:asciiTheme="majorHAnsi" w:hAnsiTheme="majorHAnsi" w:cstheme="majorHAnsi"/>
+          <w:b/>
+          <w:bCs/>
+          <w:color w:val="00B050"/>
+          <w:lang w:bidi="fa-IR"/>
+        </w:rPr>
+        <w:t>*</w:t>
+      </w:r>
+    </w:p>
+    <w:p>
+      <w:pPr>
+        <w:pStyle w:val="ListParagraph"/>
+        <w:numPr>
+          <w:ilvl w:val="0"/>
+          <w:numId w:val="8"/>
+        </w:numPr>
+        <w:bidi/>
+        <w:spacing w:line="252" w:lineRule="auto"/>
+        <w:rPr>
+          <w:rFonts w:asciiTheme="majorHAnsi" w:hAnsiTheme="majorHAnsi" w:cstheme="majorHAnsi"/>
+          <w:b/>
+          <w:bCs/>
+          <w:color w:val="00B050"/>
+          <w:lang w:bidi="fa-IR"/>
+        </w:rPr>
+      </w:pPr>
+      <w:r>
+        <w:rPr>
+          <w:rFonts w:asciiTheme="majorHAnsi" w:hAnsiTheme="majorHAnsi" w:cstheme="majorHAnsi"/>
+          <w:b/>
+          <w:bCs/>
+          <w:color w:val="00B050"/>
+          <w:rtl/>
+          <w:lang w:bidi="fa-IR"/>
+        </w:rPr>
+        <w:t>برنامه ای که</w:t>
+      </w:r>
+      <w:r>
+        <w:rPr>
+          <w:rFonts w:asciiTheme="majorHAnsi" w:hAnsiTheme="majorHAnsi" w:cstheme="majorHAnsi"/>
+          <w:b/>
+          <w:bCs/>
+          <w:color w:val="00B050"/>
+          <w:rtl/>
+          <w:lang w:bidi="fa-IR"/>
+        </w:rPr>
+        <w:t xml:space="preserve"> یک عدد دریافت کرده و در صورت زوج و سه رقمی بودن به لیست اضافه میکند.</w:t>
+      </w:r>
+    </w:p>
+    <w:p>
+      <w:pPr>
+        <w:pStyle w:val="ListParagraph"/>
+        <w:numPr>
+          <w:ilvl w:val="0"/>
+          <w:numId w:val="8"/>
+        </w:numPr>
+        <w:bidi/>
+        <w:spacing w:line="252" w:lineRule="auto"/>
+        <w:rPr>
+          <w:rFonts w:asciiTheme="majorHAnsi" w:hAnsiTheme="majorHAnsi" w:cstheme="majorHAnsi"/>
+          <w:b/>
+          <w:bCs/>
+          <w:color w:val="00B050"/>
+          <w:lang w:bidi="fa-IR"/>
+        </w:rPr>
+      </w:pPr>
+      <w:r>
+        <w:rPr>
+          <w:rFonts w:asciiTheme="majorHAnsi" w:hAnsiTheme="majorHAnsi" w:cstheme="majorHAnsi"/>
+          <w:b/>
+          <w:bCs/>
+          <w:color w:val="00B050"/>
+          <w:rtl/>
+          <w:lang w:bidi="fa-IR"/>
+        </w:rPr>
+        <w:t xml:space="preserve">برنامه ای که لیستی از اعداد زوج 1 تا </w:t>
+      </w:r>
+      <w:r>
+        <w:rPr>
+          <w:rFonts w:asciiTheme="majorHAnsi" w:hAnsiTheme="majorHAnsi" w:cstheme="majorHAnsi"/>
+          <w:b/>
+          <w:bCs/>
+          <w:color w:val="00B050"/>
+          <w:rtl/>
+          <w:lang w:bidi="fa-IR"/>
+        </w:rPr>
+        <w:t>20</w:t>
+      </w:r>
+      <w:r>
+        <w:rPr>
+          <w:rFonts w:asciiTheme="majorHAnsi" w:hAnsiTheme="majorHAnsi" w:cstheme="majorHAnsi"/>
+          <w:b/>
+          <w:bCs/>
+          <w:color w:val="00B050"/>
+          <w:rtl/>
+          <w:lang w:bidi="fa-IR"/>
+        </w:rPr>
+        <w:t xml:space="preserve"> تهیه کند.</w:t>
+      </w:r>
+    </w:p>
+    <w:p>
+      <w:pPr>
+        <w:pStyle w:val="ListParagraph"/>
+        <w:numPr>
+          <w:ilvl w:val="0"/>
+          <w:numId w:val="8"/>
+        </w:numPr>
+        <w:bidi/>
+        <w:spacing w:line="252" w:lineRule="auto"/>
+        <w:rPr>
+          <w:rFonts w:asciiTheme="majorHAnsi" w:hAnsiTheme="majorHAnsi" w:cstheme="majorHAnsi"/>
+          <w:b/>
+          <w:bCs/>
+          <w:color w:val="00B050"/>
+          <w:lang w:bidi="fa-IR"/>
+        </w:rPr>
+      </w:pPr>
+      <w:r>
+        <w:rPr>
+          <w:rFonts w:asciiTheme="majorHAnsi" w:hAnsiTheme="majorHAnsi" w:cstheme="majorHAnsi"/>
+          <w:b/>
+          <w:bCs/>
+          <w:color w:val="00B050"/>
+          <w:rtl/>
+          <w:lang w:bidi="fa-IR"/>
+        </w:rPr>
+        <w:t xml:space="preserve">برنامه ای که لیستی از اعداد فرد 1 تا </w:t>
+      </w:r>
+      <w:r>
+        <w:rPr>
+          <w:rFonts w:asciiTheme="majorHAnsi" w:hAnsiTheme="majorHAnsi" w:cstheme="majorHAnsi"/>
+          <w:b/>
+          <w:bCs/>
+          <w:color w:val="00B050"/>
+          <w:rtl/>
+          <w:lang w:bidi="fa-IR"/>
+        </w:rPr>
+        <w:t xml:space="preserve">20 </w:t>
+      </w:r>
+      <w:r>
+        <w:rPr>
+          <w:rFonts w:asciiTheme="majorHAnsi" w:hAnsiTheme="majorHAnsi" w:cstheme="majorHAnsi"/>
+          <w:b/>
+          <w:bCs/>
+          <w:color w:val="00B050"/>
+          <w:rtl/>
+          <w:lang w:bidi="fa-IR"/>
+        </w:rPr>
+        <w:t>تهیه کند.</w:t>
+      </w:r>
+    </w:p>
+    <w:p>
+      <w:pPr>
+        <w:pStyle w:val="ListParagraph"/>
+        <w:numPr>
+          <w:ilvl w:val="0"/>
+          <w:numId w:val="8"/>
+        </w:numPr>
+        <w:bidi/>
+        <w:spacing w:line="252" w:lineRule="auto"/>
+        <w:rPr>
+          <w:rFonts w:asciiTheme="majorHAnsi" w:hAnsiTheme="majorHAnsi" w:cstheme="majorHAnsi"/>
+          <w:b/>
+          <w:bCs/>
           <w:color w:val="FF0000"/>
           <w:lang w:bidi="fa-IR"/>
         </w:rPr>
@@ -618,6 +1139,233 @@
           <w:rtl/>
           <w:lang w:bidi="fa-IR"/>
         </w:rPr>
+        <w:t>برنامه ای که از کاربر ورودی گرفته و تا زمانی که ورودی برابر با "</w:t>
+      </w:r>
+      <w:r>
+        <w:rPr>
+          <w:rFonts w:asciiTheme="majorHAnsi" w:hAnsiTheme="majorHAnsi" w:cstheme="majorHAnsi"/>
+          <w:b/>
+          <w:bCs/>
+          <w:color w:val="FF0000"/>
+          <w:lang w:bidi="fa-IR"/>
+        </w:rPr>
+        <w:t>Exit</w:t>
+      </w:r>
+      <w:r>
+        <w:rPr>
+          <w:rFonts w:asciiTheme="majorHAnsi" w:hAnsiTheme="majorHAnsi" w:cstheme="majorHAnsi"/>
+          <w:b/>
+          <w:bCs/>
+          <w:color w:val="FF0000"/>
+          <w:rtl/>
+          <w:lang w:bidi="fa-IR"/>
+        </w:rPr>
+        <w:t>" نشده به</w:t>
+      </w:r>
+      <w:r>
+        <w:rPr>
+          <w:rFonts w:asciiTheme="majorHAnsi" w:hAnsiTheme="majorHAnsi" w:cstheme="majorHAnsi"/>
+          <w:b/>
+          <w:bCs/>
+          <w:color w:val="FF0000"/>
+          <w:lang w:bidi="fa-IR"/>
+        </w:rPr>
+        <w:t xml:space="preserve"> </w:t>
+      </w:r>
+      <w:r>
+        <w:rPr>
+          <w:rFonts w:asciiTheme="majorHAnsi" w:hAnsiTheme="majorHAnsi" w:cstheme="majorHAnsi"/>
+          <w:b/>
+          <w:bCs/>
+          <w:color w:val="FF0000"/>
+          <w:rtl/>
+          <w:lang w:bidi="fa-IR"/>
+        </w:rPr>
+        <w:t>دریافت ورودی ادامه دهد</w:t>
+      </w:r>
+      <w:r>
+        <w:rPr>
+          <w:rFonts w:asciiTheme="majorHAnsi" w:hAnsiTheme="majorHAnsi" w:cstheme="majorHAnsi"/>
+          <w:b/>
+          <w:bCs/>
+          <w:color w:val="FF0000"/>
+          <w:rtl/>
+          <w:lang w:bidi="fa-IR"/>
+        </w:rPr>
+        <w:t>.</w:t>
+      </w:r>
+    </w:p>
+    <w:p>
+      <w:pPr>
+        <w:pStyle w:val="ListParagraph"/>
+        <w:numPr>
+          <w:ilvl w:val="0"/>
+          <w:numId w:val="8"/>
+        </w:numPr>
+        <w:bidi/>
+        <w:spacing w:line="252" w:lineRule="auto"/>
+        <w:rPr>
+          <w:rFonts w:asciiTheme="majorHAnsi" w:hAnsiTheme="majorHAnsi" w:cstheme="majorHAnsi"/>
+          <w:b/>
+          <w:bCs/>
+          <w:color w:val="00B050"/>
+          <w:lang w:bidi="fa-IR"/>
+        </w:rPr>
+      </w:pPr>
+      <w:r>
+        <w:rPr>
+          <w:rFonts w:asciiTheme="majorHAnsi" w:hAnsiTheme="majorHAnsi" w:cstheme="majorHAnsi"/>
+          <w:b/>
+          <w:bCs/>
+          <w:color w:val="00B050"/>
+          <w:rtl/>
+          <w:lang w:bidi="fa-IR"/>
+        </w:rPr>
+        <w:t>برنامه ای که با استفاده از حلقه ارقام یک عدد 5 رقمی را به ترتیب چاپ کند.</w:t>
+      </w:r>
+    </w:p>
+    <w:p>
+      <w:pPr>
+        <w:pStyle w:val="ListParagraph"/>
+        <w:numPr>
+          <w:ilvl w:val="0"/>
+          <w:numId w:val="8"/>
+        </w:numPr>
+        <w:bidi/>
+        <w:spacing w:line="252" w:lineRule="auto"/>
+        <w:rPr>
+          <w:rFonts w:asciiTheme="majorHAnsi" w:hAnsiTheme="majorHAnsi" w:cstheme="majorHAnsi"/>
+          <w:b/>
+          <w:bCs/>
+          <w:color w:val="FF0000"/>
+          <w:lang w:bidi="fa-IR"/>
+        </w:rPr>
+      </w:pPr>
+      <w:r>
+        <w:rPr>
+          <w:rFonts w:asciiTheme="majorHAnsi" w:hAnsiTheme="majorHAnsi" w:cstheme="majorHAnsi"/>
+          <w:b/>
+          <w:bCs/>
+          <w:color w:val="FF0000"/>
+          <w:rtl/>
+          <w:lang w:bidi="fa-IR"/>
+        </w:rPr>
+        <w:t>برنامه ای که دنباله فیبوناچی را تا 100 جمله چاپ کند.</w:t>
+      </w:r>
+    </w:p>
+    <w:p>
+      <w:pPr>
+        <w:pStyle w:val="ListParagraph"/>
+        <w:numPr>
+          <w:ilvl w:val="0"/>
+          <w:numId w:val="8"/>
+        </w:numPr>
+        <w:bidi/>
+        <w:spacing w:line="252" w:lineRule="auto"/>
+        <w:rPr>
+          <w:rFonts w:asciiTheme="majorHAnsi" w:hAnsiTheme="majorHAnsi" w:cstheme="majorHAnsi"/>
+          <w:b/>
+          <w:bCs/>
+          <w:color w:val="FF0000"/>
+          <w:lang w:bidi="fa-IR"/>
+        </w:rPr>
+      </w:pPr>
+      <w:r>
+        <w:rPr>
+          <w:rFonts w:asciiTheme="majorHAnsi" w:hAnsiTheme="majorHAnsi" w:cstheme="majorHAnsi"/>
+          <w:b/>
+          <w:bCs/>
+          <w:color w:val="FF0000"/>
+          <w:rtl/>
+          <w:lang w:bidi="fa-IR"/>
+        </w:rPr>
+        <w:t>برنامه ای که اعداد زوج یک لیست را استخراج کند.</w:t>
+      </w:r>
+    </w:p>
+    <w:p>
+      <w:pPr>
+        <w:pStyle w:val="ListParagraph"/>
+        <w:numPr>
+          <w:ilvl w:val="0"/>
+          <w:numId w:val="8"/>
+        </w:numPr>
+        <w:bidi/>
+        <w:spacing w:line="252" w:lineRule="auto"/>
+        <w:rPr>
+          <w:rFonts w:asciiTheme="majorHAnsi" w:hAnsiTheme="majorHAnsi" w:cstheme="majorHAnsi"/>
+          <w:b/>
+          <w:bCs/>
+          <w:color w:val="FF0000"/>
+          <w:lang w:bidi="fa-IR"/>
+        </w:rPr>
+      </w:pPr>
+      <w:r>
+        <w:rPr>
+          <w:rFonts w:asciiTheme="majorHAnsi" w:hAnsiTheme="majorHAnsi" w:cstheme="majorHAnsi"/>
+          <w:b/>
+          <w:bCs/>
+          <w:color w:val="FF0000"/>
+          <w:rtl/>
+          <w:lang w:bidi="fa-IR"/>
+        </w:rPr>
+        <w:t>برنامه ای که تنها اعداد را از یک لیست استخراج کند.</w:t>
+      </w:r>
+    </w:p>
+    <w:p>
+      <w:pPr>
+        <w:pStyle w:val="ListParagraph"/>
+        <w:numPr>
+          <w:ilvl w:val="0"/>
+          <w:numId w:val="8"/>
+        </w:numPr>
+        <w:bidi/>
+        <w:spacing w:line="252" w:lineRule="auto"/>
+        <w:rPr>
+          <w:rFonts w:asciiTheme="majorHAnsi" w:hAnsiTheme="majorHAnsi" w:cstheme="majorHAnsi"/>
+          <w:b/>
+          <w:bCs/>
+          <w:color w:val="FF0000"/>
+          <w:lang w:bidi="fa-IR"/>
+        </w:rPr>
+      </w:pPr>
+      <w:r>
+        <w:rPr>
+          <w:rFonts w:asciiTheme="majorHAnsi" w:hAnsiTheme="majorHAnsi" w:cstheme="majorHAnsi"/>
+          <w:b/>
+          <w:bCs/>
+          <w:color w:val="FF0000"/>
+          <w:rtl/>
+          <w:lang w:bidi="fa-IR"/>
+        </w:rPr>
+        <w:t>برنامه ای که تنها رشته ها را از یک لیست استخراج کند.</w:t>
+      </w:r>
+    </w:p>
+    <w:p>
+      <w:pPr>
+        <w:pStyle w:val="ListParagraph"/>
+        <w:numPr>
+          <w:ilvl w:val="0"/>
+          <w:numId w:val="8"/>
+        </w:numPr>
+        <w:bidi/>
+        <w:spacing w:line="252" w:lineRule="auto"/>
+        <w:rPr>
+          <w:rFonts w:asciiTheme="majorHAnsi" w:hAnsiTheme="majorHAnsi" w:cstheme="majorHAnsi"/>
+          <w:b/>
+          <w:bCs/>
+          <w:color w:val="FF0000"/>
+          <w:lang w:bidi="fa-IR"/>
+        </w:rPr>
+      </w:pPr>
+      <w:r>
+        <w:rPr>
+          <w:rFonts w:asciiTheme="majorHAnsi" w:hAnsiTheme="majorHAnsi" w:cstheme="majorHAnsi"/>
+          <w:b/>
+          <w:bCs/>
+          <w:color w:val="FF0000"/>
+          <w:rtl/>
+          <w:lang w:bidi="fa-IR"/>
+        </w:rPr>
         <w:t xml:space="preserve">برنامه ای که </w:t>
       </w:r>
       <w:r>
@@ -629,7 +1377,7 @@
           <w:rtl/>
           <w:lang w:bidi="fa-IR"/>
         </w:rPr>
-        <w:t>یک دیکشنری را ب</w:t>
+        <w:t>5</w:t>
       </w:r>
       <w:r>
         <w:rPr>
@@ -637,725 +1385,6 @@
           <w:b/>
           <w:bCs/>
           <w:color w:val="FF0000"/>
-          <w:rtl/>
-          <w:lang w:bidi="fa-IR"/>
-        </w:rPr>
-        <w:t>ه</w:t>
-      </w:r>
-      <w:r>
-        <w:rPr>
-          <w:rFonts w:asciiTheme="majorHAnsi" w:hAnsiTheme="majorHAnsi" w:cstheme="majorHAnsi"/>
-          <w:b/>
-          <w:bCs/>
-          <w:color w:val="FF0000"/>
-          <w:rtl/>
-          <w:lang w:bidi="fa-IR"/>
-        </w:rPr>
-        <w:t xml:space="preserve"> دیکشنری دیگر اضافه کند.</w:t>
-      </w:r>
-    </w:p>
-    <w:p>
-      <w:pPr>
-        <w:pStyle w:val="ListParagraph"/>
-        <w:numPr>
-          <w:ilvl w:val="0"/>
-          <w:numId w:val="8"/>
-        </w:numPr>
-        <w:bidi/>
-        <w:spacing w:line="252" w:lineRule="auto"/>
-        <w:rPr>
-          <w:rFonts w:asciiTheme="majorHAnsi" w:hAnsiTheme="majorHAnsi" w:cstheme="majorHAnsi"/>
-          <w:b/>
-          <w:bCs/>
-          <w:color w:val="000000" w:themeColor="text1"/>
-          <w:lang w:bidi="fa-IR"/>
-        </w:rPr>
-      </w:pPr>
-      <w:r>
-        <w:rPr>
-          <w:rFonts w:asciiTheme="majorHAnsi" w:hAnsiTheme="majorHAnsi" w:cstheme="majorHAnsi"/>
-          <w:b/>
-          <w:bCs/>
-          <w:color w:val="000000" w:themeColor="text1"/>
-          <w:rtl/>
-          <w:lang w:bidi="fa-IR"/>
-        </w:rPr>
-        <w:t>برنامه ای که دو عدد از کاربر گرفته و عدد بزرگتر را چاپ کند.</w:t>
-      </w:r>
-    </w:p>
-    <w:p>
-      <w:pPr>
-        <w:pStyle w:val="ListParagraph"/>
-        <w:numPr>
-          <w:ilvl w:val="0"/>
-          <w:numId w:val="8"/>
-        </w:numPr>
-        <w:bidi/>
-        <w:spacing w:line="252" w:lineRule="auto"/>
-        <w:rPr>
-          <w:rFonts w:asciiTheme="majorHAnsi" w:hAnsiTheme="majorHAnsi" w:cstheme="majorHAnsi"/>
-          <w:b/>
-          <w:bCs/>
-          <w:color w:val="FF0000"/>
-          <w:lang w:bidi="fa-IR"/>
-        </w:rPr>
-      </w:pPr>
-      <w:r>
-        <w:rPr>
-          <w:rFonts w:asciiTheme="majorHAnsi" w:hAnsiTheme="majorHAnsi" w:cstheme="majorHAnsi"/>
-          <w:b/>
-          <w:bCs/>
-          <w:color w:val="FF0000"/>
-          <w:rtl/>
-          <w:lang w:bidi="fa-IR"/>
-        </w:rPr>
-        <w:t>برنامه ای که زوج یا فرد بودن یا صفر بودن یک عدد را چک کند.</w:t>
-      </w:r>
-    </w:p>
-    <w:p>
-      <w:pPr>
-        <w:pStyle w:val="ListParagraph"/>
-        <w:numPr>
-          <w:ilvl w:val="0"/>
-          <w:numId w:val="8"/>
-        </w:numPr>
-        <w:bidi/>
-        <w:spacing w:line="252" w:lineRule="auto"/>
-        <w:rPr>
-          <w:rFonts w:asciiTheme="majorHAnsi" w:hAnsiTheme="majorHAnsi" w:cstheme="majorHAnsi"/>
-          <w:b/>
-          <w:bCs/>
-          <w:color w:val="FF0000"/>
-          <w:lang w:bidi="fa-IR"/>
-        </w:rPr>
-      </w:pPr>
-      <w:r>
-        <w:rPr>
-          <w:rFonts w:asciiTheme="majorHAnsi" w:hAnsiTheme="majorHAnsi" w:cstheme="majorHAnsi"/>
-          <w:b/>
-          <w:bCs/>
-          <w:color w:val="FF0000"/>
-          <w:rtl/>
-          <w:lang w:bidi="fa-IR"/>
-        </w:rPr>
-        <w:t xml:space="preserve">برنامه ای که سن کاربر را </w:t>
-      </w:r>
-      <w:r>
-        <w:rPr>
-          <w:rFonts w:asciiTheme="majorHAnsi" w:hAnsiTheme="majorHAnsi" w:cstheme="majorHAnsi"/>
-          <w:b/>
-          <w:bCs/>
-          <w:color w:val="FF0000"/>
-          <w:rtl/>
-          <w:lang w:bidi="fa-IR"/>
-        </w:rPr>
-        <w:t xml:space="preserve">دریافت </w:t>
-      </w:r>
-      <w:r>
-        <w:rPr>
-          <w:rFonts w:asciiTheme="majorHAnsi" w:hAnsiTheme="majorHAnsi" w:cstheme="majorHAnsi"/>
-          <w:b/>
-          <w:bCs/>
-          <w:color w:val="FF0000"/>
-          <w:rtl/>
-          <w:lang w:bidi="fa-IR"/>
-        </w:rPr>
-        <w:t>و اگر بزرگتر از 18 بو</w:t>
-      </w:r>
-      <w:r>
-        <w:rPr>
-          <w:rFonts w:asciiTheme="majorHAnsi" w:hAnsiTheme="majorHAnsi" w:cstheme="majorHAnsi"/>
-          <w:b/>
-          <w:bCs/>
-          <w:color w:val="FF0000"/>
-          <w:rtl/>
-          <w:lang w:bidi="fa-IR"/>
-        </w:rPr>
-        <w:t>د نام او را دریافت و به لیست اضافه کند.</w:t>
-      </w:r>
-    </w:p>
-    <w:p>
-      <w:pPr>
-        <w:pStyle w:val="ListParagraph"/>
-        <w:numPr>
-          <w:ilvl w:val="0"/>
-          <w:numId w:val="8"/>
-        </w:numPr>
-        <w:bidi/>
-        <w:spacing w:line="252" w:lineRule="auto"/>
-        <w:rPr>
-          <w:rFonts w:asciiTheme="majorHAnsi" w:hAnsiTheme="majorHAnsi" w:cstheme="majorHAnsi"/>
-          <w:b/>
-          <w:bCs/>
-          <w:color w:val="FF0000"/>
-          <w:lang w:bidi="fa-IR"/>
-        </w:rPr>
-      </w:pPr>
-      <w:r>
-        <w:rPr>
-          <w:rFonts w:asciiTheme="majorHAnsi" w:hAnsiTheme="majorHAnsi" w:cstheme="majorHAnsi"/>
-          <w:b/>
-          <w:bCs/>
-          <w:color w:val="FF0000"/>
-          <w:rtl/>
-          <w:lang w:bidi="fa-IR"/>
-        </w:rPr>
-        <w:t xml:space="preserve">برنامه ای که نام کاربر را </w:t>
-      </w:r>
-      <w:r>
-        <w:rPr>
-          <w:rFonts w:asciiTheme="majorHAnsi" w:hAnsiTheme="majorHAnsi" w:cstheme="majorHAnsi"/>
-          <w:b/>
-          <w:bCs/>
-          <w:color w:val="FF0000"/>
-          <w:rtl/>
-          <w:lang w:bidi="fa-IR"/>
-        </w:rPr>
-        <w:t xml:space="preserve">دریافت </w:t>
-      </w:r>
-      <w:r>
-        <w:rPr>
-          <w:rFonts w:asciiTheme="majorHAnsi" w:hAnsiTheme="majorHAnsi" w:cstheme="majorHAnsi"/>
-          <w:b/>
-          <w:bCs/>
-          <w:color w:val="FF0000"/>
-          <w:rtl/>
-          <w:lang w:bidi="fa-IR"/>
-        </w:rPr>
-        <w:t xml:space="preserve">و اگر با علی شروع میشد </w:t>
-      </w:r>
-      <w:r>
-        <w:rPr>
-          <w:rFonts w:asciiTheme="majorHAnsi" w:hAnsiTheme="majorHAnsi" w:cstheme="majorHAnsi"/>
-          <w:b/>
-          <w:bCs/>
-          <w:color w:val="FF0000"/>
-          <w:rtl/>
-          <w:lang w:bidi="fa-IR"/>
-        </w:rPr>
-        <w:t>آن را به لیست اضافه کند.</w:t>
-      </w:r>
-    </w:p>
-    <w:p>
-      <w:pPr>
-        <w:pStyle w:val="ListParagraph"/>
-        <w:numPr>
-          <w:ilvl w:val="0"/>
-          <w:numId w:val="8"/>
-        </w:numPr>
-        <w:bidi/>
-        <w:spacing w:line="252" w:lineRule="auto"/>
-        <w:rPr>
-          <w:rFonts w:asciiTheme="majorHAnsi" w:hAnsiTheme="majorHAnsi" w:cstheme="majorHAnsi"/>
-          <w:b/>
-          <w:bCs/>
-          <w:color w:val="FF0000"/>
-          <w:rtl/>
-          <w:lang w:bidi="fa-IR"/>
-        </w:rPr>
-      </w:pPr>
-      <w:r>
-        <w:rPr>
-          <w:rFonts w:asciiTheme="majorHAnsi" w:hAnsiTheme="majorHAnsi" w:cstheme="majorHAnsi"/>
-          <w:b/>
-          <w:bCs/>
-          <w:color w:val="FF0000"/>
-          <w:rtl/>
-          <w:lang w:bidi="fa-IR"/>
-        </w:rPr>
-        <w:t>برنامه ای که رشته ای گرفته و اگر آینه ای بود (</w:t>
-      </w:r>
-      <w:r>
-        <w:rPr>
-          <w:rFonts w:asciiTheme="majorHAnsi" w:hAnsiTheme="majorHAnsi" w:cstheme="majorHAnsi"/>
-          <w:b/>
-          <w:bCs/>
-          <w:color w:val="FF0000"/>
-          <w:rtl/>
-          <w:lang w:bidi="fa-IR"/>
-        </w:rPr>
-        <w:t xml:space="preserve"> </w:t>
-      </w:r>
-      <w:r>
-        <w:rPr>
-          <w:rFonts w:asciiTheme="majorHAnsi" w:hAnsiTheme="majorHAnsi" w:cstheme="majorHAnsi"/>
-          <w:b/>
-          <w:bCs/>
-          <w:color w:val="FF0000"/>
-          <w:rtl/>
-          <w:lang w:bidi="fa-IR"/>
-        </w:rPr>
-        <w:t>با معکوسش اش برابر بود</w:t>
-      </w:r>
-      <w:r>
-        <w:rPr>
-          <w:rFonts w:asciiTheme="majorHAnsi" w:hAnsiTheme="majorHAnsi" w:cstheme="majorHAnsi"/>
-          <w:b/>
-          <w:bCs/>
-          <w:color w:val="FF0000"/>
-          <w:rtl/>
-          <w:lang w:bidi="fa-IR"/>
-        </w:rPr>
-        <w:t xml:space="preserve"> </w:t>
-      </w:r>
-      <w:r>
-        <w:rPr>
-          <w:rFonts w:asciiTheme="majorHAnsi" w:hAnsiTheme="majorHAnsi" w:cstheme="majorHAnsi"/>
-          <w:b/>
-          <w:bCs/>
-          <w:color w:val="FF0000"/>
-          <w:rtl/>
-          <w:lang w:bidi="fa-IR"/>
-        </w:rPr>
-        <w:t>)</w:t>
-      </w:r>
-      <w:r>
-        <w:rPr>
-          <w:rFonts w:asciiTheme="majorHAnsi" w:hAnsiTheme="majorHAnsi" w:cstheme="majorHAnsi"/>
-          <w:b/>
-          <w:bCs/>
-          <w:color w:val="FF0000"/>
-          <w:rtl/>
-          <w:lang w:bidi="fa-IR"/>
-        </w:rPr>
-        <w:t xml:space="preserve"> آن را به تاپل اضافه کند.</w:t>
-      </w:r>
-      <w:r>
-        <w:rPr>
-          <w:rFonts w:asciiTheme="majorHAnsi" w:hAnsiTheme="majorHAnsi" w:cstheme="majorHAnsi"/>
-          <w:b/>
-          <w:bCs/>
-          <w:color w:val="FF0000"/>
-          <w:lang w:bidi="fa-IR"/>
-        </w:rPr>
-        <w:t>*</w:t>
-      </w:r>
-    </w:p>
-    <w:p>
-      <w:pPr>
-        <w:pStyle w:val="ListParagraph"/>
-        <w:numPr>
-          <w:ilvl w:val="0"/>
-          <w:numId w:val="8"/>
-        </w:numPr>
-        <w:bidi/>
-        <w:spacing w:line="252" w:lineRule="auto"/>
-        <w:rPr>
-          <w:rFonts w:asciiTheme="majorHAnsi" w:hAnsiTheme="majorHAnsi" w:cstheme="majorHAnsi"/>
-          <w:b/>
-          <w:bCs/>
-          <w:color w:val="FF0000"/>
-          <w:rtl/>
-          <w:lang w:bidi="fa-IR"/>
-        </w:rPr>
-      </w:pPr>
-      <w:r>
-        <w:rPr>
-          <w:rFonts w:asciiTheme="majorHAnsi" w:hAnsiTheme="majorHAnsi" w:cstheme="majorHAnsi"/>
-          <w:b/>
-          <w:bCs/>
-          <w:color w:val="FF0000"/>
-          <w:rtl/>
-          <w:lang w:bidi="fa-IR"/>
-        </w:rPr>
-        <w:t>برنامه ای که ریشه های یک معادله درجه 2 را چاپ کند.</w:t>
-      </w:r>
-      <w:r>
-        <w:rPr>
-          <w:rFonts w:asciiTheme="majorHAnsi" w:hAnsiTheme="majorHAnsi" w:cstheme="majorHAnsi"/>
-          <w:b/>
-          <w:bCs/>
-          <w:color w:val="FF0000"/>
-          <w:lang w:bidi="fa-IR"/>
-        </w:rPr>
-        <w:t>*</w:t>
-      </w:r>
-    </w:p>
-    <w:p>
-      <w:pPr>
-        <w:pStyle w:val="ListParagraph"/>
-        <w:numPr>
-          <w:ilvl w:val="0"/>
-          <w:numId w:val="8"/>
-        </w:numPr>
-        <w:bidi/>
-        <w:spacing w:line="252" w:lineRule="auto"/>
-        <w:rPr>
-          <w:rFonts w:asciiTheme="majorHAnsi" w:hAnsiTheme="majorHAnsi" w:cstheme="majorHAnsi"/>
-          <w:b/>
-          <w:bCs/>
-          <w:color w:val="FF0000"/>
-          <w:lang w:bidi="fa-IR"/>
-        </w:rPr>
-      </w:pPr>
-      <w:r>
-        <w:rPr>
-          <w:rFonts w:asciiTheme="majorHAnsi" w:hAnsiTheme="majorHAnsi" w:cstheme="majorHAnsi"/>
-          <w:b/>
-          <w:bCs/>
-          <w:color w:val="FF0000"/>
-          <w:rtl/>
-          <w:lang w:bidi="fa-IR"/>
-        </w:rPr>
-        <w:t>برنامه ای که</w:t>
-      </w:r>
-      <w:r>
-        <w:rPr>
-          <w:rFonts w:asciiTheme="majorHAnsi" w:hAnsiTheme="majorHAnsi" w:cstheme="majorHAnsi"/>
-          <w:b/>
-          <w:bCs/>
-          <w:color w:val="FF0000"/>
-          <w:rtl/>
-          <w:lang w:bidi="fa-IR"/>
-        </w:rPr>
-        <w:t xml:space="preserve"> یک عدد دریافت کرده و در صورت زوج و سه رقمی بودن به لیست اضافه میکند.</w:t>
-      </w:r>
-    </w:p>
-    <w:p>
-      <w:pPr>
-        <w:pStyle w:val="ListParagraph"/>
-        <w:numPr>
-          <w:ilvl w:val="0"/>
-          <w:numId w:val="8"/>
-        </w:numPr>
-        <w:bidi/>
-        <w:spacing w:line="252" w:lineRule="auto"/>
-        <w:rPr>
-          <w:rFonts w:asciiTheme="majorHAnsi" w:hAnsiTheme="majorHAnsi" w:cstheme="majorHAnsi"/>
-          <w:b/>
-          <w:bCs/>
-          <w:lang w:bidi="fa-IR"/>
-        </w:rPr>
-      </w:pPr>
-      <w:r>
-        <w:rPr>
-          <w:rFonts w:asciiTheme="majorHAnsi" w:hAnsiTheme="majorHAnsi" w:cstheme="majorHAnsi"/>
-          <w:b/>
-          <w:bCs/>
-          <w:rtl/>
-          <w:lang w:bidi="fa-IR"/>
-        </w:rPr>
-        <w:t xml:space="preserve">برنامه ای که لیستی از اعداد زوج 1 تا </w:t>
-      </w:r>
-      <w:r>
-        <w:rPr>
-          <w:rFonts w:asciiTheme="majorHAnsi" w:hAnsiTheme="majorHAnsi" w:cstheme="majorHAnsi"/>
-          <w:b/>
-          <w:bCs/>
-          <w:rtl/>
-          <w:lang w:bidi="fa-IR"/>
-        </w:rPr>
-        <w:t>20</w:t>
-      </w:r>
-      <w:r>
-        <w:rPr>
-          <w:rFonts w:asciiTheme="majorHAnsi" w:hAnsiTheme="majorHAnsi" w:cstheme="majorHAnsi"/>
-          <w:b/>
-          <w:bCs/>
-          <w:rtl/>
-          <w:lang w:bidi="fa-IR"/>
-        </w:rPr>
-        <w:t xml:space="preserve"> تهیه کند.</w:t>
-      </w:r>
-    </w:p>
-    <w:p>
-      <w:pPr>
-        <w:pStyle w:val="ListParagraph"/>
-        <w:numPr>
-          <w:ilvl w:val="0"/>
-          <w:numId w:val="8"/>
-        </w:numPr>
-        <w:bidi/>
-        <w:spacing w:line="252" w:lineRule="auto"/>
-        <w:rPr>
-          <w:rFonts w:asciiTheme="majorHAnsi" w:hAnsiTheme="majorHAnsi" w:cstheme="majorHAnsi"/>
-          <w:b/>
-          <w:bCs/>
-          <w:lang w:bidi="fa-IR"/>
-        </w:rPr>
-      </w:pPr>
-      <w:r>
-        <w:rPr>
-          <w:rFonts w:asciiTheme="majorHAnsi" w:hAnsiTheme="majorHAnsi" w:cstheme="majorHAnsi"/>
-          <w:b/>
-          <w:bCs/>
-          <w:rtl/>
-          <w:lang w:bidi="fa-IR"/>
-        </w:rPr>
-        <w:t xml:space="preserve">برنامه ای که لیستی از اعداد فرد 1 تا </w:t>
-      </w:r>
-      <w:r>
-        <w:rPr>
-          <w:rFonts w:asciiTheme="majorHAnsi" w:hAnsiTheme="majorHAnsi" w:cstheme="majorHAnsi"/>
-          <w:b/>
-          <w:bCs/>
-          <w:rtl/>
-          <w:lang w:bidi="fa-IR"/>
-        </w:rPr>
-        <w:t xml:space="preserve">20 </w:t>
-      </w:r>
-      <w:r>
-        <w:rPr>
-          <w:rFonts w:asciiTheme="majorHAnsi" w:hAnsiTheme="majorHAnsi" w:cstheme="majorHAnsi"/>
-          <w:b/>
-          <w:bCs/>
-          <w:rtl/>
-          <w:lang w:bidi="fa-IR"/>
-        </w:rPr>
-        <w:t>تهیه کند.</w:t>
-      </w:r>
-    </w:p>
-    <w:p>
-      <w:pPr>
-        <w:pStyle w:val="ListParagraph"/>
-        <w:numPr>
-          <w:ilvl w:val="0"/>
-          <w:numId w:val="8"/>
-        </w:numPr>
-        <w:bidi/>
-        <w:spacing w:line="252" w:lineRule="auto"/>
-        <w:rPr>
-          <w:rFonts w:asciiTheme="majorHAnsi" w:hAnsiTheme="majorHAnsi" w:cstheme="majorHAnsi"/>
-          <w:b/>
-          <w:bCs/>
-          <w:lang w:bidi="fa-IR"/>
-        </w:rPr>
-      </w:pPr>
-      <w:r>
-        <w:rPr>
-          <w:rFonts w:asciiTheme="majorHAnsi" w:hAnsiTheme="majorHAnsi" w:cstheme="majorHAnsi"/>
-          <w:b/>
-          <w:bCs/>
-          <w:rtl/>
-          <w:lang w:bidi="fa-IR"/>
-        </w:rPr>
-        <w:t>برنامه ای که از کاربر ورودی گرفته و تا زمانی که ورودی برابر با "</w:t>
-      </w:r>
-      <w:r>
-        <w:rPr>
-          <w:rFonts w:asciiTheme="majorHAnsi" w:hAnsiTheme="majorHAnsi" w:cstheme="majorHAnsi"/>
-          <w:b/>
-          <w:bCs/>
-          <w:lang w:bidi="fa-IR"/>
-        </w:rPr>
-        <w:t>Exit</w:t>
-      </w:r>
-      <w:r>
-        <w:rPr>
-          <w:rFonts w:asciiTheme="majorHAnsi" w:hAnsiTheme="majorHAnsi" w:cstheme="majorHAnsi"/>
-          <w:b/>
-          <w:bCs/>
-          <w:rtl/>
-          <w:lang w:bidi="fa-IR"/>
-        </w:rPr>
-        <w:t>" نشده به</w:t>
-      </w:r>
-      <w:r>
-        <w:rPr>
-          <w:rFonts w:asciiTheme="majorHAnsi" w:hAnsiTheme="majorHAnsi" w:cstheme="majorHAnsi"/>
-          <w:b/>
-          <w:bCs/>
-          <w:lang w:bidi="fa-IR"/>
-        </w:rPr>
-        <w:t xml:space="preserve"> </w:t>
-      </w:r>
-      <w:r>
-        <w:rPr>
-          <w:rFonts w:asciiTheme="majorHAnsi" w:hAnsiTheme="majorHAnsi" w:cstheme="majorHAnsi"/>
-          <w:b/>
-          <w:bCs/>
-          <w:rtl/>
-          <w:lang w:bidi="fa-IR"/>
-        </w:rPr>
-        <w:t>دریافت ورودی ادامه دهد</w:t>
-      </w:r>
-      <w:r>
-        <w:rPr>
-          <w:rFonts w:asciiTheme="majorHAnsi" w:hAnsiTheme="majorHAnsi" w:cstheme="majorHAnsi"/>
-          <w:b/>
-          <w:bCs/>
-          <w:rtl/>
-          <w:lang w:bidi="fa-IR"/>
-        </w:rPr>
-        <w:t>.</w:t>
-      </w:r>
-    </w:p>
-    <w:p>
-      <w:pPr>
-        <w:pStyle w:val="ListParagraph"/>
-        <w:numPr>
-          <w:ilvl w:val="0"/>
-          <w:numId w:val="8"/>
-        </w:numPr>
-        <w:bidi/>
-        <w:spacing w:line="252" w:lineRule="auto"/>
-        <w:rPr>
-          <w:rFonts w:asciiTheme="majorHAnsi" w:hAnsiTheme="majorHAnsi" w:cstheme="majorHAnsi"/>
-          <w:b/>
-          <w:bCs/>
-          <w:lang w:bidi="fa-IR"/>
-        </w:rPr>
-      </w:pPr>
-      <w:r>
-        <w:rPr>
-          <w:rFonts w:asciiTheme="majorHAnsi" w:hAnsiTheme="majorHAnsi" w:cstheme="majorHAnsi"/>
-          <w:b/>
-          <w:bCs/>
-          <w:rtl/>
-          <w:lang w:bidi="fa-IR"/>
-        </w:rPr>
-        <w:t>برنامه ای که با استفاده از حلقه ارقام یک عدد 5 رقمی را به ترتیب چاپ کند.</w:t>
-      </w:r>
-    </w:p>
-    <w:p>
-      <w:pPr>
-        <w:pStyle w:val="ListParagraph"/>
-        <w:numPr>
-          <w:ilvl w:val="0"/>
-          <w:numId w:val="8"/>
-        </w:numPr>
-        <w:bidi/>
-        <w:spacing w:line="252" w:lineRule="auto"/>
-        <w:rPr>
-          <w:rFonts w:asciiTheme="majorHAnsi" w:hAnsiTheme="majorHAnsi" w:cstheme="majorHAnsi"/>
-          <w:b/>
-          <w:bCs/>
-          <w:lang w:bidi="fa-IR"/>
-        </w:rPr>
-      </w:pPr>
-      <w:r>
-        <w:rPr>
-          <w:rFonts w:asciiTheme="majorHAnsi" w:hAnsiTheme="majorHAnsi" w:cstheme="majorHAnsi"/>
-          <w:b/>
-          <w:bCs/>
-          <w:rtl/>
-          <w:lang w:bidi="fa-IR"/>
-        </w:rPr>
-        <w:t>برنامه ای که دنباله فیبوناچی را تا 100 جمله چاپ کند.</w:t>
-      </w:r>
-    </w:p>
-    <w:p>
-      <w:pPr>
-        <w:pStyle w:val="ListParagraph"/>
-        <w:numPr>
-          <w:ilvl w:val="0"/>
-          <w:numId w:val="8"/>
-        </w:numPr>
-        <w:bidi/>
-        <w:spacing w:line="252" w:lineRule="auto"/>
-        <w:rPr>
-          <w:rFonts w:asciiTheme="majorHAnsi" w:hAnsiTheme="majorHAnsi" w:cstheme="majorHAnsi"/>
-          <w:b/>
-          <w:bCs/>
-          <w:lang w:bidi="fa-IR"/>
-        </w:rPr>
-      </w:pPr>
-      <w:r>
-        <w:rPr>
-          <w:rFonts w:asciiTheme="majorHAnsi" w:hAnsiTheme="majorHAnsi" w:cstheme="majorHAnsi"/>
-          <w:b/>
-          <w:bCs/>
-          <w:rtl/>
-          <w:lang w:bidi="fa-IR"/>
-        </w:rPr>
-        <w:t>برنامه ای که اعداد زوج یک لیست را استخراج کند.</w:t>
-      </w:r>
-    </w:p>
-    <w:p>
-      <w:pPr>
-        <w:pStyle w:val="ListParagraph"/>
-        <w:numPr>
-          <w:ilvl w:val="0"/>
-          <w:numId w:val="8"/>
-        </w:numPr>
-        <w:bidi/>
-        <w:spacing w:line="252" w:lineRule="auto"/>
-        <w:rPr>
-          <w:rFonts w:asciiTheme="majorHAnsi" w:hAnsiTheme="majorHAnsi" w:cstheme="majorHAnsi"/>
-          <w:b/>
-          <w:bCs/>
-          <w:lang w:bidi="fa-IR"/>
-        </w:rPr>
-      </w:pPr>
-      <w:r>
-        <w:rPr>
-          <w:rFonts w:asciiTheme="majorHAnsi" w:hAnsiTheme="majorHAnsi" w:cstheme="majorHAnsi"/>
-          <w:b/>
-          <w:bCs/>
-          <w:rtl/>
-          <w:lang w:bidi="fa-IR"/>
-        </w:rPr>
-        <w:t>برنامه ای که تنها اعداد را از یک لیست استخراج کند.</w:t>
-      </w:r>
-    </w:p>
-    <w:p>
-      <w:pPr>
-        <w:pStyle w:val="ListParagraph"/>
-        <w:numPr>
-          <w:ilvl w:val="0"/>
-          <w:numId w:val="8"/>
-        </w:numPr>
-        <w:bidi/>
-        <w:spacing w:line="252" w:lineRule="auto"/>
-        <w:rPr>
-          <w:rFonts w:asciiTheme="majorHAnsi" w:hAnsiTheme="majorHAnsi" w:cstheme="majorHAnsi"/>
-          <w:b/>
-          <w:bCs/>
-          <w:lang w:bidi="fa-IR"/>
-        </w:rPr>
-      </w:pPr>
-      <w:r>
-        <w:rPr>
-          <w:rFonts w:asciiTheme="majorHAnsi" w:hAnsiTheme="majorHAnsi" w:cstheme="majorHAnsi"/>
-          <w:b/>
-          <w:bCs/>
-          <w:rtl/>
-          <w:lang w:bidi="fa-IR"/>
-        </w:rPr>
-        <w:t>برنامه ای که تنها رشته ها را از یک لیست استخراج کند.</w:t>
-      </w:r>
-    </w:p>
-    <w:p>
-      <w:pPr>
-        <w:pStyle w:val="ListParagraph"/>
-        <w:numPr>
-          <w:ilvl w:val="0"/>
-          <w:numId w:val="8"/>
-        </w:numPr>
-        <w:bidi/>
-        <w:spacing w:line="252" w:lineRule="auto"/>
-        <w:rPr>
-          <w:rFonts w:asciiTheme="majorHAnsi" w:hAnsiTheme="majorHAnsi" w:cstheme="majorHAnsi"/>
-          <w:b/>
-          <w:bCs/>
-          <w:lang w:bidi="fa-IR"/>
-        </w:rPr>
-      </w:pPr>
-      <w:r>
-        <w:rPr>
-          <w:rFonts w:asciiTheme="majorHAnsi" w:hAnsiTheme="majorHAnsi" w:cstheme="majorHAnsi"/>
-          <w:b/>
-          <w:bCs/>
-          <w:rtl/>
-          <w:lang w:bidi="fa-IR"/>
-        </w:rPr>
-        <w:t xml:space="preserve">برنامه ای که </w:t>
-      </w:r>
-      <w:r>
-        <w:rPr>
-          <w:rFonts w:asciiTheme="majorHAnsi" w:hAnsiTheme="majorHAnsi" w:cstheme="majorHAnsi"/>
-          <w:b/>
-          <w:bCs/>
-          <w:rtl/>
-          <w:lang w:bidi="fa-IR"/>
-        </w:rPr>
-        <w:t>5</w:t>
-      </w:r>
-      <w:r>
-        <w:rPr>
-          <w:rFonts w:asciiTheme="majorHAnsi" w:hAnsiTheme="majorHAnsi" w:cstheme="majorHAnsi"/>
-          <w:b/>
-          <w:bCs/>
           <w:rtl/>
           <w:lang w:bidi="fa-IR"/>
         </w:rPr>

--- a/Tamrin.docx
+++ b/Tamrin.docx
@@ -1126,6 +1126,712 @@
           <w:rFonts w:asciiTheme="majorHAnsi" w:hAnsiTheme="majorHAnsi" w:cstheme="majorHAnsi"/>
           <w:b/>
           <w:bCs/>
+          <w:color w:val="00B050"/>
+          <w:lang w:bidi="fa-IR"/>
+        </w:rPr>
+      </w:pPr>
+      <w:r>
+        <w:rPr>
+          <w:rFonts w:asciiTheme="majorHAnsi" w:hAnsiTheme="majorHAnsi" w:cstheme="majorHAnsi"/>
+          <w:b/>
+          <w:bCs/>
+          <w:color w:val="00B050"/>
+          <w:rtl/>
+          <w:lang w:bidi="fa-IR"/>
+        </w:rPr>
+        <w:t>برنامه ای که از کاربر ورودی گرفته و تا زمانی که ورودی برابر با "</w:t>
+      </w:r>
+      <w:r>
+        <w:rPr>
+          <w:rFonts w:asciiTheme="majorHAnsi" w:hAnsiTheme="majorHAnsi" w:cstheme="majorHAnsi"/>
+          <w:b/>
+          <w:bCs/>
+          <w:color w:val="00B050"/>
+          <w:lang w:bidi="fa-IR"/>
+        </w:rPr>
+        <w:t>Exit</w:t>
+      </w:r>
+      <w:r>
+        <w:rPr>
+          <w:rFonts w:asciiTheme="majorHAnsi" w:hAnsiTheme="majorHAnsi" w:cstheme="majorHAnsi"/>
+          <w:b/>
+          <w:bCs/>
+          <w:color w:val="00B050"/>
+          <w:rtl/>
+          <w:lang w:bidi="fa-IR"/>
+        </w:rPr>
+        <w:t>" نشده به</w:t>
+      </w:r>
+      <w:r>
+        <w:rPr>
+          <w:rFonts w:asciiTheme="majorHAnsi" w:hAnsiTheme="majorHAnsi" w:cstheme="majorHAnsi"/>
+          <w:b/>
+          <w:bCs/>
+          <w:color w:val="00B050"/>
+          <w:lang w:bidi="fa-IR"/>
+        </w:rPr>
+        <w:t xml:space="preserve"> </w:t>
+      </w:r>
+      <w:r>
+        <w:rPr>
+          <w:rFonts w:asciiTheme="majorHAnsi" w:hAnsiTheme="majorHAnsi" w:cstheme="majorHAnsi"/>
+          <w:b/>
+          <w:bCs/>
+          <w:color w:val="00B050"/>
+          <w:rtl/>
+          <w:lang w:bidi="fa-IR"/>
+        </w:rPr>
+        <w:t>دریافت ورودی ادامه دهد</w:t>
+      </w:r>
+      <w:r>
+        <w:rPr>
+          <w:rFonts w:asciiTheme="majorHAnsi" w:hAnsiTheme="majorHAnsi" w:cstheme="majorHAnsi"/>
+          <w:b/>
+          <w:bCs/>
+          <w:color w:val="00B050"/>
+          <w:rtl/>
+          <w:lang w:bidi="fa-IR"/>
+        </w:rPr>
+        <w:t>.</w:t>
+      </w:r>
+    </w:p>
+    <w:p>
+      <w:pPr>
+        <w:pStyle w:val="ListParagraph"/>
+        <w:numPr>
+          <w:ilvl w:val="0"/>
+          <w:numId w:val="8"/>
+        </w:numPr>
+        <w:bidi/>
+        <w:spacing w:line="252" w:lineRule="auto"/>
+        <w:rPr>
+          <w:rFonts w:asciiTheme="majorHAnsi" w:hAnsiTheme="majorHAnsi" w:cstheme="majorHAnsi"/>
+          <w:b/>
+          <w:bCs/>
+          <w:color w:val="00B050"/>
+          <w:lang w:bidi="fa-IR"/>
+        </w:rPr>
+      </w:pPr>
+      <w:r>
+        <w:rPr>
+          <w:rFonts w:asciiTheme="majorHAnsi" w:hAnsiTheme="majorHAnsi" w:cstheme="majorHAnsi"/>
+          <w:b/>
+          <w:bCs/>
+          <w:color w:val="00B050"/>
+          <w:rtl/>
+          <w:lang w:bidi="fa-IR"/>
+        </w:rPr>
+        <w:t>برنامه ای که با استفاده از حلقه ارقام یک عدد 5 رقمی را به ترتیب چاپ کند.</w:t>
+      </w:r>
+    </w:p>
+    <w:p>
+      <w:pPr>
+        <w:pStyle w:val="ListParagraph"/>
+        <w:numPr>
+          <w:ilvl w:val="0"/>
+          <w:numId w:val="8"/>
+        </w:numPr>
+        <w:bidi/>
+        <w:spacing w:line="252" w:lineRule="auto"/>
+        <w:rPr>
+          <w:rFonts w:asciiTheme="majorHAnsi" w:hAnsiTheme="majorHAnsi" w:cstheme="majorHAnsi"/>
+          <w:b/>
+          <w:bCs/>
+          <w:color w:val="00B050"/>
+          <w:lang w:bidi="fa-IR"/>
+        </w:rPr>
+      </w:pPr>
+      <w:r>
+        <w:rPr>
+          <w:rFonts w:asciiTheme="majorHAnsi" w:hAnsiTheme="majorHAnsi" w:cstheme="majorHAnsi"/>
+          <w:b/>
+          <w:bCs/>
+          <w:color w:val="00B050"/>
+          <w:rtl/>
+          <w:lang w:bidi="fa-IR"/>
+        </w:rPr>
+        <w:t>برنامه ای که دنباله فیبوناچی را تا 100 جمله چاپ کند.</w:t>
+      </w:r>
+    </w:p>
+    <w:p>
+      <w:pPr>
+        <w:pStyle w:val="ListParagraph"/>
+        <w:numPr>
+          <w:ilvl w:val="0"/>
+          <w:numId w:val="8"/>
+        </w:numPr>
+        <w:bidi/>
+        <w:spacing w:line="252" w:lineRule="auto"/>
+        <w:rPr>
+          <w:rFonts w:asciiTheme="majorHAnsi" w:hAnsiTheme="majorHAnsi" w:cstheme="majorHAnsi"/>
+          <w:b/>
+          <w:bCs/>
+          <w:color w:val="00B050"/>
+          <w:lang w:bidi="fa-IR"/>
+        </w:rPr>
+      </w:pPr>
+      <w:r>
+        <w:rPr>
+          <w:rFonts w:asciiTheme="majorHAnsi" w:hAnsiTheme="majorHAnsi" w:cstheme="majorHAnsi"/>
+          <w:b/>
+          <w:bCs/>
+          <w:color w:val="00B050"/>
+          <w:rtl/>
+          <w:lang w:bidi="fa-IR"/>
+        </w:rPr>
+        <w:t>برنامه ای که اعداد زوج یک لیست را استخراج کند.</w:t>
+      </w:r>
+    </w:p>
+    <w:p>
+      <w:pPr>
+        <w:pStyle w:val="ListParagraph"/>
+        <w:numPr>
+          <w:ilvl w:val="0"/>
+          <w:numId w:val="8"/>
+        </w:numPr>
+        <w:bidi/>
+        <w:spacing w:line="252" w:lineRule="auto"/>
+        <w:rPr>
+          <w:rFonts w:asciiTheme="majorHAnsi" w:hAnsiTheme="majorHAnsi" w:cstheme="majorHAnsi"/>
+          <w:b/>
+          <w:bCs/>
+          <w:color w:val="00B050"/>
+          <w:lang w:bidi="fa-IR"/>
+        </w:rPr>
+      </w:pPr>
+      <w:r>
+        <w:rPr>
+          <w:rFonts w:asciiTheme="majorHAnsi" w:hAnsiTheme="majorHAnsi" w:cstheme="majorHAnsi"/>
+          <w:b/>
+          <w:bCs/>
+          <w:color w:val="00B050"/>
+          <w:rtl/>
+          <w:lang w:bidi="fa-IR"/>
+        </w:rPr>
+        <w:t>برنامه ای که تنها اعداد را از یک لیست استخراج کند.</w:t>
+      </w:r>
+    </w:p>
+    <w:p>
+      <w:pPr>
+        <w:pStyle w:val="ListParagraph"/>
+        <w:numPr>
+          <w:ilvl w:val="0"/>
+          <w:numId w:val="8"/>
+        </w:numPr>
+        <w:bidi/>
+        <w:spacing w:line="252" w:lineRule="auto"/>
+        <w:rPr>
+          <w:rFonts w:asciiTheme="majorHAnsi" w:hAnsiTheme="majorHAnsi" w:cstheme="majorHAnsi"/>
+          <w:b/>
+          <w:bCs/>
+          <w:color w:val="00B050"/>
+          <w:lang w:bidi="fa-IR"/>
+        </w:rPr>
+      </w:pPr>
+      <w:r>
+        <w:rPr>
+          <w:rFonts w:asciiTheme="majorHAnsi" w:hAnsiTheme="majorHAnsi" w:cstheme="majorHAnsi"/>
+          <w:b/>
+          <w:bCs/>
+          <w:color w:val="00B050"/>
+          <w:rtl/>
+          <w:lang w:bidi="fa-IR"/>
+        </w:rPr>
+        <w:t>برنامه ای که تنها رشته ها را از یک لیست استخراج کند.</w:t>
+      </w:r>
+    </w:p>
+    <w:p>
+      <w:pPr>
+        <w:pStyle w:val="ListParagraph"/>
+        <w:numPr>
+          <w:ilvl w:val="0"/>
+          <w:numId w:val="8"/>
+        </w:numPr>
+        <w:bidi/>
+        <w:spacing w:line="252" w:lineRule="auto"/>
+        <w:rPr>
+          <w:rFonts w:asciiTheme="majorHAnsi" w:hAnsiTheme="majorHAnsi" w:cstheme="majorHAnsi"/>
+          <w:b/>
+          <w:bCs/>
+          <w:color w:val="00B050"/>
+          <w:lang w:bidi="fa-IR"/>
+        </w:rPr>
+      </w:pPr>
+      <w:r>
+        <w:rPr>
+          <w:rFonts w:asciiTheme="majorHAnsi" w:hAnsiTheme="majorHAnsi" w:cstheme="majorHAnsi"/>
+          <w:b/>
+          <w:bCs/>
+          <w:color w:val="00B050"/>
+          <w:rtl/>
+          <w:lang w:bidi="fa-IR"/>
+        </w:rPr>
+        <w:t xml:space="preserve">برنامه ای که </w:t>
+      </w:r>
+      <w:r>
+        <w:rPr>
+          <w:rFonts w:asciiTheme="majorHAnsi" w:hAnsiTheme="majorHAnsi" w:cstheme="majorHAnsi"/>
+          <w:b/>
+          <w:bCs/>
+          <w:color w:val="00B050"/>
+          <w:rtl/>
+          <w:lang w:bidi="fa-IR"/>
+        </w:rPr>
+        <w:t>5</w:t>
+      </w:r>
+      <w:r>
+        <w:rPr>
+          <w:rFonts w:asciiTheme="majorHAnsi" w:hAnsiTheme="majorHAnsi" w:cstheme="majorHAnsi"/>
+          <w:b/>
+          <w:bCs/>
+          <w:color w:val="00B050"/>
+          <w:rtl/>
+          <w:lang w:bidi="fa-IR"/>
+        </w:rPr>
+        <w:t xml:space="preserve"> عدد دریافت و در صورتی که بین 1 تا 10 بود به لیست اضافه کند.</w:t>
+      </w:r>
+    </w:p>
+    <w:p>
+      <w:pPr>
+        <w:pStyle w:val="ListParagraph"/>
+        <w:numPr>
+          <w:ilvl w:val="0"/>
+          <w:numId w:val="8"/>
+        </w:numPr>
+        <w:bidi/>
+        <w:spacing w:line="252" w:lineRule="auto"/>
+        <w:rPr>
+          <w:rFonts w:asciiTheme="majorHAnsi" w:hAnsiTheme="majorHAnsi" w:cstheme="majorHAnsi"/>
+          <w:b/>
+          <w:bCs/>
+          <w:color w:val="00B050"/>
+          <w:lang w:bidi="fa-IR"/>
+        </w:rPr>
+      </w:pPr>
+      <w:r>
+        <w:rPr>
+          <w:rFonts w:asciiTheme="majorHAnsi" w:hAnsiTheme="majorHAnsi" w:cstheme="majorHAnsi"/>
+          <w:b/>
+          <w:bCs/>
+          <w:color w:val="00B050"/>
+          <w:rtl/>
+          <w:lang w:bidi="fa-IR"/>
+        </w:rPr>
+        <w:t xml:space="preserve">برنامه ای که </w:t>
+      </w:r>
+      <w:r>
+        <w:rPr>
+          <w:rFonts w:asciiTheme="majorHAnsi" w:hAnsiTheme="majorHAnsi" w:cstheme="majorHAnsi"/>
+          <w:b/>
+          <w:bCs/>
+          <w:color w:val="00B050"/>
+          <w:rtl/>
+          <w:lang w:bidi="fa-IR"/>
+        </w:rPr>
+        <w:t>5</w:t>
+      </w:r>
+      <w:r>
+        <w:rPr>
+          <w:rFonts w:asciiTheme="majorHAnsi" w:hAnsiTheme="majorHAnsi" w:cstheme="majorHAnsi"/>
+          <w:b/>
+          <w:bCs/>
+          <w:color w:val="00B050"/>
+          <w:rtl/>
+          <w:lang w:bidi="fa-IR"/>
+        </w:rPr>
+        <w:t xml:space="preserve"> عدد </w:t>
+      </w:r>
+      <w:r>
+        <w:rPr>
+          <w:rFonts w:asciiTheme="majorHAnsi" w:hAnsiTheme="majorHAnsi" w:cstheme="majorHAnsi"/>
+          <w:b/>
+          <w:bCs/>
+          <w:color w:val="00B050"/>
+          <w:rtl/>
+          <w:lang w:bidi="fa-IR"/>
+        </w:rPr>
+        <w:t>دریافت</w:t>
+      </w:r>
+      <w:r>
+        <w:rPr>
+          <w:rFonts w:asciiTheme="majorHAnsi" w:hAnsiTheme="majorHAnsi" w:cstheme="majorHAnsi"/>
+          <w:b/>
+          <w:bCs/>
+          <w:color w:val="00B050"/>
+          <w:rtl/>
+          <w:lang w:bidi="fa-IR"/>
+        </w:rPr>
+        <w:t xml:space="preserve"> و در لیستی ذخیره کند سپس آن </w:t>
+      </w:r>
+      <w:r>
+        <w:rPr>
+          <w:rFonts w:asciiTheme="majorHAnsi" w:hAnsiTheme="majorHAnsi" w:cstheme="majorHAnsi"/>
+          <w:b/>
+          <w:bCs/>
+          <w:color w:val="00B050"/>
+          <w:rtl/>
+          <w:lang w:bidi="fa-IR"/>
+        </w:rPr>
+        <w:t>را</w:t>
+      </w:r>
+      <w:r>
+        <w:rPr>
+          <w:rFonts w:asciiTheme="majorHAnsi" w:hAnsiTheme="majorHAnsi" w:cstheme="majorHAnsi"/>
+          <w:b/>
+          <w:bCs/>
+          <w:color w:val="00B050"/>
+          <w:rtl/>
+          <w:lang w:bidi="fa-IR"/>
+        </w:rPr>
+        <w:t xml:space="preserve"> مرتب کند.</w:t>
+      </w:r>
+    </w:p>
+    <w:p>
+      <w:pPr>
+        <w:pStyle w:val="ListParagraph"/>
+        <w:numPr>
+          <w:ilvl w:val="0"/>
+          <w:numId w:val="8"/>
+        </w:numPr>
+        <w:bidi/>
+        <w:spacing w:line="252" w:lineRule="auto"/>
+        <w:rPr>
+          <w:rFonts w:asciiTheme="majorHAnsi" w:hAnsiTheme="majorHAnsi" w:cstheme="majorHAnsi"/>
+          <w:b/>
+          <w:bCs/>
+          <w:color w:val="00B050"/>
+          <w:lang w:bidi="fa-IR"/>
+        </w:rPr>
+      </w:pPr>
+      <w:r>
+        <w:rPr>
+          <w:rFonts w:asciiTheme="majorHAnsi" w:hAnsiTheme="majorHAnsi" w:cstheme="majorHAnsi"/>
+          <w:b/>
+          <w:bCs/>
+          <w:color w:val="00B050"/>
+          <w:rtl/>
+          <w:lang w:bidi="fa-IR"/>
+        </w:rPr>
+        <w:t xml:space="preserve">برنامه ای که </w:t>
+      </w:r>
+      <w:r>
+        <w:rPr>
+          <w:rFonts w:asciiTheme="majorHAnsi" w:hAnsiTheme="majorHAnsi" w:cstheme="majorHAnsi"/>
+          <w:b/>
+          <w:bCs/>
+          <w:color w:val="00B050"/>
+          <w:rtl/>
+          <w:lang w:bidi="fa-IR"/>
+        </w:rPr>
+        <w:t>3</w:t>
+      </w:r>
+      <w:r>
+        <w:rPr>
+          <w:rFonts w:asciiTheme="majorHAnsi" w:hAnsiTheme="majorHAnsi" w:cstheme="majorHAnsi"/>
+          <w:b/>
+          <w:bCs/>
+          <w:color w:val="00B050"/>
+          <w:rtl/>
+          <w:lang w:bidi="fa-IR"/>
+        </w:rPr>
+        <w:t xml:space="preserve"> عدد </w:t>
+      </w:r>
+      <w:r>
+        <w:rPr>
+          <w:rFonts w:asciiTheme="majorHAnsi" w:hAnsiTheme="majorHAnsi" w:cstheme="majorHAnsi"/>
+          <w:b/>
+          <w:bCs/>
+          <w:color w:val="00B050"/>
+          <w:rtl/>
+          <w:lang w:bidi="fa-IR"/>
+        </w:rPr>
+        <w:t xml:space="preserve">از کاربر </w:t>
+      </w:r>
+      <w:r>
+        <w:rPr>
+          <w:rFonts w:asciiTheme="majorHAnsi" w:hAnsiTheme="majorHAnsi" w:cstheme="majorHAnsi"/>
+          <w:b/>
+          <w:bCs/>
+          <w:color w:val="00B050"/>
+          <w:rtl/>
+          <w:lang w:bidi="fa-IR"/>
+        </w:rPr>
+        <w:t>دریافت</w:t>
+      </w:r>
+      <w:r>
+        <w:rPr>
+          <w:rFonts w:asciiTheme="majorHAnsi" w:hAnsiTheme="majorHAnsi" w:cstheme="majorHAnsi"/>
+          <w:b/>
+          <w:bCs/>
+          <w:color w:val="00B050"/>
+          <w:rtl/>
+          <w:lang w:bidi="fa-IR"/>
+        </w:rPr>
+        <w:t xml:space="preserve"> کرده</w:t>
+      </w:r>
+      <w:r>
+        <w:rPr>
+          <w:rFonts w:asciiTheme="majorHAnsi" w:hAnsiTheme="majorHAnsi" w:cstheme="majorHAnsi"/>
+          <w:b/>
+          <w:bCs/>
+          <w:color w:val="00B050"/>
+          <w:rtl/>
+          <w:lang w:bidi="fa-IR"/>
+        </w:rPr>
+        <w:t xml:space="preserve"> و بزرگترین آنها را چاپ کند.</w:t>
+      </w:r>
+    </w:p>
+    <w:p>
+      <w:pPr>
+        <w:pStyle w:val="ListParagraph"/>
+        <w:numPr>
+          <w:ilvl w:val="0"/>
+          <w:numId w:val="8"/>
+        </w:numPr>
+        <w:bidi/>
+        <w:spacing w:line="252" w:lineRule="auto"/>
+        <w:rPr>
+          <w:rFonts w:asciiTheme="majorHAnsi" w:hAnsiTheme="majorHAnsi" w:cstheme="majorHAnsi"/>
+          <w:b/>
+          <w:bCs/>
+          <w:color w:val="00B050"/>
+          <w:lang w:bidi="fa-IR"/>
+        </w:rPr>
+      </w:pPr>
+      <w:r>
+        <w:rPr>
+          <w:rFonts w:asciiTheme="majorHAnsi" w:hAnsiTheme="majorHAnsi" w:cstheme="majorHAnsi"/>
+          <w:b/>
+          <w:bCs/>
+          <w:color w:val="00B050"/>
+          <w:rtl/>
+          <w:lang w:bidi="fa-IR"/>
+        </w:rPr>
+        <w:t xml:space="preserve">برنامه ای که </w:t>
+      </w:r>
+      <w:r>
+        <w:rPr>
+          <w:rFonts w:asciiTheme="majorHAnsi" w:hAnsiTheme="majorHAnsi" w:cstheme="majorHAnsi"/>
+          <w:b/>
+          <w:bCs/>
+          <w:color w:val="00B050"/>
+          <w:lang w:bidi="fa-IR"/>
+        </w:rPr>
+        <w:t>n</w:t>
+      </w:r>
+      <w:r>
+        <w:rPr>
+          <w:rFonts w:asciiTheme="majorHAnsi" w:hAnsiTheme="majorHAnsi" w:cstheme="majorHAnsi"/>
+          <w:b/>
+          <w:bCs/>
+          <w:color w:val="00B050"/>
+          <w:rtl/>
+          <w:lang w:bidi="fa-IR"/>
+        </w:rPr>
+        <w:t xml:space="preserve"> تعداد عدد از کاربر </w:t>
+      </w:r>
+      <w:r>
+        <w:rPr>
+          <w:rFonts w:asciiTheme="majorHAnsi" w:hAnsiTheme="majorHAnsi" w:cstheme="majorHAnsi"/>
+          <w:b/>
+          <w:bCs/>
+          <w:color w:val="00B050"/>
+          <w:rtl/>
+          <w:lang w:bidi="fa-IR"/>
+        </w:rPr>
+        <w:t xml:space="preserve">دریافت </w:t>
+      </w:r>
+      <w:r>
+        <w:rPr>
+          <w:rFonts w:asciiTheme="majorHAnsi" w:hAnsiTheme="majorHAnsi" w:cstheme="majorHAnsi"/>
+          <w:b/>
+          <w:bCs/>
+          <w:color w:val="00B050"/>
+          <w:rtl/>
+          <w:lang w:bidi="fa-IR"/>
+        </w:rPr>
+        <w:t>و بزرگترین آنها را چاپ کند.</w:t>
+      </w:r>
+    </w:p>
+    <w:p>
+      <w:pPr>
+        <w:pStyle w:val="ListParagraph"/>
+        <w:numPr>
+          <w:ilvl w:val="0"/>
+          <w:numId w:val="8"/>
+        </w:numPr>
+        <w:bidi/>
+        <w:spacing w:line="252" w:lineRule="auto"/>
+        <w:rPr>
+          <w:rFonts w:asciiTheme="majorHAnsi" w:hAnsiTheme="majorHAnsi" w:cstheme="majorHAnsi"/>
+          <w:b/>
+          <w:bCs/>
+          <w:color w:val="00B050"/>
+          <w:lang w:bidi="fa-IR"/>
+        </w:rPr>
+      </w:pPr>
+      <w:r>
+        <w:rPr>
+          <w:rFonts w:asciiTheme="majorHAnsi" w:hAnsiTheme="majorHAnsi" w:cstheme="majorHAnsi"/>
+          <w:b/>
+          <w:bCs/>
+          <w:color w:val="00B050"/>
+          <w:rtl/>
+          <w:lang w:bidi="fa-IR"/>
+        </w:rPr>
+        <w:t>برنامه ای که از</w:t>
+      </w:r>
+      <w:r>
+        <w:rPr>
+          <w:rFonts w:asciiTheme="majorHAnsi" w:hAnsiTheme="majorHAnsi" w:cstheme="majorHAnsi"/>
+          <w:b/>
+          <w:bCs/>
+          <w:color w:val="00B050"/>
+          <w:rtl/>
+          <w:lang w:bidi="fa-IR"/>
+        </w:rPr>
+        <w:t xml:space="preserve"> موارد مشترک </w:t>
+      </w:r>
+      <w:r>
+        <w:rPr>
+          <w:rFonts w:asciiTheme="majorHAnsi" w:hAnsiTheme="majorHAnsi" w:cstheme="majorHAnsi"/>
+          <w:b/>
+          <w:bCs/>
+          <w:color w:val="00B050"/>
+          <w:rtl/>
+          <w:lang w:bidi="fa-IR"/>
+        </w:rPr>
+        <w:t xml:space="preserve">2 لیست یک لیست </w:t>
+      </w:r>
+      <w:r>
+        <w:rPr>
+          <w:rFonts w:asciiTheme="majorHAnsi" w:hAnsiTheme="majorHAnsi" w:cstheme="majorHAnsi"/>
+          <w:b/>
+          <w:bCs/>
+          <w:color w:val="00B050"/>
+          <w:rtl/>
+          <w:lang w:bidi="fa-IR"/>
+        </w:rPr>
+        <w:t>جدید ساخته و آن را نمایش دهد</w:t>
+      </w:r>
+      <w:r>
+        <w:rPr>
+          <w:rFonts w:asciiTheme="majorHAnsi" w:hAnsiTheme="majorHAnsi" w:cstheme="majorHAnsi"/>
+          <w:b/>
+          <w:bCs/>
+          <w:color w:val="00B050"/>
+          <w:rtl/>
+          <w:lang w:bidi="fa-IR"/>
+        </w:rPr>
+        <w:t>.</w:t>
+      </w:r>
+    </w:p>
+    <w:p>
+      <w:pPr>
+        <w:pStyle w:val="ListParagraph"/>
+        <w:numPr>
+          <w:ilvl w:val="0"/>
+          <w:numId w:val="8"/>
+        </w:numPr>
+        <w:bidi/>
+        <w:spacing w:line="252" w:lineRule="auto"/>
+        <w:rPr>
+          <w:rFonts w:asciiTheme="majorHAnsi" w:hAnsiTheme="majorHAnsi" w:cstheme="majorHAnsi"/>
+          <w:b/>
+          <w:bCs/>
+          <w:color w:val="00B050"/>
+          <w:lang w:bidi="fa-IR"/>
+        </w:rPr>
+      </w:pPr>
+      <w:r>
+        <w:rPr>
+          <w:rFonts w:asciiTheme="majorHAnsi" w:hAnsiTheme="majorHAnsi" w:cstheme="majorHAnsi"/>
+          <w:b/>
+          <w:bCs/>
+          <w:color w:val="00B050"/>
+          <w:rtl/>
+          <w:lang w:bidi="fa-IR"/>
+        </w:rPr>
+        <w:t>برنامه قبلی با استفاده از کامپرنشن.</w:t>
+      </w:r>
+    </w:p>
+    <w:p>
+      <w:pPr>
+        <w:pStyle w:val="ListParagraph"/>
+        <w:numPr>
+          <w:ilvl w:val="0"/>
+          <w:numId w:val="8"/>
+        </w:numPr>
+        <w:bidi/>
+        <w:spacing w:line="252" w:lineRule="auto"/>
+        <w:jc w:val="both"/>
+        <w:rPr>
+          <w:rFonts w:asciiTheme="majorHAnsi" w:hAnsiTheme="majorHAnsi" w:cstheme="majorHAnsi"/>
+          <w:b/>
+          <w:bCs/>
+          <w:color w:val="00B050"/>
+          <w:lang w:bidi="fa-IR"/>
+        </w:rPr>
+      </w:pPr>
+      <w:r>
+        <w:rPr>
+          <w:rFonts w:asciiTheme="majorHAnsi" w:hAnsiTheme="majorHAnsi" w:cstheme="majorHAnsi"/>
+          <w:b/>
+          <w:bCs/>
+          <w:color w:val="00B050"/>
+          <w:rtl/>
+          <w:lang w:bidi="fa-IR"/>
+        </w:rPr>
+        <w:t>برنامه ای که موارد تکراری را از یک لیست حذف کند</w:t>
+      </w:r>
+      <w:r>
+        <w:rPr>
+          <w:rFonts w:asciiTheme="majorHAnsi" w:hAnsiTheme="majorHAnsi" w:cstheme="majorHAnsi"/>
+          <w:b/>
+          <w:bCs/>
+          <w:color w:val="00B050"/>
+          <w:rtl/>
+          <w:lang w:bidi="fa-IR"/>
+        </w:rPr>
+        <w:t xml:space="preserve"> ( با استفاده از حلقه</w:t>
+      </w:r>
+      <w:r>
+        <w:rPr>
+          <w:rFonts w:asciiTheme="majorHAnsi" w:hAnsiTheme="majorHAnsi" w:cstheme="majorHAnsi"/>
+          <w:b/>
+          <w:bCs/>
+          <w:color w:val="00B050"/>
+          <w:rtl/>
+          <w:lang w:bidi="fa-IR"/>
+        </w:rPr>
+        <w:t xml:space="preserve"> و یک لیست کمکی</w:t>
+      </w:r>
+      <w:r>
+        <w:rPr>
+          <w:rFonts w:asciiTheme="majorHAnsi" w:hAnsiTheme="majorHAnsi" w:cstheme="majorHAnsi"/>
+          <w:b/>
+          <w:bCs/>
+          <w:color w:val="00B050"/>
+          <w:rtl/>
+          <w:lang w:bidi="fa-IR"/>
+        </w:rPr>
+        <w:t xml:space="preserve"> ).</w:t>
+      </w:r>
+    </w:p>
+    <w:p>
+      <w:pPr>
+        <w:pStyle w:val="ListParagraph"/>
+        <w:numPr>
+          <w:ilvl w:val="0"/>
+          <w:numId w:val="8"/>
+        </w:numPr>
+        <w:bidi/>
+        <w:spacing w:line="252" w:lineRule="auto"/>
+        <w:jc w:val="both"/>
+        <w:rPr>
+          <w:rFonts w:asciiTheme="majorHAnsi" w:hAnsiTheme="majorHAnsi" w:cstheme="majorHAnsi"/>
+          <w:b/>
+          <w:bCs/>
           <w:color w:val="FF0000"/>
           <w:lang w:bidi="fa-IR"/>
         </w:rPr>
@@ -1139,7 +1845,7 @@
           <w:rtl/>
           <w:lang w:bidi="fa-IR"/>
         </w:rPr>
-        <w:t>برنامه ای که از کاربر ورودی گرفته و تا زمانی که ورودی برابر با "</w:t>
+        <w:t xml:space="preserve">برنامه ای که </w:t>
       </w:r>
       <w:r>
         <w:rPr>
@@ -1147,9 +1853,10 @@
           <w:b/>
           <w:bCs/>
           <w:color w:val="FF0000"/>
-          <w:lang w:bidi="fa-IR"/>
-        </w:rPr>
-        <w:t>Exit</w:t>
+          <w:rtl/>
+          <w:lang w:bidi="fa-IR"/>
+        </w:rPr>
+        <w:t xml:space="preserve">از کاربر </w:t>
       </w:r>
       <w:r>
         <w:rPr>
@@ -1160,7 +1867,7 @@
           <w:rtl/>
           <w:lang w:bidi="fa-IR"/>
         </w:rPr>
-        <w:t>" نشده به</w:t>
+        <w:t xml:space="preserve">عددی </w:t>
       </w:r>
       <w:r>
         <w:rPr>
@@ -1168,9 +1875,10 @@
           <w:b/>
           <w:bCs/>
           <w:color w:val="FF0000"/>
-          <w:lang w:bidi="fa-IR"/>
-        </w:rPr>
-        <w:t xml:space="preserve"> </w:t>
+          <w:rtl/>
+          <w:lang w:bidi="fa-IR"/>
+        </w:rPr>
+        <w:t xml:space="preserve">دریافت کرده </w:t>
       </w:r>
       <w:r>
         <w:rPr>
@@ -1181,7 +1889,7 @@
           <w:rtl/>
           <w:lang w:bidi="fa-IR"/>
         </w:rPr>
-        <w:t>دریافت ورودی ادامه دهد</w:t>
+        <w:t xml:space="preserve">و </w:t>
       </w:r>
       <w:r>
         <w:rPr>
@@ -1192,84 +1900,49 @@
           <w:rtl/>
           <w:lang w:bidi="fa-IR"/>
         </w:rPr>
-        <w:t>.</w:t>
-      </w:r>
-    </w:p>
-    <w:p>
-      <w:pPr>
-        <w:pStyle w:val="ListParagraph"/>
-        <w:numPr>
-          <w:ilvl w:val="0"/>
-          <w:numId w:val="8"/>
-        </w:numPr>
-        <w:bidi/>
-        <w:spacing w:line="252" w:lineRule="auto"/>
-        <w:rPr>
-          <w:rFonts w:asciiTheme="majorHAnsi" w:hAnsiTheme="majorHAnsi" w:cstheme="majorHAnsi"/>
-          <w:b/>
-          <w:bCs/>
-          <w:color w:val="00B050"/>
-          <w:lang w:bidi="fa-IR"/>
-        </w:rPr>
-      </w:pPr>
-      <w:r>
-        <w:rPr>
-          <w:rFonts w:asciiTheme="majorHAnsi" w:hAnsiTheme="majorHAnsi" w:cstheme="majorHAnsi"/>
-          <w:b/>
-          <w:bCs/>
-          <w:color w:val="00B050"/>
-          <w:rtl/>
-          <w:lang w:bidi="fa-IR"/>
-        </w:rPr>
-        <w:t>برنامه ای که با استفاده از حلقه ارقام یک عدد 5 رقمی را به ترتیب چاپ کند.</w:t>
-      </w:r>
-    </w:p>
-    <w:p>
-      <w:pPr>
-        <w:pStyle w:val="ListParagraph"/>
-        <w:numPr>
-          <w:ilvl w:val="0"/>
-          <w:numId w:val="8"/>
-        </w:numPr>
-        <w:bidi/>
-        <w:spacing w:line="252" w:lineRule="auto"/>
+        <w:t xml:space="preserve">لیستی از </w:t>
+      </w:r>
+      <w:r>
         <w:rPr>
           <w:rFonts w:asciiTheme="majorHAnsi" w:hAnsiTheme="majorHAnsi" w:cstheme="majorHAnsi"/>
           <w:b/>
           <w:bCs/>
           <w:color w:val="FF0000"/>
-          <w:lang w:bidi="fa-IR"/>
-        </w:rPr>
-      </w:pPr>
-      <w:r>
+          <w:rtl/>
+          <w:lang w:bidi="fa-IR"/>
+        </w:rPr>
+        <w:t>شمارنده های آن را نمایش دهد.</w:t>
+      </w:r>
+    </w:p>
+    <w:p>
+      <w:pPr>
+        <w:pStyle w:val="ListParagraph"/>
+        <w:numPr>
+          <w:ilvl w:val="0"/>
+          <w:numId w:val="8"/>
+        </w:numPr>
+        <w:bidi/>
+        <w:spacing w:line="252" w:lineRule="auto"/>
+        <w:jc w:val="both"/>
         <w:rPr>
           <w:rFonts w:asciiTheme="majorHAnsi" w:hAnsiTheme="majorHAnsi" w:cstheme="majorHAnsi"/>
           <w:b/>
           <w:bCs/>
           <w:color w:val="FF0000"/>
-          <w:rtl/>
-          <w:lang w:bidi="fa-IR"/>
-        </w:rPr>
-        <w:t>برنامه ای که دنباله فیبوناچی را تا 100 جمله چاپ کند.</w:t>
-      </w:r>
-    </w:p>
-    <w:p>
-      <w:pPr>
-        <w:pStyle w:val="ListParagraph"/>
-        <w:numPr>
-          <w:ilvl w:val="0"/>
-          <w:numId w:val="8"/>
-        </w:numPr>
-        <w:bidi/>
-        <w:spacing w:line="252" w:lineRule="auto"/>
+          <w:lang w:bidi="fa-IR"/>
+        </w:rPr>
+      </w:pPr>
+      <w:r>
         <w:rPr>
           <w:rFonts w:asciiTheme="majorHAnsi" w:hAnsiTheme="majorHAnsi" w:cstheme="majorHAnsi"/>
           <w:b/>
           <w:bCs/>
           <w:color w:val="FF0000"/>
-          <w:lang w:bidi="fa-IR"/>
-        </w:rPr>
-      </w:pPr>
+          <w:rtl/>
+          <w:lang w:bidi="fa-IR"/>
+        </w:rPr>
+        <w:t xml:space="preserve">برنامه ای که </w:t>
+      </w:r>
       <w:r>
         <w:rPr>
           <w:rFonts w:asciiTheme="majorHAnsi" w:hAnsiTheme="majorHAnsi" w:cstheme="majorHAnsi"/>
@@ -1279,26 +1952,19 @@
           <w:rtl/>
           <w:lang w:bidi="fa-IR"/>
         </w:rPr>
-        <w:t>برنامه ای که اعداد زوج یک لیست را استخراج کند.</w:t>
-      </w:r>
-    </w:p>
-    <w:p>
-      <w:pPr>
-        <w:pStyle w:val="ListParagraph"/>
-        <w:numPr>
-          <w:ilvl w:val="0"/>
-          <w:numId w:val="8"/>
-        </w:numPr>
-        <w:bidi/>
-        <w:spacing w:line="252" w:lineRule="auto"/>
+        <w:t xml:space="preserve">از کاربر </w:t>
+      </w:r>
+      <w:r>
         <w:rPr>
           <w:rFonts w:asciiTheme="majorHAnsi" w:hAnsiTheme="majorHAnsi" w:cstheme="majorHAnsi"/>
           <w:b/>
           <w:bCs/>
           <w:color w:val="FF0000"/>
-          <w:lang w:bidi="fa-IR"/>
-        </w:rPr>
-      </w:pPr>
+          <w:rtl/>
+          <w:lang w:bidi="fa-IR"/>
+        </w:rPr>
+        <w:t xml:space="preserve">عددی </w:t>
+      </w:r>
       <w:r>
         <w:rPr>
           <w:rFonts w:asciiTheme="majorHAnsi" w:hAnsiTheme="majorHAnsi" w:cstheme="majorHAnsi"/>
@@ -1308,659 +1974,44 @@
           <w:rtl/>
           <w:lang w:bidi="fa-IR"/>
         </w:rPr>
-        <w:t>برنامه ای که تنها اعداد را از یک لیست استخراج کند.</w:t>
-      </w:r>
-    </w:p>
-    <w:p>
-      <w:pPr>
-        <w:pStyle w:val="ListParagraph"/>
-        <w:numPr>
-          <w:ilvl w:val="0"/>
-          <w:numId w:val="8"/>
-        </w:numPr>
-        <w:bidi/>
-        <w:spacing w:line="252" w:lineRule="auto"/>
+        <w:t xml:space="preserve">دریافت کرده </w:t>
+      </w:r>
+      <w:r>
         <w:rPr>
           <w:rFonts w:asciiTheme="majorHAnsi" w:hAnsiTheme="majorHAnsi" w:cstheme="majorHAnsi"/>
           <w:b/>
           <w:bCs/>
           <w:color w:val="FF0000"/>
-          <w:lang w:bidi="fa-IR"/>
-        </w:rPr>
-      </w:pPr>
-      <w:r>
+          <w:rtl/>
+          <w:lang w:bidi="fa-IR"/>
+        </w:rPr>
+        <w:t>و تشخیص دهد اول است یا خیر.</w:t>
+      </w:r>
+    </w:p>
+    <w:p>
+      <w:pPr>
+        <w:pStyle w:val="ListParagraph"/>
+        <w:numPr>
+          <w:ilvl w:val="0"/>
+          <w:numId w:val="8"/>
+        </w:numPr>
+        <w:bidi/>
+        <w:spacing w:line="252" w:lineRule="auto"/>
+        <w:jc w:val="both"/>
         <w:rPr>
           <w:rFonts w:asciiTheme="majorHAnsi" w:hAnsiTheme="majorHAnsi" w:cstheme="majorHAnsi"/>
           <w:b/>
           <w:bCs/>
           <w:color w:val="FF0000"/>
-          <w:rtl/>
-          <w:lang w:bidi="fa-IR"/>
-        </w:rPr>
-        <w:t>برنامه ای که تنها رشته ها را از یک لیست استخراج کند.</w:t>
-      </w:r>
-    </w:p>
-    <w:p>
-      <w:pPr>
-        <w:pStyle w:val="ListParagraph"/>
-        <w:numPr>
-          <w:ilvl w:val="0"/>
-          <w:numId w:val="8"/>
-        </w:numPr>
-        <w:bidi/>
-        <w:spacing w:line="252" w:lineRule="auto"/>
+          <w:lang w:bidi="fa-IR"/>
+        </w:rPr>
+      </w:pPr>
+      <w:r>
         <w:rPr>
           <w:rFonts w:asciiTheme="majorHAnsi" w:hAnsiTheme="majorHAnsi" w:cstheme="majorHAnsi"/>
           <w:b/>
           <w:bCs/>
           <w:color w:val="FF0000"/>
-          <w:lang w:bidi="fa-IR"/>
-        </w:rPr>
-      </w:pPr>
-      <w:r>
-        <w:rPr>
-          <w:rFonts w:asciiTheme="majorHAnsi" w:hAnsiTheme="majorHAnsi" w:cstheme="majorHAnsi"/>
-          <w:b/>
-          <w:bCs/>
-          <w:color w:val="FF0000"/>
-          <w:rtl/>
-          <w:lang w:bidi="fa-IR"/>
-        </w:rPr>
-        <w:t xml:space="preserve">برنامه ای که </w:t>
-      </w:r>
-      <w:r>
-        <w:rPr>
-          <w:rFonts w:asciiTheme="majorHAnsi" w:hAnsiTheme="majorHAnsi" w:cstheme="majorHAnsi"/>
-          <w:b/>
-          <w:bCs/>
-          <w:color w:val="FF0000"/>
-          <w:rtl/>
-          <w:lang w:bidi="fa-IR"/>
-        </w:rPr>
-        <w:t>5</w:t>
-      </w:r>
-      <w:r>
-        <w:rPr>
-          <w:rFonts w:asciiTheme="majorHAnsi" w:hAnsiTheme="majorHAnsi" w:cstheme="majorHAnsi"/>
-          <w:b/>
-          <w:bCs/>
-          <w:color w:val="FF0000"/>
-          <w:rtl/>
-          <w:lang w:bidi="fa-IR"/>
-        </w:rPr>
-        <w:t xml:space="preserve"> عدد دریافت و در صورتی که بین 1 تا 10 بود به لیست اضافه کند.</w:t>
-      </w:r>
-    </w:p>
-    <w:p>
-      <w:pPr>
-        <w:pStyle w:val="ListParagraph"/>
-        <w:numPr>
-          <w:ilvl w:val="0"/>
-          <w:numId w:val="8"/>
-        </w:numPr>
-        <w:bidi/>
-        <w:spacing w:line="252" w:lineRule="auto"/>
-        <w:rPr>
-          <w:rFonts w:asciiTheme="majorHAnsi" w:hAnsiTheme="majorHAnsi" w:cstheme="majorHAnsi"/>
-          <w:b/>
-          <w:bCs/>
-          <w:lang w:bidi="fa-IR"/>
-        </w:rPr>
-      </w:pPr>
-      <w:r>
-        <w:rPr>
-          <w:rFonts w:asciiTheme="majorHAnsi" w:hAnsiTheme="majorHAnsi" w:cstheme="majorHAnsi"/>
-          <w:b/>
-          <w:bCs/>
-          <w:rtl/>
-          <w:lang w:bidi="fa-IR"/>
-        </w:rPr>
-        <w:t xml:space="preserve">برنامه ای که </w:t>
-      </w:r>
-      <w:r>
-        <w:rPr>
-          <w:rFonts w:asciiTheme="majorHAnsi" w:hAnsiTheme="majorHAnsi" w:cstheme="majorHAnsi"/>
-          <w:b/>
-          <w:bCs/>
-          <w:rtl/>
-          <w:lang w:bidi="fa-IR"/>
-        </w:rPr>
-        <w:t>5</w:t>
-      </w:r>
-      <w:r>
-        <w:rPr>
-          <w:rFonts w:asciiTheme="majorHAnsi" w:hAnsiTheme="majorHAnsi" w:cstheme="majorHAnsi"/>
-          <w:b/>
-          <w:bCs/>
-          <w:rtl/>
-          <w:lang w:bidi="fa-IR"/>
-        </w:rPr>
-        <w:t xml:space="preserve"> عدد </w:t>
-      </w:r>
-      <w:r>
-        <w:rPr>
-          <w:rFonts w:asciiTheme="majorHAnsi" w:hAnsiTheme="majorHAnsi" w:cstheme="majorHAnsi"/>
-          <w:b/>
-          <w:bCs/>
-          <w:rtl/>
-          <w:lang w:bidi="fa-IR"/>
-        </w:rPr>
-        <w:t>دریافت</w:t>
-      </w:r>
-      <w:r>
-        <w:rPr>
-          <w:rFonts w:asciiTheme="majorHAnsi" w:hAnsiTheme="majorHAnsi" w:cstheme="majorHAnsi"/>
-          <w:b/>
-          <w:bCs/>
-          <w:rtl/>
-          <w:lang w:bidi="fa-IR"/>
-        </w:rPr>
-        <w:t xml:space="preserve"> و در لیستی ذخیره کند سپس آن </w:t>
-      </w:r>
-      <w:r>
-        <w:rPr>
-          <w:rFonts w:asciiTheme="majorHAnsi" w:hAnsiTheme="majorHAnsi" w:cstheme="majorHAnsi"/>
-          <w:b/>
-          <w:bCs/>
-          <w:rtl/>
-          <w:lang w:bidi="fa-IR"/>
-        </w:rPr>
-        <w:t>را</w:t>
-      </w:r>
-      <w:r>
-        <w:rPr>
-          <w:rFonts w:asciiTheme="majorHAnsi" w:hAnsiTheme="majorHAnsi" w:cstheme="majorHAnsi"/>
-          <w:b/>
-          <w:bCs/>
-          <w:rtl/>
-          <w:lang w:bidi="fa-IR"/>
-        </w:rPr>
-        <w:t xml:space="preserve"> مرتب کند.</w:t>
-      </w:r>
-    </w:p>
-    <w:p>
-      <w:pPr>
-        <w:pStyle w:val="ListParagraph"/>
-        <w:numPr>
-          <w:ilvl w:val="0"/>
-          <w:numId w:val="8"/>
-        </w:numPr>
-        <w:bidi/>
-        <w:spacing w:line="252" w:lineRule="auto"/>
-        <w:rPr>
-          <w:rFonts w:asciiTheme="majorHAnsi" w:hAnsiTheme="majorHAnsi" w:cstheme="majorHAnsi"/>
-          <w:b/>
-          <w:bCs/>
-          <w:lang w:bidi="fa-IR"/>
-        </w:rPr>
-      </w:pPr>
-      <w:r>
-        <w:rPr>
-          <w:rFonts w:asciiTheme="majorHAnsi" w:hAnsiTheme="majorHAnsi" w:cstheme="majorHAnsi"/>
-          <w:b/>
-          <w:bCs/>
-          <w:rtl/>
-          <w:lang w:bidi="fa-IR"/>
-        </w:rPr>
-        <w:t xml:space="preserve">برنامه ای که </w:t>
-      </w:r>
-      <w:r>
-        <w:rPr>
-          <w:rFonts w:asciiTheme="majorHAnsi" w:hAnsiTheme="majorHAnsi" w:cstheme="majorHAnsi"/>
-          <w:b/>
-          <w:bCs/>
-          <w:rtl/>
-          <w:lang w:bidi="fa-IR"/>
-        </w:rPr>
-        <w:t>3</w:t>
-      </w:r>
-      <w:r>
-        <w:rPr>
-          <w:rFonts w:asciiTheme="majorHAnsi" w:hAnsiTheme="majorHAnsi" w:cstheme="majorHAnsi"/>
-          <w:b/>
-          <w:bCs/>
-          <w:rtl/>
-          <w:lang w:bidi="fa-IR"/>
-        </w:rPr>
-        <w:t xml:space="preserve"> عدد </w:t>
-      </w:r>
-      <w:r>
-        <w:rPr>
-          <w:rFonts w:asciiTheme="majorHAnsi" w:hAnsiTheme="majorHAnsi" w:cstheme="majorHAnsi"/>
-          <w:b/>
-          <w:bCs/>
-          <w:rtl/>
-          <w:lang w:bidi="fa-IR"/>
-        </w:rPr>
-        <w:t xml:space="preserve">از کاربر </w:t>
-      </w:r>
-      <w:r>
-        <w:rPr>
-          <w:rFonts w:asciiTheme="majorHAnsi" w:hAnsiTheme="majorHAnsi" w:cstheme="majorHAnsi"/>
-          <w:b/>
-          <w:bCs/>
-          <w:rtl/>
-          <w:lang w:bidi="fa-IR"/>
-        </w:rPr>
-        <w:t>دریافت</w:t>
-      </w:r>
-      <w:r>
-        <w:rPr>
-          <w:rFonts w:asciiTheme="majorHAnsi" w:hAnsiTheme="majorHAnsi" w:cstheme="majorHAnsi"/>
-          <w:b/>
-          <w:bCs/>
-          <w:rtl/>
-          <w:lang w:bidi="fa-IR"/>
-        </w:rPr>
-        <w:t xml:space="preserve"> کرده</w:t>
-      </w:r>
-      <w:r>
-        <w:rPr>
-          <w:rFonts w:asciiTheme="majorHAnsi" w:hAnsiTheme="majorHAnsi" w:cstheme="majorHAnsi"/>
-          <w:b/>
-          <w:bCs/>
-          <w:rtl/>
-          <w:lang w:bidi="fa-IR"/>
-        </w:rPr>
-        <w:t xml:space="preserve"> و بزرگترین آنها را چاپ کند.</w:t>
-      </w:r>
-    </w:p>
-    <w:p>
-      <w:pPr>
-        <w:pStyle w:val="ListParagraph"/>
-        <w:numPr>
-          <w:ilvl w:val="0"/>
-          <w:numId w:val="8"/>
-        </w:numPr>
-        <w:bidi/>
-        <w:spacing w:line="252" w:lineRule="auto"/>
-        <w:rPr>
-          <w:rFonts w:asciiTheme="majorHAnsi" w:hAnsiTheme="majorHAnsi" w:cstheme="majorHAnsi"/>
-          <w:b/>
-          <w:bCs/>
-          <w:lang w:bidi="fa-IR"/>
-        </w:rPr>
-      </w:pPr>
-      <w:r>
-        <w:rPr>
-          <w:rFonts w:asciiTheme="majorHAnsi" w:hAnsiTheme="majorHAnsi" w:cstheme="majorHAnsi"/>
-          <w:b/>
-          <w:bCs/>
-          <w:rtl/>
-          <w:lang w:bidi="fa-IR"/>
-        </w:rPr>
-        <w:t xml:space="preserve">برنامه ای که </w:t>
-      </w:r>
-      <w:r>
-        <w:rPr>
-          <w:rFonts w:asciiTheme="majorHAnsi" w:hAnsiTheme="majorHAnsi" w:cstheme="majorHAnsi"/>
-          <w:b/>
-          <w:bCs/>
-          <w:lang w:bidi="fa-IR"/>
-        </w:rPr>
-        <w:t>n</w:t>
-      </w:r>
-      <w:r>
-        <w:rPr>
-          <w:rFonts w:asciiTheme="majorHAnsi" w:hAnsiTheme="majorHAnsi" w:cstheme="majorHAnsi"/>
-          <w:b/>
-          <w:bCs/>
-          <w:rtl/>
-          <w:lang w:bidi="fa-IR"/>
-        </w:rPr>
-        <w:t xml:space="preserve"> تعداد عدد از کاربر </w:t>
-      </w:r>
-      <w:r>
-        <w:rPr>
-          <w:rFonts w:asciiTheme="majorHAnsi" w:hAnsiTheme="majorHAnsi" w:cstheme="majorHAnsi"/>
-          <w:b/>
-          <w:bCs/>
-          <w:rtl/>
-          <w:lang w:bidi="fa-IR"/>
-        </w:rPr>
-        <w:t xml:space="preserve">دریافت </w:t>
-      </w:r>
-      <w:r>
-        <w:rPr>
-          <w:rFonts w:asciiTheme="majorHAnsi" w:hAnsiTheme="majorHAnsi" w:cstheme="majorHAnsi"/>
-          <w:b/>
-          <w:bCs/>
-          <w:rtl/>
-          <w:lang w:bidi="fa-IR"/>
-        </w:rPr>
-        <w:t>و بزرگترین آنها را چاپ کند.</w:t>
-      </w:r>
-    </w:p>
-    <w:p>
-      <w:pPr>
-        <w:pStyle w:val="ListParagraph"/>
-        <w:numPr>
-          <w:ilvl w:val="0"/>
-          <w:numId w:val="8"/>
-        </w:numPr>
-        <w:bidi/>
-        <w:spacing w:line="252" w:lineRule="auto"/>
-        <w:rPr>
-          <w:rFonts w:asciiTheme="majorHAnsi" w:hAnsiTheme="majorHAnsi" w:cstheme="majorHAnsi"/>
-          <w:b/>
-          <w:bCs/>
-          <w:lang w:bidi="fa-IR"/>
-        </w:rPr>
-      </w:pPr>
-      <w:r>
-        <w:rPr>
-          <w:rFonts w:asciiTheme="majorHAnsi" w:hAnsiTheme="majorHAnsi" w:cstheme="majorHAnsi"/>
-          <w:b/>
-          <w:bCs/>
-          <w:rtl/>
-          <w:lang w:bidi="fa-IR"/>
-        </w:rPr>
-        <w:t>برنامه ای که از</w:t>
-      </w:r>
-      <w:r>
-        <w:rPr>
-          <w:rFonts w:asciiTheme="majorHAnsi" w:hAnsiTheme="majorHAnsi" w:cstheme="majorHAnsi"/>
-          <w:b/>
-          <w:bCs/>
-          <w:rtl/>
-          <w:lang w:bidi="fa-IR"/>
-        </w:rPr>
-        <w:t xml:space="preserve"> موارد مشترک </w:t>
-      </w:r>
-      <w:r>
-        <w:rPr>
-          <w:rFonts w:asciiTheme="majorHAnsi" w:hAnsiTheme="majorHAnsi" w:cstheme="majorHAnsi"/>
-          <w:b/>
-          <w:bCs/>
-          <w:rtl/>
-          <w:lang w:bidi="fa-IR"/>
-        </w:rPr>
-        <w:t xml:space="preserve">2 لیست یک لیست </w:t>
-      </w:r>
-      <w:r>
-        <w:rPr>
-          <w:rFonts w:asciiTheme="majorHAnsi" w:hAnsiTheme="majorHAnsi" w:cstheme="majorHAnsi"/>
-          <w:b/>
-          <w:bCs/>
-          <w:rtl/>
-          <w:lang w:bidi="fa-IR"/>
-        </w:rPr>
-        <w:t>جدید ساخته و آن را نمایش دهد</w:t>
-      </w:r>
-      <w:r>
-        <w:rPr>
-          <w:rFonts w:asciiTheme="majorHAnsi" w:hAnsiTheme="majorHAnsi" w:cstheme="majorHAnsi"/>
-          <w:b/>
-          <w:bCs/>
-          <w:rtl/>
-          <w:lang w:bidi="fa-IR"/>
-        </w:rPr>
-        <w:t>.</w:t>
-      </w:r>
-    </w:p>
-    <w:p>
-      <w:pPr>
-        <w:pStyle w:val="ListParagraph"/>
-        <w:numPr>
-          <w:ilvl w:val="0"/>
-          <w:numId w:val="8"/>
-        </w:numPr>
-        <w:bidi/>
-        <w:spacing w:line="252" w:lineRule="auto"/>
-        <w:rPr>
-          <w:rFonts w:asciiTheme="majorHAnsi" w:hAnsiTheme="majorHAnsi" w:cstheme="majorHAnsi"/>
-          <w:b/>
-          <w:bCs/>
-          <w:lang w:bidi="fa-IR"/>
-        </w:rPr>
-      </w:pPr>
-      <w:r>
-        <w:rPr>
-          <w:rFonts w:asciiTheme="majorHAnsi" w:hAnsiTheme="majorHAnsi" w:cstheme="majorHAnsi"/>
-          <w:b/>
-          <w:bCs/>
-          <w:rtl/>
-          <w:lang w:bidi="fa-IR"/>
-        </w:rPr>
-        <w:t>برنامه قبلی با استفاده از کامپرنشن.</w:t>
-      </w:r>
-    </w:p>
-    <w:p>
-      <w:pPr>
-        <w:pStyle w:val="ListParagraph"/>
-        <w:numPr>
-          <w:ilvl w:val="0"/>
-          <w:numId w:val="8"/>
-        </w:numPr>
-        <w:bidi/>
-        <w:spacing w:line="252" w:lineRule="auto"/>
-        <w:jc w:val="both"/>
-        <w:rPr>
-          <w:rFonts w:asciiTheme="majorHAnsi" w:hAnsiTheme="majorHAnsi" w:cstheme="majorHAnsi"/>
-          <w:b/>
-          <w:bCs/>
-          <w:lang w:bidi="fa-IR"/>
-        </w:rPr>
-      </w:pPr>
-      <w:r>
-        <w:rPr>
-          <w:rFonts w:asciiTheme="majorHAnsi" w:hAnsiTheme="majorHAnsi" w:cstheme="majorHAnsi"/>
-          <w:b/>
-          <w:bCs/>
-          <w:rtl/>
-          <w:lang w:bidi="fa-IR"/>
-        </w:rPr>
-        <w:t>برنامه ای که موارد تکراری را از یک لیست حذف کند</w:t>
-      </w:r>
-      <w:r>
-        <w:rPr>
-          <w:rFonts w:asciiTheme="majorHAnsi" w:hAnsiTheme="majorHAnsi" w:cstheme="majorHAnsi"/>
-          <w:b/>
-          <w:bCs/>
-          <w:rtl/>
-          <w:lang w:bidi="fa-IR"/>
-        </w:rPr>
-        <w:t xml:space="preserve"> ( با استفاده از حلقه</w:t>
-      </w:r>
-      <w:r>
-        <w:rPr>
-          <w:rFonts w:asciiTheme="majorHAnsi" w:hAnsiTheme="majorHAnsi" w:cstheme="majorHAnsi"/>
-          <w:b/>
-          <w:bCs/>
-          <w:rtl/>
-          <w:lang w:bidi="fa-IR"/>
-        </w:rPr>
-        <w:t xml:space="preserve"> و یک لیست کمکی</w:t>
-      </w:r>
-      <w:r>
-        <w:rPr>
-          <w:rFonts w:asciiTheme="majorHAnsi" w:hAnsiTheme="majorHAnsi" w:cstheme="majorHAnsi"/>
-          <w:b/>
-          <w:bCs/>
-          <w:rtl/>
-          <w:lang w:bidi="fa-IR"/>
-        </w:rPr>
-        <w:t xml:space="preserve"> ).</w:t>
-      </w:r>
-    </w:p>
-    <w:p>
-      <w:pPr>
-        <w:pStyle w:val="ListParagraph"/>
-        <w:numPr>
-          <w:ilvl w:val="0"/>
-          <w:numId w:val="8"/>
-        </w:numPr>
-        <w:bidi/>
-        <w:spacing w:line="252" w:lineRule="auto"/>
-        <w:jc w:val="both"/>
-        <w:rPr>
-          <w:rFonts w:asciiTheme="majorHAnsi" w:hAnsiTheme="majorHAnsi" w:cstheme="majorHAnsi"/>
-          <w:b/>
-          <w:bCs/>
-          <w:lang w:bidi="fa-IR"/>
-        </w:rPr>
-      </w:pPr>
-      <w:r>
-        <w:rPr>
-          <w:rFonts w:asciiTheme="majorHAnsi" w:hAnsiTheme="majorHAnsi" w:cstheme="majorHAnsi"/>
-          <w:b/>
-          <w:bCs/>
-          <w:rtl/>
-          <w:lang w:bidi="fa-IR"/>
-        </w:rPr>
-        <w:t xml:space="preserve">برنامه ای که </w:t>
-      </w:r>
-      <w:r>
-        <w:rPr>
-          <w:rFonts w:asciiTheme="majorHAnsi" w:hAnsiTheme="majorHAnsi" w:cstheme="majorHAnsi"/>
-          <w:b/>
-          <w:bCs/>
-          <w:rtl/>
-          <w:lang w:bidi="fa-IR"/>
-        </w:rPr>
-        <w:t xml:space="preserve">از کاربر </w:t>
-      </w:r>
-      <w:r>
-        <w:rPr>
-          <w:rFonts w:asciiTheme="majorHAnsi" w:hAnsiTheme="majorHAnsi" w:cstheme="majorHAnsi"/>
-          <w:b/>
-          <w:bCs/>
-          <w:rtl/>
-          <w:lang w:bidi="fa-IR"/>
-        </w:rPr>
-        <w:t xml:space="preserve">عددی </w:t>
-      </w:r>
-      <w:r>
-        <w:rPr>
-          <w:rFonts w:asciiTheme="majorHAnsi" w:hAnsiTheme="majorHAnsi" w:cstheme="majorHAnsi"/>
-          <w:b/>
-          <w:bCs/>
-          <w:rtl/>
-          <w:lang w:bidi="fa-IR"/>
-        </w:rPr>
-        <w:t xml:space="preserve">دریافت کرده </w:t>
-      </w:r>
-      <w:r>
-        <w:rPr>
-          <w:rFonts w:asciiTheme="majorHAnsi" w:hAnsiTheme="majorHAnsi" w:cstheme="majorHAnsi"/>
-          <w:b/>
-          <w:bCs/>
-          <w:rtl/>
-          <w:lang w:bidi="fa-IR"/>
-        </w:rPr>
-        <w:t xml:space="preserve">و </w:t>
-      </w:r>
-      <w:r>
-        <w:rPr>
-          <w:rFonts w:asciiTheme="majorHAnsi" w:hAnsiTheme="majorHAnsi" w:cstheme="majorHAnsi"/>
-          <w:b/>
-          <w:bCs/>
-          <w:rtl/>
-          <w:lang w:bidi="fa-IR"/>
-        </w:rPr>
-        <w:t xml:space="preserve">لیستی از </w:t>
-      </w:r>
-      <w:r>
-        <w:rPr>
-          <w:rFonts w:asciiTheme="majorHAnsi" w:hAnsiTheme="majorHAnsi" w:cstheme="majorHAnsi"/>
-          <w:b/>
-          <w:bCs/>
-          <w:rtl/>
-          <w:lang w:bidi="fa-IR"/>
-        </w:rPr>
-        <w:t>شمارنده های آن را نمایش دهد.</w:t>
-      </w:r>
-    </w:p>
-    <w:p>
-      <w:pPr>
-        <w:pStyle w:val="ListParagraph"/>
-        <w:numPr>
-          <w:ilvl w:val="0"/>
-          <w:numId w:val="8"/>
-        </w:numPr>
-        <w:bidi/>
-        <w:spacing w:line="252" w:lineRule="auto"/>
-        <w:jc w:val="both"/>
-        <w:rPr>
-          <w:rFonts w:asciiTheme="majorHAnsi" w:hAnsiTheme="majorHAnsi" w:cstheme="majorHAnsi"/>
-          <w:b/>
-          <w:bCs/>
-          <w:lang w:bidi="fa-IR"/>
-        </w:rPr>
-      </w:pPr>
-      <w:r>
-        <w:rPr>
-          <w:rFonts w:asciiTheme="majorHAnsi" w:hAnsiTheme="majorHAnsi" w:cstheme="majorHAnsi"/>
-          <w:b/>
-          <w:bCs/>
-          <w:rtl/>
-          <w:lang w:bidi="fa-IR"/>
-        </w:rPr>
-        <w:t xml:space="preserve">برنامه ای که </w:t>
-      </w:r>
-      <w:r>
-        <w:rPr>
-          <w:rFonts w:asciiTheme="majorHAnsi" w:hAnsiTheme="majorHAnsi" w:cstheme="majorHAnsi"/>
-          <w:b/>
-          <w:bCs/>
-          <w:rtl/>
-          <w:lang w:bidi="fa-IR"/>
-        </w:rPr>
-        <w:t xml:space="preserve">از کاربر </w:t>
-      </w:r>
-      <w:r>
-        <w:rPr>
-          <w:rFonts w:asciiTheme="majorHAnsi" w:hAnsiTheme="majorHAnsi" w:cstheme="majorHAnsi"/>
-          <w:b/>
-          <w:bCs/>
-          <w:rtl/>
-          <w:lang w:bidi="fa-IR"/>
-        </w:rPr>
-        <w:t xml:space="preserve">عددی </w:t>
-      </w:r>
-      <w:r>
-        <w:rPr>
-          <w:rFonts w:asciiTheme="majorHAnsi" w:hAnsiTheme="majorHAnsi" w:cstheme="majorHAnsi"/>
-          <w:b/>
-          <w:bCs/>
-          <w:rtl/>
-          <w:lang w:bidi="fa-IR"/>
-        </w:rPr>
-        <w:t xml:space="preserve">دریافت کرده </w:t>
-      </w:r>
-      <w:r>
-        <w:rPr>
-          <w:rFonts w:asciiTheme="majorHAnsi" w:hAnsiTheme="majorHAnsi" w:cstheme="majorHAnsi"/>
-          <w:b/>
-          <w:bCs/>
-          <w:rtl/>
-          <w:lang w:bidi="fa-IR"/>
-        </w:rPr>
-        <w:t>و تشخیص دهد اول است یا خیر.</w:t>
-      </w:r>
-    </w:p>
-    <w:p>
-      <w:pPr>
-        <w:pStyle w:val="ListParagraph"/>
-        <w:numPr>
-          <w:ilvl w:val="0"/>
-          <w:numId w:val="8"/>
-        </w:numPr>
-        <w:bidi/>
-        <w:spacing w:line="252" w:lineRule="auto"/>
-        <w:jc w:val="both"/>
-        <w:rPr>
-          <w:rFonts w:asciiTheme="majorHAnsi" w:hAnsiTheme="majorHAnsi" w:cstheme="majorHAnsi"/>
-          <w:b/>
-          <w:bCs/>
-          <w:lang w:bidi="fa-IR"/>
-        </w:rPr>
-      </w:pPr>
-      <w:r>
-        <w:rPr>
-          <w:rFonts w:asciiTheme="majorHAnsi" w:hAnsiTheme="majorHAnsi" w:cstheme="majorHAnsi"/>
-          <w:b/>
-          <w:bCs/>
           <w:rtl/>
           <w:lang w:bidi="fa-IR"/>
         </w:rPr>

--- a/Tamrin.docx
+++ b/Tamrin.docx
@@ -1832,16 +1832,16 @@
           <w:rFonts w:asciiTheme="majorHAnsi" w:hAnsiTheme="majorHAnsi" w:cstheme="majorHAnsi"/>
           <w:b/>
           <w:bCs/>
-          <w:color w:val="FF0000"/>
-          <w:lang w:bidi="fa-IR"/>
-        </w:rPr>
-      </w:pPr>
-      <w:r>
-        <w:rPr>
-          <w:rFonts w:asciiTheme="majorHAnsi" w:hAnsiTheme="majorHAnsi" w:cstheme="majorHAnsi"/>
-          <w:b/>
-          <w:bCs/>
-          <w:color w:val="FF0000"/>
+          <w:color w:val="00B050"/>
+          <w:lang w:bidi="fa-IR"/>
+        </w:rPr>
+      </w:pPr>
+      <w:r>
+        <w:rPr>
+          <w:rFonts w:asciiTheme="majorHAnsi" w:hAnsiTheme="majorHAnsi" w:cstheme="majorHAnsi"/>
+          <w:b/>
+          <w:bCs/>
+          <w:color w:val="00B050"/>
           <w:rtl/>
           <w:lang w:bidi="fa-IR"/>
         </w:rPr>
@@ -1852,7 +1852,7 @@
           <w:rFonts w:asciiTheme="majorHAnsi" w:hAnsiTheme="majorHAnsi" w:cstheme="majorHAnsi"/>
           <w:b/>
           <w:bCs/>
-          <w:color w:val="FF0000"/>
+          <w:color w:val="00B050"/>
           <w:rtl/>
           <w:lang w:bidi="fa-IR"/>
         </w:rPr>
@@ -1863,7 +1863,7 @@
           <w:rFonts w:asciiTheme="majorHAnsi" w:hAnsiTheme="majorHAnsi" w:cstheme="majorHAnsi"/>
           <w:b/>
           <w:bCs/>
-          <w:color w:val="FF0000"/>
+          <w:color w:val="00B050"/>
           <w:rtl/>
           <w:lang w:bidi="fa-IR"/>
         </w:rPr>
@@ -1874,7 +1874,7 @@
           <w:rFonts w:asciiTheme="majorHAnsi" w:hAnsiTheme="majorHAnsi" w:cstheme="majorHAnsi"/>
           <w:b/>
           <w:bCs/>
-          <w:color w:val="FF0000"/>
+          <w:color w:val="00B050"/>
           <w:rtl/>
           <w:lang w:bidi="fa-IR"/>
         </w:rPr>
@@ -1885,7 +1885,7 @@
           <w:rFonts w:asciiTheme="majorHAnsi" w:hAnsiTheme="majorHAnsi" w:cstheme="majorHAnsi"/>
           <w:b/>
           <w:bCs/>
-          <w:color w:val="FF0000"/>
+          <w:color w:val="00B050"/>
           <w:rtl/>
           <w:lang w:bidi="fa-IR"/>
         </w:rPr>
@@ -1896,7 +1896,7 @@
           <w:rFonts w:asciiTheme="majorHAnsi" w:hAnsiTheme="majorHAnsi" w:cstheme="majorHAnsi"/>
           <w:b/>
           <w:bCs/>
-          <w:color w:val="FF0000"/>
+          <w:color w:val="00B050"/>
           <w:rtl/>
           <w:lang w:bidi="fa-IR"/>
         </w:rPr>
@@ -1907,7 +1907,7 @@
           <w:rFonts w:asciiTheme="majorHAnsi" w:hAnsiTheme="majorHAnsi" w:cstheme="majorHAnsi"/>
           <w:b/>
           <w:bCs/>
-          <w:color w:val="FF0000"/>
+          <w:color w:val="00B050"/>
           <w:rtl/>
           <w:lang w:bidi="fa-IR"/>
         </w:rPr>
@@ -1928,16 +1928,16 @@
           <w:rFonts w:asciiTheme="majorHAnsi" w:hAnsiTheme="majorHAnsi" w:cstheme="majorHAnsi"/>
           <w:b/>
           <w:bCs/>
-          <w:color w:val="FF0000"/>
-          <w:lang w:bidi="fa-IR"/>
-        </w:rPr>
-      </w:pPr>
-      <w:r>
-        <w:rPr>
-          <w:rFonts w:asciiTheme="majorHAnsi" w:hAnsiTheme="majorHAnsi" w:cstheme="majorHAnsi"/>
-          <w:b/>
-          <w:bCs/>
-          <w:color w:val="FF0000"/>
+          <w:color w:val="00B050"/>
+          <w:lang w:bidi="fa-IR"/>
+        </w:rPr>
+      </w:pPr>
+      <w:r>
+        <w:rPr>
+          <w:rFonts w:asciiTheme="majorHAnsi" w:hAnsiTheme="majorHAnsi" w:cstheme="majorHAnsi"/>
+          <w:b/>
+          <w:bCs/>
+          <w:color w:val="00B050"/>
           <w:rtl/>
           <w:lang w:bidi="fa-IR"/>
         </w:rPr>
@@ -1948,7 +1948,7 @@
           <w:rFonts w:asciiTheme="majorHAnsi" w:hAnsiTheme="majorHAnsi" w:cstheme="majorHAnsi"/>
           <w:b/>
           <w:bCs/>
-          <w:color w:val="FF0000"/>
+          <w:color w:val="00B050"/>
           <w:rtl/>
           <w:lang w:bidi="fa-IR"/>
         </w:rPr>
@@ -1959,7 +1959,7 @@
           <w:rFonts w:asciiTheme="majorHAnsi" w:hAnsiTheme="majorHAnsi" w:cstheme="majorHAnsi"/>
           <w:b/>
           <w:bCs/>
-          <w:color w:val="FF0000"/>
+          <w:color w:val="00B050"/>
           <w:rtl/>
           <w:lang w:bidi="fa-IR"/>
         </w:rPr>
@@ -1970,7 +1970,7 @@
           <w:rFonts w:asciiTheme="majorHAnsi" w:hAnsiTheme="majorHAnsi" w:cstheme="majorHAnsi"/>
           <w:b/>
           <w:bCs/>
-          <w:color w:val="FF0000"/>
+          <w:color w:val="00B050"/>
           <w:rtl/>
           <w:lang w:bidi="fa-IR"/>
         </w:rPr>
@@ -1981,7 +1981,7 @@
           <w:rFonts w:asciiTheme="majorHAnsi" w:hAnsiTheme="majorHAnsi" w:cstheme="majorHAnsi"/>
           <w:b/>
           <w:bCs/>
-          <w:color w:val="FF0000"/>
+          <w:color w:val="00B050"/>
           <w:rtl/>
           <w:lang w:bidi="fa-IR"/>
         </w:rPr>
@@ -2002,16 +2002,16 @@
           <w:rFonts w:asciiTheme="majorHAnsi" w:hAnsiTheme="majorHAnsi" w:cstheme="majorHAnsi"/>
           <w:b/>
           <w:bCs/>
-          <w:color w:val="FF0000"/>
-          <w:lang w:bidi="fa-IR"/>
-        </w:rPr>
-      </w:pPr>
-      <w:r>
-        <w:rPr>
-          <w:rFonts w:asciiTheme="majorHAnsi" w:hAnsiTheme="majorHAnsi" w:cstheme="majorHAnsi"/>
-          <w:b/>
-          <w:bCs/>
-          <w:color w:val="FF0000"/>
+          <w:color w:val="00B050"/>
+          <w:lang w:bidi="fa-IR"/>
+        </w:rPr>
+      </w:pPr>
+      <w:r>
+        <w:rPr>
+          <w:rFonts w:asciiTheme="majorHAnsi" w:hAnsiTheme="majorHAnsi" w:cstheme="majorHAnsi"/>
+          <w:b/>
+          <w:bCs/>
+          <w:color w:val="00B050"/>
           <w:rtl/>
           <w:lang w:bidi="fa-IR"/>
         </w:rPr>
@@ -2032,14 +2032,16 @@
           <w:rFonts w:asciiTheme="majorHAnsi" w:hAnsiTheme="majorHAnsi" w:cstheme="majorHAnsi"/>
           <w:b/>
           <w:bCs/>
-          <w:lang w:bidi="fa-IR"/>
-        </w:rPr>
-      </w:pPr>
-      <w:r>
-        <w:rPr>
-          <w:rFonts w:asciiTheme="majorHAnsi" w:hAnsiTheme="majorHAnsi" w:cstheme="majorHAnsi"/>
-          <w:b/>
-          <w:bCs/>
+          <w:color w:val="00B050"/>
+          <w:lang w:bidi="fa-IR"/>
+        </w:rPr>
+      </w:pPr>
+      <w:r>
+        <w:rPr>
+          <w:rFonts w:asciiTheme="majorHAnsi" w:hAnsiTheme="majorHAnsi" w:cstheme="majorHAnsi"/>
+          <w:b/>
+          <w:bCs/>
+          <w:color w:val="00B050"/>
           <w:rtl/>
           <w:lang w:bidi="fa-IR"/>
         </w:rPr>
@@ -2050,6 +2052,7 @@
           <w:rFonts w:asciiTheme="majorHAnsi" w:hAnsiTheme="majorHAnsi" w:cstheme="majorHAnsi"/>
           <w:b/>
           <w:bCs/>
+          <w:color w:val="00B050"/>
           <w:rtl/>
           <w:lang w:bidi="fa-IR"/>
         </w:rPr>
@@ -2060,6 +2063,7 @@
           <w:rFonts w:asciiTheme="majorHAnsi" w:hAnsiTheme="majorHAnsi" w:cstheme="majorHAnsi"/>
           <w:b/>
           <w:bCs/>
+          <w:color w:val="00B050"/>
           <w:rtl/>
           <w:lang w:bidi="fa-IR"/>
         </w:rPr>
@@ -2070,6 +2074,7 @@
           <w:rFonts w:asciiTheme="majorHAnsi" w:hAnsiTheme="majorHAnsi" w:cstheme="majorHAnsi"/>
           <w:b/>
           <w:bCs/>
+          <w:color w:val="00B050"/>
           <w:rtl/>
           <w:lang w:bidi="fa-IR"/>
         </w:rPr>
@@ -2090,14 +2095,16 @@
           <w:rFonts w:asciiTheme="majorHAnsi" w:hAnsiTheme="majorHAnsi" w:cstheme="majorHAnsi"/>
           <w:b/>
           <w:bCs/>
-          <w:lang w:bidi="fa-IR"/>
-        </w:rPr>
-      </w:pPr>
-      <w:r>
-        <w:rPr>
-          <w:rFonts w:asciiTheme="majorHAnsi" w:hAnsiTheme="majorHAnsi" w:cstheme="majorHAnsi"/>
-          <w:b/>
-          <w:bCs/>
+          <w:color w:val="00B050"/>
+          <w:lang w:bidi="fa-IR"/>
+        </w:rPr>
+      </w:pPr>
+      <w:r>
+        <w:rPr>
+          <w:rFonts w:asciiTheme="majorHAnsi" w:hAnsiTheme="majorHAnsi" w:cstheme="majorHAnsi"/>
+          <w:b/>
+          <w:bCs/>
+          <w:color w:val="00B050"/>
           <w:rtl/>
           <w:lang w:bidi="fa-IR"/>
         </w:rPr>
@@ -2108,6 +2115,7 @@
           <w:rFonts w:asciiTheme="majorHAnsi" w:hAnsiTheme="majorHAnsi" w:cstheme="majorHAnsi"/>
           <w:b/>
           <w:bCs/>
+          <w:color w:val="00B050"/>
           <w:rtl/>
           <w:lang w:bidi="fa-IR"/>
         </w:rPr>
@@ -2118,6 +2126,7 @@
           <w:rFonts w:asciiTheme="majorHAnsi" w:hAnsiTheme="majorHAnsi" w:cstheme="majorHAnsi"/>
           <w:b/>
           <w:bCs/>
+          <w:color w:val="00B050"/>
           <w:rtl/>
           <w:lang w:bidi="fa-IR"/>
         </w:rPr>
@@ -2138,14 +2147,16 @@
           <w:rFonts w:asciiTheme="majorHAnsi" w:hAnsiTheme="majorHAnsi" w:cstheme="majorHAnsi"/>
           <w:b/>
           <w:bCs/>
-          <w:lang w:bidi="fa-IR"/>
-        </w:rPr>
-      </w:pPr>
-      <w:r>
-        <w:rPr>
-          <w:rFonts w:asciiTheme="majorHAnsi" w:hAnsiTheme="majorHAnsi" w:cstheme="majorHAnsi"/>
-          <w:b/>
-          <w:bCs/>
+          <w:color w:val="00B050"/>
+          <w:lang w:bidi="fa-IR"/>
+        </w:rPr>
+      </w:pPr>
+      <w:r>
+        <w:rPr>
+          <w:rFonts w:asciiTheme="majorHAnsi" w:hAnsiTheme="majorHAnsi" w:cstheme="majorHAnsi"/>
+          <w:b/>
+          <w:bCs/>
+          <w:color w:val="00B050"/>
           <w:rtl/>
           <w:lang w:bidi="fa-IR"/>
         </w:rPr>
@@ -2156,6 +2167,7 @@
           <w:rFonts w:asciiTheme="majorHAnsi" w:hAnsiTheme="majorHAnsi" w:cstheme="majorHAnsi"/>
           <w:b/>
           <w:bCs/>
+          <w:color w:val="00B050"/>
           <w:rtl/>
           <w:lang w:bidi="fa-IR"/>
         </w:rPr>
@@ -2166,6 +2178,7 @@
           <w:rFonts w:asciiTheme="majorHAnsi" w:hAnsiTheme="majorHAnsi" w:cstheme="majorHAnsi"/>
           <w:b/>
           <w:bCs/>
+          <w:color w:val="00B050"/>
           <w:lang w:bidi="fa-IR"/>
         </w:rPr>
         <w:t>n</w:t>
@@ -2175,6 +2188,7 @@
           <w:rFonts w:asciiTheme="majorHAnsi" w:hAnsiTheme="majorHAnsi" w:cstheme="majorHAnsi"/>
           <w:b/>
           <w:bCs/>
+          <w:color w:val="00B050"/>
           <w:rtl/>
           <w:lang w:bidi="fa-IR"/>
         </w:rPr>
@@ -2185,6 +2199,7 @@
           <w:rFonts w:asciiTheme="majorHAnsi" w:hAnsiTheme="majorHAnsi" w:cstheme="majorHAnsi"/>
           <w:b/>
           <w:bCs/>
+          <w:color w:val="00B050"/>
           <w:rtl/>
           <w:lang w:bidi="fa-IR"/>
         </w:rPr>
@@ -2195,6 +2210,7 @@
           <w:rFonts w:asciiTheme="majorHAnsi" w:hAnsiTheme="majorHAnsi" w:cstheme="majorHAnsi"/>
           <w:b/>
           <w:bCs/>
+          <w:color w:val="00B050"/>
           <w:rtl/>
           <w:lang w:bidi="fa-IR"/>
         </w:rPr>
@@ -2215,14 +2231,16 @@
           <w:rFonts w:asciiTheme="majorHAnsi" w:hAnsiTheme="majorHAnsi" w:cstheme="majorHAnsi"/>
           <w:b/>
           <w:bCs/>
-          <w:lang w:bidi="fa-IR"/>
-        </w:rPr>
-      </w:pPr>
-      <w:r>
-        <w:rPr>
-          <w:rFonts w:asciiTheme="majorHAnsi" w:hAnsiTheme="majorHAnsi" w:cstheme="majorHAnsi"/>
-          <w:b/>
-          <w:bCs/>
+          <w:color w:val="00B050"/>
+          <w:lang w:bidi="fa-IR"/>
+        </w:rPr>
+      </w:pPr>
+      <w:r>
+        <w:rPr>
+          <w:rFonts w:asciiTheme="majorHAnsi" w:hAnsiTheme="majorHAnsi" w:cstheme="majorHAnsi"/>
+          <w:b/>
+          <w:bCs/>
+          <w:color w:val="00B050"/>
           <w:rtl/>
           <w:lang w:bidi="fa-IR"/>
         </w:rPr>
@@ -2233,6 +2251,7 @@
           <w:rFonts w:asciiTheme="majorHAnsi" w:hAnsiTheme="majorHAnsi" w:cstheme="majorHAnsi"/>
           <w:b/>
           <w:bCs/>
+          <w:color w:val="00B050"/>
           <w:rtl/>
           <w:lang w:bidi="fa-IR"/>
         </w:rPr>
@@ -2243,6 +2262,7 @@
           <w:rFonts w:asciiTheme="majorHAnsi" w:hAnsiTheme="majorHAnsi" w:cstheme="majorHAnsi"/>
           <w:b/>
           <w:bCs/>
+          <w:color w:val="00B050"/>
           <w:rtl/>
           <w:lang w:bidi="fa-IR"/>
         </w:rPr>
@@ -2253,6 +2273,7 @@
           <w:rFonts w:asciiTheme="majorHAnsi" w:hAnsiTheme="majorHAnsi" w:cstheme="majorHAnsi"/>
           <w:b/>
           <w:bCs/>
+          <w:color w:val="00B050"/>
           <w:rtl/>
           <w:lang w:bidi="fa-IR"/>
         </w:rPr>
@@ -2273,13 +2294,15 @@
           <w:rFonts w:asciiTheme="majorHAnsi" w:hAnsiTheme="majorHAnsi" w:cstheme="majorHAnsi"/>
           <w:b/>
           <w:bCs/>
-        </w:rPr>
-      </w:pPr>
-      <w:r>
-        <w:rPr>
-          <w:rFonts w:asciiTheme="majorHAnsi" w:hAnsiTheme="majorHAnsi" w:cstheme="majorHAnsi"/>
-          <w:b/>
-          <w:bCs/>
+          <w:color w:val="00B050"/>
+        </w:rPr>
+      </w:pPr>
+      <w:r>
+        <w:rPr>
+          <w:rFonts w:asciiTheme="majorHAnsi" w:hAnsiTheme="majorHAnsi" w:cstheme="majorHAnsi"/>
+          <w:b/>
+          <w:bCs/>
+          <w:color w:val="00B050"/>
           <w:rtl/>
         </w:rPr>
         <w:t xml:space="preserve">برنامه ای که </w:t>
@@ -2289,6 +2312,7 @@
           <w:rFonts w:asciiTheme="majorHAnsi" w:hAnsiTheme="majorHAnsi" w:cstheme="majorHAnsi"/>
           <w:b/>
           <w:bCs/>
+          <w:color w:val="00B050"/>
           <w:rtl/>
         </w:rPr>
         <w:t>پیر ترین شخص در یک دیکشنری را</w:t>
@@ -2298,6 +2322,7 @@
           <w:rFonts w:asciiTheme="majorHAnsi" w:hAnsiTheme="majorHAnsi" w:cstheme="majorHAnsi"/>
           <w:b/>
           <w:bCs/>
+          <w:color w:val="00B050"/>
           <w:rtl/>
         </w:rPr>
         <w:t xml:space="preserve"> استخراج کند.</w:t>
@@ -2317,13 +2342,15 @@
           <w:rFonts w:asciiTheme="majorHAnsi" w:hAnsiTheme="majorHAnsi" w:cstheme="majorHAnsi"/>
           <w:b/>
           <w:bCs/>
-        </w:rPr>
-      </w:pPr>
-      <w:r>
-        <w:rPr>
-          <w:rFonts w:asciiTheme="majorHAnsi" w:hAnsiTheme="majorHAnsi" w:cstheme="majorHAnsi"/>
-          <w:b/>
-          <w:bCs/>
+          <w:color w:val="00B050"/>
+        </w:rPr>
+      </w:pPr>
+      <w:r>
+        <w:rPr>
+          <w:rFonts w:asciiTheme="majorHAnsi" w:hAnsiTheme="majorHAnsi" w:cstheme="majorHAnsi"/>
+          <w:b/>
+          <w:bCs/>
+          <w:color w:val="00B050"/>
           <w:rtl/>
         </w:rPr>
         <w:lastRenderedPageBreak/>
@@ -2334,6 +2361,7 @@
           <w:rFonts w:asciiTheme="majorHAnsi" w:hAnsiTheme="majorHAnsi" w:cstheme="majorHAnsi"/>
           <w:b/>
           <w:bCs/>
+          <w:color w:val="00B050"/>
           <w:rtl/>
         </w:rPr>
         <w:t xml:space="preserve"> دیکشنری از دروس و نمرات یک دانشجو دارد و قبولی هر درس را توصیف</w:t>
@@ -2343,6 +2371,7 @@
           <w:rFonts w:asciiTheme="majorHAnsi" w:hAnsiTheme="majorHAnsi" w:cstheme="majorHAnsi"/>
           <w:b/>
           <w:bCs/>
+          <w:color w:val="00B050"/>
           <w:rtl/>
         </w:rPr>
         <w:t xml:space="preserve"> </w:t>
@@ -2352,6 +2381,7 @@
           <w:rFonts w:asciiTheme="majorHAnsi" w:hAnsiTheme="majorHAnsi" w:cstheme="majorHAnsi"/>
           <w:b/>
           <w:bCs/>
+          <w:color w:val="00B050"/>
           <w:rtl/>
         </w:rPr>
         <w:t xml:space="preserve">و </w:t>
@@ -2361,6 +2391,7 @@
           <w:rFonts w:asciiTheme="majorHAnsi" w:hAnsiTheme="majorHAnsi" w:cstheme="majorHAnsi"/>
           <w:b/>
           <w:bCs/>
+          <w:color w:val="00B050"/>
           <w:rtl/>
         </w:rPr>
         <w:t>معدل دانشجو را نمایش دهد.</w:t>
@@ -2381,13 +2412,15 @@
           <w:rFonts w:asciiTheme="majorHAnsi" w:hAnsiTheme="majorHAnsi" w:cstheme="majorHAnsi"/>
           <w:b/>
           <w:bCs/>
-        </w:rPr>
-      </w:pPr>
-      <w:r>
-        <w:rPr>
-          <w:rFonts w:asciiTheme="majorHAnsi" w:hAnsiTheme="majorHAnsi" w:cstheme="majorHAnsi"/>
-          <w:b/>
-          <w:bCs/>
+          <w:color w:val="FF0000"/>
+        </w:rPr>
+      </w:pPr>
+      <w:r>
+        <w:rPr>
+          <w:rFonts w:asciiTheme="majorHAnsi" w:hAnsiTheme="majorHAnsi" w:cstheme="majorHAnsi"/>
+          <w:b/>
+          <w:bCs/>
+          <w:color w:val="FF0000"/>
           <w:rtl/>
         </w:rPr>
         <w:t>برنامه ای</w:t>
@@ -2397,6 +2430,7 @@
           <w:rFonts w:asciiTheme="majorHAnsi" w:hAnsiTheme="majorHAnsi" w:cstheme="majorHAnsi"/>
           <w:b/>
           <w:bCs/>
+          <w:color w:val="FF0000"/>
           <w:rtl/>
         </w:rPr>
         <w:t xml:space="preserve"> که از حروف و </w:t>
@@ -2406,6 +2440,7 @@
           <w:rFonts w:asciiTheme="majorHAnsi" w:hAnsiTheme="majorHAnsi" w:cstheme="majorHAnsi" w:hint="cs"/>
           <w:b/>
           <w:bCs/>
+          <w:color w:val="FF0000"/>
           <w:rtl/>
         </w:rPr>
         <w:t>ایندکس</w:t>
@@ -2415,6 +2450,7 @@
           <w:rFonts w:asciiTheme="majorHAnsi" w:hAnsiTheme="majorHAnsi" w:cstheme="majorHAnsi"/>
           <w:b/>
           <w:bCs/>
+          <w:color w:val="FF0000"/>
           <w:rtl/>
         </w:rPr>
         <w:t xml:space="preserve"> آنها در یک رشته ، یک دیکشنری میسازد.</w:t>

--- a/Tamrin.docx
+++ b/Tamrin.docx
@@ -2470,14 +2470,17 @@
           <w:rFonts w:asciiTheme="majorHAnsi" w:hAnsiTheme="majorHAnsi" w:cstheme="majorHAnsi"/>
           <w:b/>
           <w:bCs/>
-          <w:rtl/>
-        </w:rPr>
-      </w:pPr>
-      <w:r>
-        <w:rPr>
-          <w:rFonts w:asciiTheme="majorHAnsi" w:hAnsiTheme="majorHAnsi" w:cstheme="majorHAnsi"/>
-          <w:b/>
-          <w:bCs/>
+          <w:color w:val="00B050"/>
+          <w:rtl/>
+          <w:lang w:bidi="fa-IR"/>
+        </w:rPr>
+      </w:pPr>
+      <w:r>
+        <w:rPr>
+          <w:rFonts w:asciiTheme="majorHAnsi" w:hAnsiTheme="majorHAnsi" w:cstheme="majorHAnsi"/>
+          <w:b/>
+          <w:bCs/>
+          <w:color w:val="00B050"/>
           <w:rtl/>
         </w:rPr>
         <w:t xml:space="preserve">تابعی بنویسید که </w:t>
@@ -2487,6 +2490,7 @@
           <w:rFonts w:asciiTheme="majorHAnsi" w:hAnsiTheme="majorHAnsi" w:cstheme="majorHAnsi"/>
           <w:b/>
           <w:bCs/>
+          <w:color w:val="00B050"/>
           <w:rtl/>
           <w:lang w:bidi="fa-IR"/>
         </w:rPr>
@@ -2497,6 +2501,7 @@
           <w:rFonts w:asciiTheme="majorHAnsi" w:hAnsiTheme="majorHAnsi" w:cstheme="majorHAnsi"/>
           <w:b/>
           <w:bCs/>
+          <w:color w:val="00B050"/>
           <w:rtl/>
           <w:lang w:bidi="fa-IR"/>
         </w:rPr>
@@ -2507,6 +2512,7 @@
           <w:rFonts w:asciiTheme="majorHAnsi" w:hAnsiTheme="majorHAnsi" w:cstheme="majorHAnsi"/>
           <w:b/>
           <w:bCs/>
+          <w:color w:val="00B050"/>
           <w:rtl/>
           <w:lang w:bidi="fa-IR"/>
         </w:rPr>
@@ -2517,6 +2523,7 @@
           <w:rFonts w:asciiTheme="majorHAnsi" w:hAnsiTheme="majorHAnsi" w:cstheme="majorHAnsi"/>
           <w:b/>
           <w:bCs/>
+          <w:color w:val="00B050"/>
           <w:rtl/>
         </w:rPr>
         <w:t>سلام را کند</w:t>
@@ -2526,6 +2533,7 @@
           <w:rFonts w:asciiTheme="majorHAnsi" w:hAnsiTheme="majorHAnsi" w:cstheme="majorHAnsi"/>
           <w:b/>
           <w:bCs/>
+          <w:color w:val="00B050"/>
         </w:rPr>
         <w:t>.</w:t>
       </w:r>
@@ -2534,6 +2542,8 @@
           <w:rFonts w:asciiTheme="majorHAnsi" w:hAnsiTheme="majorHAnsi" w:cstheme="majorHAnsi"/>
           <w:b/>
           <w:bCs/>
+          <w:color w:val="00B050"/>
+          <w:lang w:bidi="fa-IR"/>
         </w:rPr>
         <w:tab/>
       </w:r>
@@ -2551,14 +2561,16 @@
           <w:rFonts w:asciiTheme="majorHAnsi" w:hAnsiTheme="majorHAnsi" w:cstheme="majorHAnsi"/>
           <w:b/>
           <w:bCs/>
-          <w:lang w:bidi="fa-IR"/>
-        </w:rPr>
-      </w:pPr>
-      <w:r>
-        <w:rPr>
-          <w:rFonts w:asciiTheme="majorHAnsi" w:hAnsiTheme="majorHAnsi" w:cstheme="majorHAnsi"/>
-          <w:b/>
-          <w:bCs/>
+          <w:color w:val="00B050"/>
+          <w:lang w:bidi="fa-IR"/>
+        </w:rPr>
+      </w:pPr>
+      <w:r>
+        <w:rPr>
+          <w:rFonts w:asciiTheme="majorHAnsi" w:hAnsiTheme="majorHAnsi" w:cstheme="majorHAnsi"/>
+          <w:b/>
+          <w:bCs/>
+          <w:color w:val="00B050"/>
           <w:rtl/>
           <w:lang w:bidi="fa-IR"/>
         </w:rPr>
@@ -2579,13 +2591,15 @@
           <w:rFonts w:asciiTheme="majorHAnsi" w:hAnsiTheme="majorHAnsi" w:cstheme="majorHAnsi"/>
           <w:b/>
           <w:bCs/>
-        </w:rPr>
-      </w:pPr>
-      <w:r>
-        <w:rPr>
-          <w:rFonts w:asciiTheme="majorHAnsi" w:hAnsiTheme="majorHAnsi" w:cstheme="majorHAnsi"/>
-          <w:b/>
-          <w:bCs/>
+          <w:color w:val="FF0000"/>
+        </w:rPr>
+      </w:pPr>
+      <w:r>
+        <w:rPr>
+          <w:rFonts w:asciiTheme="majorHAnsi" w:hAnsiTheme="majorHAnsi" w:cstheme="majorHAnsi"/>
+          <w:b/>
+          <w:bCs/>
+          <w:color w:val="FF0000"/>
           <w:rtl/>
         </w:rPr>
         <w:t>تابعی که</w:t>
@@ -2595,6 +2609,7 @@
           <w:rFonts w:asciiTheme="majorHAnsi" w:hAnsiTheme="majorHAnsi" w:cstheme="majorHAnsi"/>
           <w:b/>
           <w:bCs/>
+          <w:color w:val="FF0000"/>
           <w:rtl/>
         </w:rPr>
         <w:t xml:space="preserve"> یک لیست دریافت کرده و آن را به صورت نزولی مرتب کرده و نمایش دهد.</w:t>
@@ -2614,14 +2629,16 @@
           <w:rFonts w:asciiTheme="majorHAnsi" w:hAnsiTheme="majorHAnsi" w:cstheme="majorHAnsi"/>
           <w:b/>
           <w:bCs/>
-          <w:lang w:bidi="fa-IR"/>
-        </w:rPr>
-      </w:pPr>
-      <w:r>
-        <w:rPr>
-          <w:rFonts w:asciiTheme="majorHAnsi" w:hAnsiTheme="majorHAnsi" w:cstheme="majorHAnsi"/>
-          <w:b/>
-          <w:bCs/>
+          <w:color w:val="FF0000"/>
+          <w:lang w:bidi="fa-IR"/>
+        </w:rPr>
+      </w:pPr>
+      <w:r>
+        <w:rPr>
+          <w:rFonts w:asciiTheme="majorHAnsi" w:hAnsiTheme="majorHAnsi" w:cstheme="majorHAnsi"/>
+          <w:b/>
+          <w:bCs/>
+          <w:color w:val="FF0000"/>
           <w:rtl/>
           <w:lang w:bidi="fa-IR"/>
         </w:rPr>
@@ -2632,6 +2649,7 @@
           <w:rFonts w:asciiTheme="majorHAnsi" w:hAnsiTheme="majorHAnsi" w:cstheme="majorHAnsi"/>
           <w:b/>
           <w:bCs/>
+          <w:color w:val="FF0000"/>
           <w:rtl/>
           <w:lang w:bidi="fa-IR"/>
         </w:rPr>
@@ -2642,6 +2660,7 @@
           <w:rFonts w:asciiTheme="majorHAnsi" w:hAnsiTheme="majorHAnsi" w:cstheme="majorHAnsi"/>
           <w:b/>
           <w:bCs/>
+          <w:color w:val="FF0000"/>
           <w:rtl/>
           <w:lang w:bidi="fa-IR"/>
         </w:rPr>
@@ -2661,14 +2680,16 @@
           <w:rFonts w:asciiTheme="majorHAnsi" w:hAnsiTheme="majorHAnsi" w:cstheme="majorHAnsi"/>
           <w:b/>
           <w:bCs/>
-          <w:lang w:bidi="fa-IR"/>
-        </w:rPr>
-      </w:pPr>
-      <w:r>
-        <w:rPr>
-          <w:rFonts w:asciiTheme="majorHAnsi" w:hAnsiTheme="majorHAnsi" w:cstheme="majorHAnsi"/>
-          <w:b/>
-          <w:bCs/>
+          <w:color w:val="FF0000"/>
+          <w:lang w:bidi="fa-IR"/>
+        </w:rPr>
+      </w:pPr>
+      <w:r>
+        <w:rPr>
+          <w:rFonts w:asciiTheme="majorHAnsi" w:hAnsiTheme="majorHAnsi" w:cstheme="majorHAnsi"/>
+          <w:b/>
+          <w:bCs/>
+          <w:color w:val="FF0000"/>
           <w:rtl/>
         </w:rPr>
         <w:t xml:space="preserve">تابعی بنویسید که یک رشته </w:t>
@@ -2678,6 +2699,7 @@
           <w:rFonts w:asciiTheme="majorHAnsi" w:hAnsiTheme="majorHAnsi" w:cstheme="majorHAnsi"/>
           <w:b/>
           <w:bCs/>
+          <w:color w:val="FF0000"/>
           <w:rtl/>
         </w:rPr>
         <w:t xml:space="preserve">دریافت کرده </w:t>
@@ -2687,6 +2709,7 @@
           <w:rFonts w:asciiTheme="majorHAnsi" w:hAnsiTheme="majorHAnsi" w:cstheme="majorHAnsi"/>
           <w:b/>
           <w:bCs/>
+          <w:color w:val="FF0000"/>
           <w:rtl/>
         </w:rPr>
         <w:t>و تشخیص دهد</w:t>
@@ -2696,6 +2719,7 @@
           <w:rFonts w:asciiTheme="majorHAnsi" w:hAnsiTheme="majorHAnsi" w:cstheme="majorHAnsi"/>
           <w:b/>
           <w:bCs/>
+          <w:color w:val="FF0000"/>
           <w:rtl/>
         </w:rPr>
         <w:t xml:space="preserve"> </w:t>
@@ -2705,6 +2729,7 @@
           <w:rFonts w:asciiTheme="majorHAnsi" w:hAnsiTheme="majorHAnsi" w:cstheme="majorHAnsi"/>
           <w:b/>
           <w:bCs/>
+          <w:color w:val="FF0000"/>
           <w:rtl/>
         </w:rPr>
         <w:t xml:space="preserve">رشته </w:t>
@@ -2714,6 +2739,7 @@
           <w:rFonts w:asciiTheme="majorHAnsi" w:hAnsiTheme="majorHAnsi" w:cstheme="majorHAnsi"/>
           <w:b/>
           <w:bCs/>
+          <w:color w:val="FF0000"/>
           <w:rtl/>
           <w:lang w:bidi="fa-IR"/>
         </w:rPr>
@@ -2724,6 +2750,7 @@
           <w:rFonts w:asciiTheme="majorHAnsi" w:hAnsiTheme="majorHAnsi" w:cstheme="majorHAnsi"/>
           <w:b/>
           <w:bCs/>
+          <w:color w:val="FF0000"/>
           <w:rtl/>
         </w:rPr>
         <w:t>.</w:t>
@@ -2790,13 +2817,15 @@
           <w:rFonts w:asciiTheme="majorHAnsi" w:hAnsiTheme="majorHAnsi" w:cstheme="majorHAnsi"/>
           <w:b/>
           <w:bCs/>
-        </w:rPr>
-      </w:pPr>
-      <w:r>
-        <w:rPr>
-          <w:rFonts w:asciiTheme="majorHAnsi" w:hAnsiTheme="majorHAnsi" w:cstheme="majorHAnsi"/>
-          <w:b/>
-          <w:bCs/>
+          <w:color w:val="FF0000"/>
+        </w:rPr>
+      </w:pPr>
+      <w:r>
+        <w:rPr>
+          <w:rFonts w:asciiTheme="majorHAnsi" w:hAnsiTheme="majorHAnsi" w:cstheme="majorHAnsi"/>
+          <w:b/>
+          <w:bCs/>
+          <w:color w:val="FF0000"/>
           <w:rtl/>
         </w:rPr>
         <w:t>تابعی</w:t>
@@ -2806,6 +2835,7 @@
           <w:rFonts w:asciiTheme="majorHAnsi" w:hAnsiTheme="majorHAnsi" w:cstheme="majorHAnsi"/>
           <w:b/>
           <w:bCs/>
+          <w:color w:val="FF0000"/>
           <w:rtl/>
           <w:lang w:bidi="fa-IR"/>
         </w:rPr>
@@ -2816,6 +2846,7 @@
           <w:rFonts w:asciiTheme="majorHAnsi" w:hAnsiTheme="majorHAnsi" w:cstheme="majorHAnsi"/>
           <w:b/>
           <w:bCs/>
+          <w:color w:val="FF0000"/>
           <w:rtl/>
         </w:rPr>
         <w:t xml:space="preserve"> که تشخیص دهد یک عدد اول است یا نه.</w:t>

--- a/Tamrin.docx
+++ b/Tamrin.docx
@@ -1,6 +1,6 @@
 
 <file path=word/document.xml><?xml version="1.0" encoding="utf-8"?>
-<w:document xmlns:wpc="http://schemas.microsoft.com/office/word/2010/wordprocessingCanvas" xmlns:cx="http://schemas.microsoft.com/office/drawing/2014/chartex" xmlns:cx1="http://schemas.microsoft.com/office/drawing/2015/9/8/chartex" xmlns:cx2="http://schemas.microsoft.com/office/drawing/2015/10/21/chartex" xmlns:cx3="http://schemas.microsoft.com/office/drawing/2016/5/9/chartex" xmlns:cx4="http://schemas.microsoft.com/office/drawing/2016/5/10/chartex" xmlns:cx5="http://schemas.microsoft.com/office/drawing/2016/5/11/chartex" xmlns:cx6="http://schemas.microsoft.com/office/drawing/2016/5/12/chartex" xmlns:cx7="http://schemas.microsoft.com/office/drawing/2016/5/13/chartex" xmlns:cx8="http://schemas.microsoft.com/office/drawing/2016/5/14/chartex" xmlns:mc="http://schemas.openxmlformats.org/markup-compatibility/2006" xmlns:aink="http://schemas.microsoft.com/office/drawing/2016/ink" xmlns:am3d="http://schemas.microsoft.com/office/drawing/2017/model3d" xmlns:o="urn:schemas-microsoft-com:office:office" xmlns:oel="http://schemas.microsoft.com/office/2019/extlst" xmlns:r="http://schemas.openxmlformats.org/officeDocument/2006/relationships" xmlns:m="http://schemas.openxmlformats.org/officeDocument/2006/math" xmlns:v="urn:schemas-microsoft-com:vml" xmlns:wp14="http://schemas.microsoft.com/office/word/2010/wordprocessingDrawing" xmlns:wp="http://schemas.openxmlformats.org/drawingml/2006/wordprocessingDrawing" xmlns:w10="urn:schemas-microsoft-com:office:word" xmlns:w="http://schemas.openxmlformats.org/wordprocessingml/2006/main" xmlns:w14="http://schemas.microsoft.com/office/word/2010/wordml" xmlns:w15="http://schemas.microsoft.com/office/word/2012/wordml" xmlns:w16cex="http://schemas.microsoft.com/office/word/2018/wordml/cex" xmlns:w16cid="http://schemas.microsoft.com/office/word/2016/wordml/cid" xmlns:w16="http://schemas.microsoft.com/office/word/2018/wordml" xmlns:w16du="http://schemas.microsoft.com/office/word/2023/wordml/word16du" xmlns:w16sdtdh="http://schemas.microsoft.com/office/word/2020/wordml/sdtdatahash" xmlns:w16se="http://schemas.microsoft.com/office/word/2015/wordml/symex" xmlns:wpg="http://schemas.microsoft.com/office/word/2010/wordprocessingGroup" xmlns:wpi="http://schemas.microsoft.com/office/word/2010/wordprocessingInk" xmlns:wne="http://schemas.microsoft.com/office/word/2006/wordml" xmlns:wps="http://schemas.microsoft.com/office/word/2010/wordprocessingShape" mc:Ignorable="w14 w15 w16se w16cid w16 w16cex w16sdtdh w16du wp14">
+<w:document xmlns:wpc="http://schemas.microsoft.com/office/word/2010/wordprocessingCanvas" xmlns:cx="http://schemas.microsoft.com/office/drawing/2014/chartex" xmlns:cx1="http://schemas.microsoft.com/office/drawing/2015/9/8/chartex" xmlns:cx2="http://schemas.microsoft.com/office/drawing/2015/10/21/chartex" xmlns:cx3="http://schemas.microsoft.com/office/drawing/2016/5/9/chartex" xmlns:cx4="http://schemas.microsoft.com/office/drawing/2016/5/10/chartex" xmlns:cx5="http://schemas.microsoft.com/office/drawing/2016/5/11/chartex" xmlns:cx6="http://schemas.microsoft.com/office/drawing/2016/5/12/chartex" xmlns:cx7="http://schemas.microsoft.com/office/drawing/2016/5/13/chartex" xmlns:cx8="http://schemas.microsoft.com/office/drawing/2016/5/14/chartex" xmlns:mc="http://schemas.openxmlformats.org/markup-compatibility/2006" xmlns:aink="http://schemas.microsoft.com/office/drawing/2016/ink" xmlns:am3d="http://schemas.microsoft.com/office/drawing/2017/model3d" xmlns:o="urn:schemas-microsoft-com:office:office" xmlns:r="http://schemas.openxmlformats.org/officeDocument/2006/relationships" xmlns:m="http://schemas.openxmlformats.org/officeDocument/2006/math" xmlns:v="urn:schemas-microsoft-com:vml" xmlns:wp14="http://schemas.microsoft.com/office/word/2010/wordprocessingDrawing" xmlns:wp="http://schemas.openxmlformats.org/drawingml/2006/wordprocessingDrawing" xmlns:w10="urn:schemas-microsoft-com:office:word" xmlns:w="http://schemas.openxmlformats.org/wordprocessingml/2006/main" xmlns:w14="http://schemas.microsoft.com/office/word/2010/wordml" xmlns:w15="http://schemas.microsoft.com/office/word/2012/wordml" xmlns:w16cex="http://schemas.microsoft.com/office/word/2018/wordml/cex" xmlns:w16cid="http://schemas.microsoft.com/office/word/2016/wordml/cid" xmlns:w16="http://schemas.microsoft.com/office/word/2018/wordml" xmlns:w16se="http://schemas.microsoft.com/office/word/2015/wordml/symex" xmlns:wpg="http://schemas.microsoft.com/office/word/2010/wordprocessingGroup" xmlns:wpi="http://schemas.microsoft.com/office/word/2010/wordprocessingInk" xmlns:wne="http://schemas.microsoft.com/office/word/2006/wordml" xmlns:wps="http://schemas.microsoft.com/office/word/2010/wordprocessingShape" mc:Ignorable="w14 w15 w16se w16cid w16 w16cex wp14">
   <w:body>
     <w:p>
       <w:pPr>
@@ -2412,7 +2412,878 @@
           <w:rFonts w:asciiTheme="majorHAnsi" w:hAnsiTheme="majorHAnsi" w:cstheme="majorHAnsi"/>
           <w:b/>
           <w:bCs/>
+          <w:color w:val="00B050"/>
+        </w:rPr>
+      </w:pPr>
+      <w:r>
+        <w:rPr>
+          <w:rFonts w:asciiTheme="majorHAnsi" w:hAnsiTheme="majorHAnsi" w:cstheme="majorHAnsi"/>
+          <w:b/>
+          <w:bCs/>
+          <w:color w:val="00B050"/>
+          <w:rtl/>
+        </w:rPr>
+        <w:t>برنامه ای</w:t>
+      </w:r>
+      <w:r>
+        <w:rPr>
+          <w:rFonts w:asciiTheme="majorHAnsi" w:hAnsiTheme="majorHAnsi" w:cstheme="majorHAnsi"/>
+          <w:b/>
+          <w:bCs/>
+          <w:color w:val="00B050"/>
+          <w:rtl/>
+        </w:rPr>
+        <w:t xml:space="preserve"> که از حروف و </w:t>
+      </w:r>
+      <w:r>
+        <w:rPr>
+          <w:rFonts w:asciiTheme="majorHAnsi" w:hAnsiTheme="majorHAnsi" w:cstheme="majorHAnsi" w:hint="cs"/>
+          <w:b/>
+          <w:bCs/>
+          <w:color w:val="00B050"/>
+          <w:rtl/>
+        </w:rPr>
+        <w:t>ایندکس</w:t>
+      </w:r>
+      <w:r>
+        <w:rPr>
+          <w:rFonts w:asciiTheme="majorHAnsi" w:hAnsiTheme="majorHAnsi" w:cstheme="majorHAnsi"/>
+          <w:b/>
+          <w:bCs/>
+          <w:color w:val="00B050"/>
+          <w:rtl/>
+        </w:rPr>
+        <w:t xml:space="preserve"> آنها در یک رشته ، یک دیکشنری میسازد.</w:t>
+      </w:r>
+    </w:p>
+    <w:p>
+      <w:pPr>
+        <w:pStyle w:val="ListParagraph"/>
+        <w:numPr>
+          <w:ilvl w:val="0"/>
+          <w:numId w:val="8"/>
+        </w:numPr>
+        <w:bidi/>
+        <w:spacing w:line="252" w:lineRule="auto"/>
+        <w:jc w:val="both"/>
+        <w:rPr>
+          <w:rFonts w:asciiTheme="majorHAnsi" w:hAnsiTheme="majorHAnsi" w:cstheme="majorHAnsi"/>
+          <w:b/>
+          <w:bCs/>
+          <w:color w:val="00B050"/>
+          <w:rtl/>
+          <w:lang w:bidi="fa-IR"/>
+        </w:rPr>
+      </w:pPr>
+      <w:r>
+        <w:rPr>
+          <w:rFonts w:asciiTheme="majorHAnsi" w:hAnsiTheme="majorHAnsi" w:cstheme="majorHAnsi"/>
+          <w:b/>
+          <w:bCs/>
+          <w:color w:val="00B050"/>
+          <w:rtl/>
+        </w:rPr>
+        <w:t xml:space="preserve">تابعی بنویسید که </w:t>
+      </w:r>
+      <w:r>
+        <w:rPr>
+          <w:rFonts w:asciiTheme="majorHAnsi" w:hAnsiTheme="majorHAnsi" w:cstheme="majorHAnsi"/>
+          <w:b/>
+          <w:bCs/>
+          <w:color w:val="00B050"/>
+          <w:rtl/>
+          <w:lang w:bidi="fa-IR"/>
+        </w:rPr>
+        <w:t xml:space="preserve">نام کاربر را به عنوان ورودی </w:t>
+      </w:r>
+      <w:r>
+        <w:rPr>
+          <w:rFonts w:asciiTheme="majorHAnsi" w:hAnsiTheme="majorHAnsi" w:cstheme="majorHAnsi"/>
+          <w:b/>
+          <w:bCs/>
+          <w:color w:val="00B050"/>
+          <w:rtl/>
+          <w:lang w:bidi="fa-IR"/>
+        </w:rPr>
+        <w:t>دریافت کرده</w:t>
+      </w:r>
+      <w:r>
+        <w:rPr>
+          <w:rFonts w:asciiTheme="majorHAnsi" w:hAnsiTheme="majorHAnsi" w:cstheme="majorHAnsi"/>
+          <w:b/>
+          <w:bCs/>
+          <w:color w:val="00B050"/>
+          <w:rtl/>
+          <w:lang w:bidi="fa-IR"/>
+        </w:rPr>
+        <w:t xml:space="preserve"> و به او </w:t>
+      </w:r>
+      <w:r>
+        <w:rPr>
+          <w:rFonts w:asciiTheme="majorHAnsi" w:hAnsiTheme="majorHAnsi" w:cstheme="majorHAnsi"/>
+          <w:b/>
+          <w:bCs/>
+          <w:color w:val="00B050"/>
+          <w:rtl/>
+        </w:rPr>
+        <w:t>سلام را کند</w:t>
+      </w:r>
+      <w:r>
+        <w:rPr>
+          <w:rFonts w:asciiTheme="majorHAnsi" w:hAnsiTheme="majorHAnsi" w:cstheme="majorHAnsi"/>
+          <w:b/>
+          <w:bCs/>
+          <w:color w:val="00B050"/>
+        </w:rPr>
+        <w:t>.</w:t>
+      </w:r>
+      <w:r>
+        <w:rPr>
+          <w:rFonts w:asciiTheme="majorHAnsi" w:hAnsiTheme="majorHAnsi" w:cstheme="majorHAnsi"/>
+          <w:b/>
+          <w:bCs/>
+          <w:color w:val="00B050"/>
+          <w:lang w:bidi="fa-IR"/>
+        </w:rPr>
+        <w:tab/>
+      </w:r>
+    </w:p>
+    <w:p>
+      <w:pPr>
+        <w:pStyle w:val="ListParagraph"/>
+        <w:numPr>
+          <w:ilvl w:val="0"/>
+          <w:numId w:val="8"/>
+        </w:numPr>
+        <w:bidi/>
+        <w:spacing w:line="252" w:lineRule="auto"/>
+        <w:rPr>
+          <w:rFonts w:asciiTheme="majorHAnsi" w:hAnsiTheme="majorHAnsi" w:cstheme="majorHAnsi"/>
+          <w:b/>
+          <w:bCs/>
+          <w:color w:val="00B050"/>
+          <w:lang w:bidi="fa-IR"/>
+        </w:rPr>
+      </w:pPr>
+      <w:r>
+        <w:rPr>
+          <w:rFonts w:asciiTheme="majorHAnsi" w:hAnsiTheme="majorHAnsi" w:cstheme="majorHAnsi"/>
+          <w:b/>
+          <w:bCs/>
+          <w:color w:val="00B050"/>
+          <w:rtl/>
+          <w:lang w:bidi="fa-IR"/>
+        </w:rPr>
+        <w:t>تابعی بنویسید که جمع ارقام یک عدد را حساب کند ( برای مثال : جمع ارقام عدد 12 برابر با 3 میباشد ).</w:t>
+      </w:r>
+    </w:p>
+    <w:p>
+      <w:pPr>
+        <w:pStyle w:val="ListParagraph"/>
+        <w:numPr>
+          <w:ilvl w:val="0"/>
+          <w:numId w:val="8"/>
+        </w:numPr>
+        <w:bidi/>
+        <w:spacing w:line="252" w:lineRule="auto"/>
+        <w:jc w:val="both"/>
+        <w:rPr>
+          <w:rFonts w:asciiTheme="majorHAnsi" w:hAnsiTheme="majorHAnsi" w:cstheme="majorHAnsi"/>
+          <w:b/>
+          <w:bCs/>
+          <w:color w:val="00B050"/>
+        </w:rPr>
+      </w:pPr>
+      <w:r>
+        <w:rPr>
+          <w:rFonts w:asciiTheme="majorHAnsi" w:hAnsiTheme="majorHAnsi" w:cstheme="majorHAnsi"/>
+          <w:b/>
+          <w:bCs/>
+          <w:color w:val="00B050"/>
+          <w:rtl/>
+        </w:rPr>
+        <w:t>تابعی که</w:t>
+      </w:r>
+      <w:r>
+        <w:rPr>
+          <w:rFonts w:asciiTheme="majorHAnsi" w:hAnsiTheme="majorHAnsi" w:cstheme="majorHAnsi"/>
+          <w:b/>
+          <w:bCs/>
+          <w:color w:val="00B050"/>
+          <w:rtl/>
+        </w:rPr>
+        <w:t xml:space="preserve"> یک لیست دریافت کرده و آن را به صورت نزولی مرتب کرده و نمایش دهد.</w:t>
+      </w:r>
+    </w:p>
+    <w:p>
+      <w:pPr>
+        <w:pStyle w:val="ListParagraph"/>
+        <w:numPr>
+          <w:ilvl w:val="0"/>
+          <w:numId w:val="8"/>
+        </w:numPr>
+        <w:bidi/>
+        <w:spacing w:line="252" w:lineRule="auto"/>
+        <w:jc w:val="both"/>
+        <w:rPr>
+          <w:rFonts w:asciiTheme="majorHAnsi" w:hAnsiTheme="majorHAnsi" w:cstheme="majorHAnsi"/>
+          <w:b/>
+          <w:bCs/>
+          <w:color w:val="00B050"/>
+          <w:lang w:bidi="fa-IR"/>
+        </w:rPr>
+      </w:pPr>
+      <w:r>
+        <w:rPr>
+          <w:rFonts w:asciiTheme="majorHAnsi" w:hAnsiTheme="majorHAnsi" w:cstheme="majorHAnsi"/>
+          <w:b/>
+          <w:bCs/>
+          <w:color w:val="00B050"/>
+          <w:rtl/>
+          <w:lang w:bidi="fa-IR"/>
+        </w:rPr>
+        <w:t xml:space="preserve">تابعی بنویسید که از کاربر عددی دریافت کرده و </w:t>
+      </w:r>
+      <w:r>
+        <w:rPr>
+          <w:rFonts w:asciiTheme="majorHAnsi" w:hAnsiTheme="majorHAnsi" w:cstheme="majorHAnsi"/>
+          <w:b/>
+          <w:bCs/>
+          <w:color w:val="00B050"/>
+          <w:rtl/>
+          <w:lang w:bidi="fa-IR"/>
+        </w:rPr>
+        <w:t>تشخیص</w:t>
+      </w:r>
+      <w:r>
+        <w:rPr>
+          <w:rFonts w:asciiTheme="majorHAnsi" w:hAnsiTheme="majorHAnsi" w:cstheme="majorHAnsi"/>
+          <w:b/>
+          <w:bCs/>
+          <w:color w:val="00B050"/>
+          <w:rtl/>
+          <w:lang w:bidi="fa-IR"/>
+        </w:rPr>
+        <w:t xml:space="preserve"> دهد عدد تام است یا خیر.</w:t>
+      </w:r>
+    </w:p>
+    <w:p>
+      <w:pPr>
+        <w:pStyle w:val="ListParagraph"/>
+        <w:numPr>
+          <w:ilvl w:val="0"/>
+          <w:numId w:val="8"/>
+        </w:numPr>
+        <w:bidi/>
+        <w:spacing w:line="252" w:lineRule="auto"/>
+        <w:rPr>
+          <w:rFonts w:asciiTheme="majorHAnsi" w:hAnsiTheme="majorHAnsi" w:cstheme="majorHAnsi"/>
+          <w:b/>
+          <w:bCs/>
+          <w:color w:val="00B050"/>
+          <w:lang w:bidi="fa-IR"/>
+        </w:rPr>
+      </w:pPr>
+      <w:r>
+        <w:rPr>
+          <w:rFonts w:asciiTheme="majorHAnsi" w:hAnsiTheme="majorHAnsi" w:cstheme="majorHAnsi"/>
+          <w:b/>
+          <w:bCs/>
+          <w:color w:val="00B050"/>
+          <w:rtl/>
+        </w:rPr>
+        <w:t xml:space="preserve">تابعی بنویسید که یک رشته </w:t>
+      </w:r>
+      <w:r>
+        <w:rPr>
+          <w:rFonts w:asciiTheme="majorHAnsi" w:hAnsiTheme="majorHAnsi" w:cstheme="majorHAnsi"/>
+          <w:b/>
+          <w:bCs/>
+          <w:color w:val="00B050"/>
+          <w:rtl/>
+        </w:rPr>
+        <w:t xml:space="preserve">دریافت کرده </w:t>
+      </w:r>
+      <w:r>
+        <w:rPr>
+          <w:rFonts w:asciiTheme="majorHAnsi" w:hAnsiTheme="majorHAnsi" w:cstheme="majorHAnsi"/>
+          <w:b/>
+          <w:bCs/>
+          <w:color w:val="00B050"/>
+          <w:rtl/>
+        </w:rPr>
+        <w:t>و تشخیص دهد</w:t>
+      </w:r>
+      <w:r>
+        <w:rPr>
+          <w:rFonts w:asciiTheme="majorHAnsi" w:hAnsiTheme="majorHAnsi" w:cstheme="majorHAnsi"/>
+          <w:b/>
+          <w:bCs/>
+          <w:color w:val="00B050"/>
+          <w:rtl/>
+        </w:rPr>
+        <w:t xml:space="preserve"> </w:t>
+      </w:r>
+      <w:r>
+        <w:rPr>
+          <w:rFonts w:asciiTheme="majorHAnsi" w:hAnsiTheme="majorHAnsi" w:cstheme="majorHAnsi"/>
+          <w:b/>
+          <w:bCs/>
+          <w:color w:val="00B050"/>
+          <w:rtl/>
+        </w:rPr>
+        <w:t xml:space="preserve">رشته </w:t>
+      </w:r>
+      <w:r>
+        <w:rPr>
+          <w:rFonts w:asciiTheme="majorHAnsi" w:hAnsiTheme="majorHAnsi" w:cstheme="majorHAnsi"/>
+          <w:b/>
+          <w:bCs/>
+          <w:color w:val="00B050"/>
+          <w:rtl/>
+          <w:lang w:bidi="fa-IR"/>
+        </w:rPr>
+        <w:t>حرف تکراری نداشته باشد</w:t>
+      </w:r>
+      <w:r>
+        <w:rPr>
+          <w:rFonts w:asciiTheme="majorHAnsi" w:hAnsiTheme="majorHAnsi" w:cstheme="majorHAnsi"/>
+          <w:b/>
+          <w:bCs/>
+          <w:color w:val="00B050"/>
+          <w:rtl/>
+        </w:rPr>
+        <w:t>.</w:t>
+      </w:r>
+    </w:p>
+    <w:p>
+      <w:pPr>
+        <w:pStyle w:val="ListParagraph"/>
+        <w:numPr>
+          <w:ilvl w:val="0"/>
+          <w:numId w:val="8"/>
+        </w:numPr>
+        <w:bidi/>
+        <w:spacing w:line="252" w:lineRule="auto"/>
+        <w:jc w:val="both"/>
+        <w:rPr>
+          <w:rFonts w:asciiTheme="majorHAnsi" w:hAnsiTheme="majorHAnsi" w:cstheme="majorHAnsi"/>
+          <w:b/>
+          <w:bCs/>
+          <w:color w:val="00B050"/>
+          <w:lang w:bidi="fa-IR"/>
+        </w:rPr>
+      </w:pPr>
+      <w:r>
+        <w:rPr>
+          <w:rFonts w:asciiTheme="majorHAnsi" w:hAnsiTheme="majorHAnsi" w:cstheme="majorHAnsi"/>
+          <w:b/>
+          <w:bCs/>
+          <w:color w:val="00B050"/>
+          <w:rtl/>
+          <w:lang w:bidi="fa-IR"/>
+        </w:rPr>
+        <w:t xml:space="preserve">تابعی بنویسید که </w:t>
+      </w:r>
+      <w:r>
+        <w:rPr>
+          <w:rFonts w:asciiTheme="majorHAnsi" w:hAnsiTheme="majorHAnsi" w:cstheme="majorHAnsi"/>
+          <w:b/>
+          <w:bCs/>
+          <w:color w:val="00B050"/>
+          <w:rtl/>
+        </w:rPr>
+        <w:t xml:space="preserve">لیستی از اعداد را دریافت کرده و </w:t>
+      </w:r>
+      <w:r>
+        <w:rPr>
+          <w:rFonts w:asciiTheme="majorHAnsi" w:hAnsiTheme="majorHAnsi" w:cstheme="majorHAnsi"/>
+          <w:b/>
+          <w:bCs/>
+          <w:color w:val="00B050"/>
+          <w:rtl/>
+          <w:lang w:bidi="fa-IR"/>
+        </w:rPr>
+        <w:t>تشخیص دهد یک عدد باینری است یا خیر.</w:t>
+      </w:r>
+    </w:p>
+    <w:p>
+      <w:pPr>
+        <w:pStyle w:val="ListParagraph"/>
+        <w:numPr>
+          <w:ilvl w:val="0"/>
+          <w:numId w:val="8"/>
+        </w:numPr>
+        <w:bidi/>
+        <w:spacing w:line="252" w:lineRule="auto"/>
+        <w:jc w:val="both"/>
+        <w:rPr>
+          <w:rFonts w:asciiTheme="majorHAnsi" w:hAnsiTheme="majorHAnsi" w:cstheme="majorHAnsi"/>
+          <w:b/>
+          <w:bCs/>
+          <w:color w:val="00B050"/>
+        </w:rPr>
+      </w:pPr>
+      <w:r>
+        <w:rPr>
+          <w:rFonts w:asciiTheme="majorHAnsi" w:hAnsiTheme="majorHAnsi" w:cstheme="majorHAnsi"/>
+          <w:b/>
+          <w:bCs/>
+          <w:color w:val="00B050"/>
+          <w:rtl/>
+        </w:rPr>
+        <w:t>تابعی</w:t>
+      </w:r>
+      <w:r>
+        <w:rPr>
+          <w:rFonts w:asciiTheme="majorHAnsi" w:hAnsiTheme="majorHAnsi" w:cstheme="majorHAnsi"/>
+          <w:b/>
+          <w:bCs/>
+          <w:color w:val="00B050"/>
+          <w:rtl/>
+          <w:lang w:bidi="fa-IR"/>
+        </w:rPr>
+        <w:t xml:space="preserve"> بنویسید</w:t>
+      </w:r>
+      <w:r>
+        <w:rPr>
+          <w:rFonts w:asciiTheme="majorHAnsi" w:hAnsiTheme="majorHAnsi" w:cstheme="majorHAnsi"/>
+          <w:b/>
+          <w:bCs/>
+          <w:color w:val="00B050"/>
+          <w:rtl/>
+        </w:rPr>
+        <w:t xml:space="preserve"> که تشخیص دهد یک عدد اول است یا نه.</w:t>
+      </w:r>
+    </w:p>
+    <w:p>
+      <w:pPr>
+        <w:pStyle w:val="ListParagraph"/>
+        <w:numPr>
+          <w:ilvl w:val="0"/>
+          <w:numId w:val="8"/>
+        </w:numPr>
+        <w:bidi/>
+        <w:spacing w:line="252" w:lineRule="auto"/>
+        <w:jc w:val="both"/>
+        <w:rPr>
+          <w:rFonts w:asciiTheme="majorHAnsi" w:hAnsiTheme="majorHAnsi" w:cstheme="majorHAnsi"/>
+          <w:b/>
+          <w:bCs/>
+          <w:color w:val="00B050"/>
+        </w:rPr>
+      </w:pPr>
+      <w:r>
+        <w:rPr>
+          <w:rFonts w:asciiTheme="majorHAnsi" w:hAnsiTheme="majorHAnsi" w:cstheme="majorHAnsi"/>
+          <w:b/>
+          <w:bCs/>
+          <w:color w:val="00B050"/>
+          <w:rtl/>
+        </w:rPr>
+        <w:t xml:space="preserve">سوال </w:t>
+      </w:r>
+      <w:r>
+        <w:rPr>
+          <w:rFonts w:asciiTheme="majorHAnsi" w:hAnsiTheme="majorHAnsi" w:cstheme="majorHAnsi"/>
+          <w:b/>
+          <w:bCs/>
+          <w:color w:val="00B050"/>
+          <w:rtl/>
+        </w:rPr>
+        <w:t>47</w:t>
+      </w:r>
+      <w:r>
+        <w:rPr>
+          <w:rFonts w:asciiTheme="majorHAnsi" w:hAnsiTheme="majorHAnsi" w:cstheme="majorHAnsi"/>
+          <w:b/>
+          <w:bCs/>
+          <w:color w:val="00B050"/>
+          <w:rtl/>
+        </w:rPr>
+        <w:t xml:space="preserve"> را با تابع باز نویسی کنید</w:t>
+      </w:r>
+      <w:r>
+        <w:rPr>
+          <w:rFonts w:asciiTheme="majorHAnsi" w:hAnsiTheme="majorHAnsi" w:cstheme="majorHAnsi"/>
+          <w:b/>
+          <w:bCs/>
+          <w:color w:val="00B050"/>
+          <w:rtl/>
+        </w:rPr>
+        <w:t xml:space="preserve"> و به نمرات </w:t>
+      </w:r>
+      <w:r>
+        <w:rPr>
+          <w:rFonts w:asciiTheme="majorHAnsi" w:hAnsiTheme="majorHAnsi" w:cstheme="majorHAnsi"/>
+          <w:b/>
+          <w:bCs/>
+          <w:color w:val="00B050"/>
+          <w:rtl/>
+        </w:rPr>
+        <w:t>ضریب</w:t>
+      </w:r>
+      <w:r>
+        <w:rPr>
+          <w:rFonts w:asciiTheme="majorHAnsi" w:hAnsiTheme="majorHAnsi" w:cstheme="majorHAnsi"/>
+          <w:b/>
+          <w:bCs/>
+          <w:color w:val="00B050"/>
+          <w:rtl/>
+        </w:rPr>
+        <w:t xml:space="preserve"> دهید.</w:t>
+      </w:r>
+    </w:p>
+    <w:p>
+      <w:pPr>
+        <w:pStyle w:val="ListParagraph"/>
+        <w:numPr>
+          <w:ilvl w:val="0"/>
+          <w:numId w:val="8"/>
+        </w:numPr>
+        <w:bidi/>
+        <w:spacing w:line="252" w:lineRule="auto"/>
+        <w:jc w:val="both"/>
+        <w:rPr>
+          <w:rFonts w:asciiTheme="majorHAnsi" w:hAnsiTheme="majorHAnsi" w:cstheme="majorHAnsi"/>
+          <w:b/>
+          <w:bCs/>
+          <w:color w:val="00B050"/>
+        </w:rPr>
+      </w:pPr>
+      <w:r>
+        <w:rPr>
+          <w:rFonts w:asciiTheme="majorHAnsi" w:hAnsiTheme="majorHAnsi" w:cstheme="majorHAnsi"/>
+          <w:b/>
+          <w:bCs/>
+          <w:color w:val="00B050"/>
+          <w:rtl/>
+        </w:rPr>
+        <w:t>تابعی که عدد بودن یک ورودی را بررسی کرده و در صورت عدد بودن تابع بررسی زوج یا فرد بودن را صدا میزند.</w:t>
+      </w:r>
+    </w:p>
+    <w:p>
+      <w:pPr>
+        <w:pStyle w:val="ListParagraph"/>
+        <w:numPr>
+          <w:ilvl w:val="0"/>
+          <w:numId w:val="8"/>
+        </w:numPr>
+        <w:bidi/>
+        <w:spacing w:line="252" w:lineRule="auto"/>
+        <w:jc w:val="both"/>
+        <w:rPr>
+          <w:rFonts w:asciiTheme="majorHAnsi" w:hAnsiTheme="majorHAnsi" w:cstheme="majorHAnsi"/>
+          <w:b/>
+          <w:bCs/>
+        </w:rPr>
+      </w:pPr>
+      <w:r>
+        <w:rPr>
+          <w:rFonts w:asciiTheme="majorHAnsi" w:hAnsiTheme="majorHAnsi" w:cstheme="majorHAnsi"/>
+          <w:b/>
+          <w:bCs/>
+        </w:rPr>
+        <w:t>*</w:t>
+      </w:r>
+    </w:p>
+    <w:p>
+      <w:pPr>
+        <w:pStyle w:val="ListParagraph"/>
+        <w:numPr>
+          <w:ilvl w:val="0"/>
+          <w:numId w:val="8"/>
+        </w:numPr>
+        <w:bidi/>
+        <w:spacing w:line="252" w:lineRule="auto"/>
+        <w:jc w:val="both"/>
+        <w:rPr>
+          <w:rFonts w:asciiTheme="majorHAnsi" w:hAnsiTheme="majorHAnsi" w:cstheme="majorHAnsi"/>
+          <w:b/>
+          <w:bCs/>
+        </w:rPr>
+      </w:pPr>
+      <w:r>
+        <w:rPr>
+          <w:rFonts w:asciiTheme="majorHAnsi" w:hAnsiTheme="majorHAnsi" w:cstheme="majorHAnsi"/>
+          <w:b/>
+          <w:bCs/>
+        </w:rPr>
+        <w:t>*</w:t>
+      </w:r>
+    </w:p>
+    <w:p>
+      <w:pPr>
+        <w:pStyle w:val="ListParagraph"/>
+        <w:numPr>
+          <w:ilvl w:val="0"/>
+          <w:numId w:val="8"/>
+        </w:numPr>
+        <w:bidi/>
+        <w:spacing w:line="252" w:lineRule="auto"/>
+        <w:jc w:val="both"/>
+        <w:rPr>
+          <w:rFonts w:asciiTheme="majorHAnsi" w:hAnsiTheme="majorHAnsi" w:cstheme="majorHAnsi"/>
+          <w:b/>
+          <w:bCs/>
+        </w:rPr>
+      </w:pPr>
+      <w:r>
+        <w:rPr>
+          <w:rFonts w:asciiTheme="majorHAnsi" w:hAnsiTheme="majorHAnsi" w:cstheme="majorHAnsi"/>
+          <w:b/>
+          <w:bCs/>
+        </w:rPr>
+        <w:t>*</w:t>
+      </w:r>
+    </w:p>
+    <w:p>
+      <w:pPr>
+        <w:pStyle w:val="ListParagraph"/>
+        <w:numPr>
+          <w:ilvl w:val="0"/>
+          <w:numId w:val="8"/>
+        </w:numPr>
+        <w:bidi/>
+        <w:spacing w:line="252" w:lineRule="auto"/>
+        <w:jc w:val="both"/>
+        <w:rPr>
+          <w:rFonts w:asciiTheme="majorHAnsi" w:hAnsiTheme="majorHAnsi" w:cstheme="majorHAnsi"/>
+          <w:b/>
+          <w:bCs/>
+        </w:rPr>
+      </w:pPr>
+      <w:r>
+        <w:rPr>
+          <w:rFonts w:asciiTheme="majorHAnsi" w:hAnsiTheme="majorHAnsi" w:cstheme="majorHAnsi"/>
+          <w:b/>
+          <w:bCs/>
+        </w:rPr>
+        <w:t>*</w:t>
+      </w:r>
+    </w:p>
+    <w:p>
+      <w:pPr>
+        <w:pStyle w:val="ListParagraph"/>
+        <w:numPr>
+          <w:ilvl w:val="0"/>
+          <w:numId w:val="8"/>
+        </w:numPr>
+        <w:bidi/>
+        <w:spacing w:line="252" w:lineRule="auto"/>
+        <w:jc w:val="both"/>
+        <w:rPr>
+          <w:rFonts w:asciiTheme="majorHAnsi" w:hAnsiTheme="majorHAnsi" w:cstheme="majorHAnsi"/>
+          <w:b/>
+          <w:bCs/>
+        </w:rPr>
+      </w:pPr>
+      <w:r>
+        <w:rPr>
+          <w:rFonts w:asciiTheme="majorHAnsi" w:hAnsiTheme="majorHAnsi" w:cstheme="majorHAnsi"/>
+          <w:b/>
+          <w:bCs/>
+        </w:rPr>
+        <w:t>*</w:t>
+      </w:r>
+    </w:p>
+    <w:p>
+      <w:pPr>
+        <w:pStyle w:val="ListParagraph"/>
+        <w:numPr>
+          <w:ilvl w:val="0"/>
+          <w:numId w:val="8"/>
+        </w:numPr>
+        <w:bidi/>
+        <w:spacing w:line="252" w:lineRule="auto"/>
+        <w:jc w:val="both"/>
+        <w:rPr>
+          <w:rFonts w:asciiTheme="majorHAnsi" w:hAnsiTheme="majorHAnsi" w:cstheme="majorHAnsi"/>
+          <w:b/>
+          <w:bCs/>
+        </w:rPr>
+      </w:pPr>
+      <w:r>
+        <w:rPr>
+          <w:rFonts w:asciiTheme="majorHAnsi" w:hAnsiTheme="majorHAnsi" w:cstheme="majorHAnsi"/>
+          <w:b/>
+          <w:bCs/>
+        </w:rPr>
+        <w:t>*</w:t>
+      </w:r>
+    </w:p>
+    <w:p>
+      <w:pPr>
+        <w:pStyle w:val="ListParagraph"/>
+        <w:numPr>
+          <w:ilvl w:val="0"/>
+          <w:numId w:val="8"/>
+        </w:numPr>
+        <w:bidi/>
+        <w:spacing w:line="252" w:lineRule="auto"/>
+        <w:jc w:val="both"/>
+        <w:rPr>
+          <w:rFonts w:asciiTheme="majorHAnsi" w:hAnsiTheme="majorHAnsi" w:cstheme="majorHAnsi"/>
+          <w:b/>
+          <w:bCs/>
+          <w:color w:val="00B050"/>
+        </w:rPr>
+      </w:pPr>
+      <w:r>
+        <w:rPr>
+          <w:rFonts w:asciiTheme="majorHAnsi" w:hAnsiTheme="majorHAnsi" w:cstheme="majorHAnsi"/>
+          <w:b/>
+          <w:bCs/>
+          <w:color w:val="00B050"/>
+          <w:rtl/>
+        </w:rPr>
+        <w:t>با استفاده از لامدا دو عدد دریافت و عدد بزرگتر را نمایش دهید.</w:t>
+      </w:r>
+    </w:p>
+    <w:p>
+      <w:pPr>
+        <w:pStyle w:val="ListParagraph"/>
+        <w:numPr>
+          <w:ilvl w:val="0"/>
+          <w:numId w:val="8"/>
+        </w:numPr>
+        <w:bidi/>
+        <w:spacing w:line="252" w:lineRule="auto"/>
+        <w:jc w:val="both"/>
+        <w:rPr>
+          <w:rFonts w:asciiTheme="majorHAnsi" w:hAnsiTheme="majorHAnsi" w:cstheme="majorHAnsi"/>
+          <w:b/>
+          <w:bCs/>
+          <w:color w:val="00B050"/>
+        </w:rPr>
+      </w:pPr>
+      <w:r>
+        <w:rPr>
+          <w:rFonts w:asciiTheme="majorHAnsi" w:hAnsiTheme="majorHAnsi" w:cstheme="majorHAnsi"/>
+          <w:b/>
+          <w:bCs/>
+          <w:color w:val="00B050"/>
+          <w:rtl/>
+        </w:rPr>
+        <w:t>با استفاده از لامد</w:t>
+      </w:r>
+      <w:r>
+        <w:rPr>
+          <w:rFonts w:asciiTheme="majorHAnsi" w:hAnsiTheme="majorHAnsi" w:cstheme="majorHAnsi"/>
+          <w:b/>
+          <w:bCs/>
+          <w:color w:val="00B050"/>
+          <w:rtl/>
+          <w:lang w:bidi="fa-IR"/>
+        </w:rPr>
+        <w:t>ا یک عدد دریافت و کامل ( تام ) بودن آن عدد را بررسی کنید.</w:t>
+      </w:r>
+    </w:p>
+    <w:p>
+      <w:pPr>
+        <w:pStyle w:val="ListParagraph"/>
+        <w:numPr>
+          <w:ilvl w:val="0"/>
+          <w:numId w:val="8"/>
+        </w:numPr>
+        <w:bidi/>
+        <w:spacing w:line="252" w:lineRule="auto"/>
+        <w:jc w:val="both"/>
+        <w:rPr>
+          <w:rFonts w:asciiTheme="majorHAnsi" w:hAnsiTheme="majorHAnsi" w:cstheme="majorHAnsi"/>
+          <w:b/>
+          <w:bCs/>
+          <w:color w:val="00B050"/>
+        </w:rPr>
+      </w:pPr>
+      <w:r>
+        <w:rPr>
+          <w:rFonts w:asciiTheme="majorHAnsi" w:hAnsiTheme="majorHAnsi" w:cstheme="majorHAnsi"/>
+          <w:b/>
+          <w:bCs/>
+          <w:color w:val="00B050"/>
+          <w:rtl/>
+          <w:lang w:bidi="fa-IR"/>
+        </w:rPr>
+        <w:t>با استفاده از مپ لیستی از اعداد را دریافت کرده و شمارنده هر عدد را در یک خط نمایش دهید.</w:t>
+      </w:r>
+    </w:p>
+    <w:p>
+      <w:pPr>
+        <w:pStyle w:val="ListParagraph"/>
+        <w:numPr>
+          <w:ilvl w:val="0"/>
+          <w:numId w:val="8"/>
+        </w:numPr>
+        <w:bidi/>
+        <w:spacing w:line="252" w:lineRule="auto"/>
+        <w:jc w:val="both"/>
+        <w:rPr>
+          <w:rFonts w:asciiTheme="majorHAnsi" w:hAnsiTheme="majorHAnsi" w:cstheme="majorHAnsi"/>
+          <w:b/>
+          <w:bCs/>
+          <w:color w:val="00B050"/>
+        </w:rPr>
+      </w:pPr>
+      <w:r>
+        <w:rPr>
+          <w:rFonts w:asciiTheme="majorHAnsi" w:hAnsiTheme="majorHAnsi" w:cstheme="majorHAnsi"/>
+          <w:b/>
+          <w:bCs/>
+          <w:color w:val="00B050"/>
+          <w:rtl/>
+        </w:rPr>
+        <w:t xml:space="preserve">با استفاده از </w:t>
+      </w:r>
+      <w:r>
+        <w:rPr>
+          <w:rFonts w:asciiTheme="majorHAnsi" w:hAnsiTheme="majorHAnsi" w:cstheme="majorHAnsi"/>
+          <w:b/>
+          <w:bCs/>
+          <w:color w:val="00B050"/>
+          <w:rtl/>
+        </w:rPr>
+        <w:t xml:space="preserve">فیلتر لیستی از </w:t>
+      </w:r>
+      <w:r>
+        <w:rPr>
+          <w:rFonts w:asciiTheme="majorHAnsi" w:hAnsiTheme="majorHAnsi" w:cstheme="majorHAnsi"/>
+          <w:b/>
+          <w:bCs/>
+          <w:color w:val="00B050"/>
+          <w:rtl/>
+          <w:lang w:bidi="fa-IR"/>
+        </w:rPr>
+        <w:t>اعداد را دریافت کرده و تنها اعداد باینری را از لیست استخراج کن</w:t>
+      </w:r>
+      <w:r>
+        <w:rPr>
+          <w:rFonts w:asciiTheme="majorHAnsi" w:hAnsiTheme="majorHAnsi" w:cstheme="majorHAnsi"/>
+          <w:b/>
+          <w:bCs/>
+          <w:color w:val="00B050"/>
+          <w:rtl/>
+          <w:lang w:bidi="fa-IR"/>
+        </w:rPr>
+        <w:t>ید.</w:t>
+      </w:r>
+    </w:p>
+    <w:p>
+      <w:pPr>
+        <w:pStyle w:val="ListParagraph"/>
+        <w:numPr>
+          <w:ilvl w:val="0"/>
+          <w:numId w:val="8"/>
+        </w:numPr>
+        <w:bidi/>
+        <w:spacing w:line="252" w:lineRule="auto"/>
+        <w:jc w:val="both"/>
+        <w:rPr>
+          <w:rFonts w:asciiTheme="majorHAnsi" w:hAnsiTheme="majorHAnsi" w:cstheme="majorHAnsi"/>
+          <w:b/>
+          <w:bCs/>
           <w:color w:val="FF0000"/>
+          <w:lang w:bidi="fa-IR"/>
         </w:rPr>
       </w:pPr>
       <w:r>
@@ -2422,8 +3293,9 @@
           <w:bCs/>
           <w:color w:val="FF0000"/>
           <w:rtl/>
-        </w:rPr>
-        <w:t>برنامه ای</w:t>
+          <w:lang w:bidi="fa-IR"/>
+        </w:rPr>
+        <w:t xml:space="preserve">با استفاده از فیلتر یک لیست از انواع داده ها را </w:t>
       </w:r>
       <w:r>
         <w:rPr>
@@ -2433,17 +3305,18 @@
           <w:color w:val="FF0000"/>
           <w:rtl/>
         </w:rPr>
-        <w:t xml:space="preserve"> که از حروف و </w:t>
-      </w:r>
-      <w:r>
-        <w:rPr>
-          <w:rFonts w:asciiTheme="majorHAnsi" w:hAnsiTheme="majorHAnsi" w:cstheme="majorHAnsi" w:hint="cs"/>
+        <w:t xml:space="preserve">دریافت </w:t>
+      </w:r>
+      <w:r>
+        <w:rPr>
+          <w:rFonts w:asciiTheme="majorHAnsi" w:hAnsiTheme="majorHAnsi" w:cstheme="majorHAnsi"/>
           <w:b/>
           <w:bCs/>
           <w:color w:val="FF0000"/>
           <w:rtl/>
-        </w:rPr>
-        <w:t>ایندکس</w:t>
+          <w:lang w:bidi="fa-IR"/>
+        </w:rPr>
+        <w:t xml:space="preserve">و اعداد </w:t>
       </w:r>
       <w:r>
         <w:rPr>
@@ -2451,9 +3324,41 @@
           <w:b/>
           <w:bCs/>
           <w:color w:val="FF0000"/>
-          <w:rtl/>
-        </w:rPr>
-        <w:t xml:space="preserve"> آنها در یک رشته ، یک دیکشنری میسازد.</w:t>
+          <w:lang w:bidi="fa-IR"/>
+        </w:rPr>
+        <w:t>int</w:t>
+      </w:r>
+      <w:r>
+        <w:rPr>
+          <w:rFonts w:asciiTheme="majorHAnsi" w:hAnsiTheme="majorHAnsi" w:cstheme="majorHAnsi"/>
+          <w:b/>
+          <w:bCs/>
+          <w:color w:val="FF0000"/>
+          <w:rtl/>
+          <w:lang w:bidi="fa-IR"/>
+        </w:rPr>
+        <w:t xml:space="preserve"> و </w:t>
+      </w:r>
+      <w:r>
+        <w:rPr>
+          <w:rFonts w:asciiTheme="majorHAnsi" w:hAnsiTheme="majorHAnsi" w:cstheme="majorHAnsi"/>
+          <w:b/>
+          <w:bCs/>
+          <w:color w:val="FF0000"/>
+          <w:lang w:bidi="fa-IR"/>
+        </w:rPr>
+        <w:t>float</w:t>
+      </w:r>
+      <w:r>
+        <w:rPr>
+          <w:rFonts w:asciiTheme="majorHAnsi" w:hAnsiTheme="majorHAnsi" w:cstheme="majorHAnsi"/>
+          <w:b/>
+          <w:bCs/>
+          <w:color w:val="FF0000"/>
+          <w:rtl/>
+          <w:lang w:bidi="fa-IR"/>
+        </w:rPr>
+        <w:t xml:space="preserve"> را استخراج کنید.</w:t>
       </w:r>
     </w:p>
     <w:p>
@@ -2470,111 +3375,19 @@
           <w:rFonts w:asciiTheme="majorHAnsi" w:hAnsiTheme="majorHAnsi" w:cstheme="majorHAnsi"/>
           <w:b/>
           <w:bCs/>
-          <w:color w:val="00B050"/>
-          <w:rtl/>
-          <w:lang w:bidi="fa-IR"/>
-        </w:rPr>
-      </w:pPr>
-      <w:r>
-        <w:rPr>
-          <w:rFonts w:asciiTheme="majorHAnsi" w:hAnsiTheme="majorHAnsi" w:cstheme="majorHAnsi"/>
-          <w:b/>
-          <w:bCs/>
-          <w:color w:val="00B050"/>
-          <w:rtl/>
-        </w:rPr>
-        <w:t xml:space="preserve">تابعی بنویسید که </w:t>
-      </w:r>
-      <w:r>
-        <w:rPr>
-          <w:rFonts w:asciiTheme="majorHAnsi" w:hAnsiTheme="majorHAnsi" w:cstheme="majorHAnsi"/>
-          <w:b/>
-          <w:bCs/>
-          <w:color w:val="00B050"/>
-          <w:rtl/>
-          <w:lang w:bidi="fa-IR"/>
-        </w:rPr>
-        <w:t xml:space="preserve">نام کاربر را به عنوان ورودی </w:t>
-      </w:r>
-      <w:r>
-        <w:rPr>
-          <w:rFonts w:asciiTheme="majorHAnsi" w:hAnsiTheme="majorHAnsi" w:cstheme="majorHAnsi"/>
-          <w:b/>
-          <w:bCs/>
-          <w:color w:val="00B050"/>
-          <w:rtl/>
-          <w:lang w:bidi="fa-IR"/>
-        </w:rPr>
-        <w:t>دریافت کرده</w:t>
-      </w:r>
-      <w:r>
-        <w:rPr>
-          <w:rFonts w:asciiTheme="majorHAnsi" w:hAnsiTheme="majorHAnsi" w:cstheme="majorHAnsi"/>
-          <w:b/>
-          <w:bCs/>
-          <w:color w:val="00B050"/>
-          <w:rtl/>
-          <w:lang w:bidi="fa-IR"/>
-        </w:rPr>
-        <w:t xml:space="preserve"> و به او </w:t>
-      </w:r>
-      <w:r>
-        <w:rPr>
-          <w:rFonts w:asciiTheme="majorHAnsi" w:hAnsiTheme="majorHAnsi" w:cstheme="majorHAnsi"/>
-          <w:b/>
-          <w:bCs/>
-          <w:color w:val="00B050"/>
-          <w:rtl/>
-        </w:rPr>
-        <w:t>سلام را کند</w:t>
-      </w:r>
-      <w:r>
-        <w:rPr>
-          <w:rFonts w:asciiTheme="majorHAnsi" w:hAnsiTheme="majorHAnsi" w:cstheme="majorHAnsi"/>
-          <w:b/>
-          <w:bCs/>
-          <w:color w:val="00B050"/>
-        </w:rPr>
-        <w:t>.</w:t>
-      </w:r>
-      <w:r>
-        <w:rPr>
-          <w:rFonts w:asciiTheme="majorHAnsi" w:hAnsiTheme="majorHAnsi" w:cstheme="majorHAnsi"/>
-          <w:b/>
-          <w:bCs/>
-          <w:color w:val="00B050"/>
-          <w:lang w:bidi="fa-IR"/>
-        </w:rPr>
-        <w:tab/>
-      </w:r>
-    </w:p>
-    <w:p>
-      <w:pPr>
-        <w:pStyle w:val="ListParagraph"/>
-        <w:numPr>
-          <w:ilvl w:val="0"/>
-          <w:numId w:val="8"/>
-        </w:numPr>
-        <w:bidi/>
-        <w:spacing w:line="252" w:lineRule="auto"/>
-        <w:rPr>
-          <w:rFonts w:asciiTheme="majorHAnsi" w:hAnsiTheme="majorHAnsi" w:cstheme="majorHAnsi"/>
-          <w:b/>
-          <w:bCs/>
-          <w:color w:val="00B050"/>
-          <w:lang w:bidi="fa-IR"/>
-        </w:rPr>
-      </w:pPr>
-      <w:r>
-        <w:rPr>
-          <w:rFonts w:asciiTheme="majorHAnsi" w:hAnsiTheme="majorHAnsi" w:cstheme="majorHAnsi"/>
-          <w:b/>
-          <w:bCs/>
-          <w:color w:val="00B050"/>
-          <w:rtl/>
-          <w:lang w:bidi="fa-IR"/>
-        </w:rPr>
-        <w:t>تابعی بنویسید که جمع ارقام یک عدد را حساب کند ( برای مثال : جمع ارقام عدد 12 برابر با 3 میباشد ).</w:t>
+          <w:color w:val="FF0000"/>
+        </w:rPr>
+      </w:pPr>
+      <w:r>
+        <w:rPr>
+          <w:rFonts w:asciiTheme="majorHAnsi" w:hAnsiTheme="majorHAnsi" w:cstheme="majorHAnsi"/>
+          <w:b/>
+          <w:bCs/>
+          <w:color w:val="FF0000"/>
+          <w:rtl/>
+          <w:lang w:bidi="fa-IR"/>
+        </w:rPr>
+        <w:t>برنامه ای که طولانی ترین کلمه ی یک جمله را استخراج کند.</w:t>
       </w:r>
     </w:p>
     <w:p>
@@ -2601,18 +3414,76 @@
           <w:bCs/>
           <w:color w:val="FF0000"/>
           <w:rtl/>
-        </w:rPr>
-        <w:t>تابعی که</w:t>
-      </w:r>
-      <w:r>
+          <w:lang w:bidi="fa-IR"/>
+        </w:rPr>
+        <w:t>برنامه ای که بدون استفاده از حلقه 4 رشته از ورودی دریافت کند.</w:t>
+      </w:r>
+    </w:p>
+    <w:p>
+      <w:pPr>
+        <w:pStyle w:val="ListParagraph"/>
+        <w:numPr>
+          <w:ilvl w:val="0"/>
+          <w:numId w:val="8"/>
+        </w:numPr>
+        <w:bidi/>
+        <w:spacing w:line="252" w:lineRule="auto"/>
+        <w:jc w:val="both"/>
+        <w:rPr>
+          <w:rFonts w:asciiTheme="majorHAnsi" w:hAnsiTheme="majorHAnsi" w:cstheme="majorHAnsi"/>
+          <w:b/>
+          <w:bCs/>
+        </w:rPr>
+      </w:pPr>
+      <w:r>
+        <w:rPr>
+          <w:rFonts w:asciiTheme="majorHAnsi" w:hAnsiTheme="majorHAnsi" w:cstheme="majorHAnsi"/>
+          <w:b/>
+          <w:bCs/>
+          <w:rtl/>
+          <w:lang w:bidi="fa-IR"/>
+        </w:rPr>
+        <w:t>برنامه ای بنویسید که</w:t>
+      </w:r>
+      <w:r>
+        <w:rPr>
+          <w:rFonts w:asciiTheme="majorHAnsi" w:hAnsiTheme="majorHAnsi" w:cstheme="majorHAnsi"/>
+          <w:b/>
+          <w:bCs/>
+          <w:rtl/>
+          <w:lang w:bidi="fa-IR"/>
+        </w:rPr>
+        <w:t xml:space="preserve"> نام افراد موجود در لیست را در یک پیام قالب جایگذاری کند.</w:t>
+      </w:r>
+    </w:p>
+    <w:p>
+      <w:pPr>
+        <w:pStyle w:val="ListParagraph"/>
+        <w:numPr>
+          <w:ilvl w:val="0"/>
+          <w:numId w:val="8"/>
+        </w:numPr>
+        <w:bidi/>
+        <w:spacing w:line="252" w:lineRule="auto"/>
+        <w:jc w:val="both"/>
         <w:rPr>
           <w:rFonts w:asciiTheme="majorHAnsi" w:hAnsiTheme="majorHAnsi" w:cstheme="majorHAnsi"/>
           <w:b/>
           <w:bCs/>
           <w:color w:val="FF0000"/>
-          <w:rtl/>
-        </w:rPr>
-        <w:t xml:space="preserve"> یک لیست دریافت کرده و آن را به صورت نزولی مرتب کرده و نمایش دهد.</w:t>
+          <w:lang w:bidi="fa-IR"/>
+        </w:rPr>
+      </w:pPr>
+      <w:r>
+        <w:rPr>
+          <w:rFonts w:asciiTheme="majorHAnsi" w:hAnsiTheme="majorHAnsi" w:cstheme="majorHAnsi"/>
+          <w:b/>
+          <w:bCs/>
+          <w:color w:val="FF0000"/>
+          <w:rtl/>
+          <w:lang w:bidi="fa-IR"/>
+        </w:rPr>
+        <w:t>برنامه ای بنویسید که از کاربر شماره تلفن او را گرفته و شماره تلفن او را با کد کشور نمایش دهد.</w:t>
       </w:r>
     </w:p>
     <w:p>
@@ -2629,693 +3500,37 @@
           <w:rFonts w:asciiTheme="majorHAnsi" w:hAnsiTheme="majorHAnsi" w:cstheme="majorHAnsi"/>
           <w:b/>
           <w:bCs/>
-          <w:color w:val="FF0000"/>
-          <w:lang w:bidi="fa-IR"/>
-        </w:rPr>
-      </w:pPr>
-      <w:r>
-        <w:rPr>
-          <w:rFonts w:asciiTheme="majorHAnsi" w:hAnsiTheme="majorHAnsi" w:cstheme="majorHAnsi"/>
-          <w:b/>
-          <w:bCs/>
-          <w:color w:val="FF0000"/>
-          <w:rtl/>
-          <w:lang w:bidi="fa-IR"/>
-        </w:rPr>
-        <w:t xml:space="preserve">تابعی بنویسید که از کاربر عددی دریافت کرده و </w:t>
-      </w:r>
-      <w:r>
-        <w:rPr>
-          <w:rFonts w:asciiTheme="majorHAnsi" w:hAnsiTheme="majorHAnsi" w:cstheme="majorHAnsi"/>
-          <w:b/>
-          <w:bCs/>
-          <w:color w:val="FF0000"/>
-          <w:rtl/>
-          <w:lang w:bidi="fa-IR"/>
-        </w:rPr>
-        <w:t>تشخیص</w:t>
-      </w:r>
-      <w:r>
-        <w:rPr>
-          <w:rFonts w:asciiTheme="majorHAnsi" w:hAnsiTheme="majorHAnsi" w:cstheme="majorHAnsi"/>
-          <w:b/>
-          <w:bCs/>
-          <w:color w:val="FF0000"/>
-          <w:rtl/>
-          <w:lang w:bidi="fa-IR"/>
-        </w:rPr>
-        <w:t xml:space="preserve"> دهد عدد تام است یا خیر.</w:t>
-      </w:r>
-    </w:p>
-    <w:p>
-      <w:pPr>
-        <w:pStyle w:val="ListParagraph"/>
-        <w:numPr>
-          <w:ilvl w:val="0"/>
-          <w:numId w:val="8"/>
-        </w:numPr>
-        <w:bidi/>
-        <w:spacing w:line="252" w:lineRule="auto"/>
-        <w:rPr>
-          <w:rFonts w:asciiTheme="majorHAnsi" w:hAnsiTheme="majorHAnsi" w:cstheme="majorHAnsi"/>
-          <w:b/>
-          <w:bCs/>
-          <w:color w:val="FF0000"/>
-          <w:lang w:bidi="fa-IR"/>
-        </w:rPr>
-      </w:pPr>
-      <w:r>
-        <w:rPr>
-          <w:rFonts w:asciiTheme="majorHAnsi" w:hAnsiTheme="majorHAnsi" w:cstheme="majorHAnsi"/>
-          <w:b/>
-          <w:bCs/>
-          <w:color w:val="FF0000"/>
-          <w:rtl/>
-        </w:rPr>
-        <w:t xml:space="preserve">تابعی بنویسید که یک رشته </w:t>
-      </w:r>
-      <w:r>
-        <w:rPr>
-          <w:rFonts w:asciiTheme="majorHAnsi" w:hAnsiTheme="majorHAnsi" w:cstheme="majorHAnsi"/>
-          <w:b/>
-          <w:bCs/>
-          <w:color w:val="FF0000"/>
-          <w:rtl/>
-        </w:rPr>
-        <w:t xml:space="preserve">دریافت کرده </w:t>
-      </w:r>
-      <w:r>
-        <w:rPr>
-          <w:rFonts w:asciiTheme="majorHAnsi" w:hAnsiTheme="majorHAnsi" w:cstheme="majorHAnsi"/>
-          <w:b/>
-          <w:bCs/>
-          <w:color w:val="FF0000"/>
-          <w:rtl/>
-        </w:rPr>
-        <w:t>و تشخیص دهد</w:t>
-      </w:r>
-      <w:r>
-        <w:rPr>
-          <w:rFonts w:asciiTheme="majorHAnsi" w:hAnsiTheme="majorHAnsi" w:cstheme="majorHAnsi"/>
-          <w:b/>
-          <w:bCs/>
-          <w:color w:val="FF0000"/>
-          <w:rtl/>
-        </w:rPr>
-        <w:t xml:space="preserve"> </w:t>
-      </w:r>
-      <w:r>
-        <w:rPr>
-          <w:rFonts w:asciiTheme="majorHAnsi" w:hAnsiTheme="majorHAnsi" w:cstheme="majorHAnsi"/>
-          <w:b/>
-          <w:bCs/>
-          <w:color w:val="FF0000"/>
-          <w:rtl/>
-        </w:rPr>
-        <w:t xml:space="preserve">رشته </w:t>
-      </w:r>
-      <w:r>
-        <w:rPr>
-          <w:rFonts w:asciiTheme="majorHAnsi" w:hAnsiTheme="majorHAnsi" w:cstheme="majorHAnsi"/>
-          <w:b/>
-          <w:bCs/>
-          <w:color w:val="FF0000"/>
-          <w:rtl/>
-          <w:lang w:bidi="fa-IR"/>
-        </w:rPr>
-        <w:t>حرف تکراری نداشته باشد</w:t>
-      </w:r>
-      <w:r>
-        <w:rPr>
-          <w:rFonts w:asciiTheme="majorHAnsi" w:hAnsiTheme="majorHAnsi" w:cstheme="majorHAnsi"/>
-          <w:b/>
-          <w:bCs/>
-          <w:color w:val="FF0000"/>
-          <w:rtl/>
-        </w:rPr>
-        <w:t>.</w:t>
-      </w:r>
-    </w:p>
-    <w:p>
-      <w:pPr>
-        <w:pStyle w:val="ListParagraph"/>
-        <w:numPr>
-          <w:ilvl w:val="0"/>
-          <w:numId w:val="8"/>
-        </w:numPr>
-        <w:bidi/>
-        <w:spacing w:line="252" w:lineRule="auto"/>
-        <w:jc w:val="both"/>
-        <w:rPr>
-          <w:rFonts w:asciiTheme="majorHAnsi" w:hAnsiTheme="majorHAnsi" w:cstheme="majorHAnsi"/>
-          <w:b/>
-          <w:bCs/>
-          <w:lang w:bidi="fa-IR"/>
-        </w:rPr>
-      </w:pPr>
-      <w:r>
-        <w:rPr>
-          <w:rFonts w:asciiTheme="majorHAnsi" w:hAnsiTheme="majorHAnsi" w:cstheme="majorHAnsi"/>
-          <w:b/>
-          <w:bCs/>
-          <w:rtl/>
-          <w:lang w:bidi="fa-IR"/>
-        </w:rPr>
-        <w:t xml:space="preserve">تابعی بنویسید که </w:t>
-      </w:r>
-      <w:r>
-        <w:rPr>
-          <w:rFonts w:asciiTheme="majorHAnsi" w:hAnsiTheme="majorHAnsi" w:cstheme="majorHAnsi"/>
-          <w:b/>
-          <w:bCs/>
-          <w:rtl/>
-        </w:rPr>
-        <w:t xml:space="preserve">لیستی از اعداد را دریافت کرده و </w:t>
-      </w:r>
-      <w:r>
-        <w:rPr>
-          <w:rFonts w:asciiTheme="majorHAnsi" w:hAnsiTheme="majorHAnsi" w:cstheme="majorHAnsi"/>
-          <w:b/>
-          <w:bCs/>
-          <w:rtl/>
-          <w:lang w:bidi="fa-IR"/>
-        </w:rPr>
-        <w:t>تشخیص دهد یک عدد باینری است یا خیر.</w:t>
-      </w:r>
-    </w:p>
-    <w:p>
-      <w:pPr>
-        <w:pStyle w:val="ListParagraph"/>
-        <w:numPr>
-          <w:ilvl w:val="0"/>
-          <w:numId w:val="8"/>
-        </w:numPr>
-        <w:bidi/>
-        <w:spacing w:line="252" w:lineRule="auto"/>
-        <w:jc w:val="both"/>
-        <w:rPr>
-          <w:rFonts w:asciiTheme="majorHAnsi" w:hAnsiTheme="majorHAnsi" w:cstheme="majorHAnsi"/>
-          <w:b/>
-          <w:bCs/>
-          <w:color w:val="FF0000"/>
-        </w:rPr>
-      </w:pPr>
-      <w:r>
-        <w:rPr>
-          <w:rFonts w:asciiTheme="majorHAnsi" w:hAnsiTheme="majorHAnsi" w:cstheme="majorHAnsi"/>
-          <w:b/>
-          <w:bCs/>
-          <w:color w:val="FF0000"/>
-          <w:rtl/>
-        </w:rPr>
-        <w:t>تابعی</w:t>
-      </w:r>
-      <w:r>
-        <w:rPr>
-          <w:rFonts w:asciiTheme="majorHAnsi" w:hAnsiTheme="majorHAnsi" w:cstheme="majorHAnsi"/>
-          <w:b/>
-          <w:bCs/>
-          <w:color w:val="FF0000"/>
-          <w:rtl/>
-          <w:lang w:bidi="fa-IR"/>
-        </w:rPr>
-        <w:t xml:space="preserve"> بنویسید</w:t>
-      </w:r>
-      <w:r>
-        <w:rPr>
-          <w:rFonts w:asciiTheme="majorHAnsi" w:hAnsiTheme="majorHAnsi" w:cstheme="majorHAnsi"/>
-          <w:b/>
-          <w:bCs/>
-          <w:color w:val="FF0000"/>
-          <w:rtl/>
-        </w:rPr>
-        <w:t xml:space="preserve"> که تشخیص دهد یک عدد اول است یا نه.</w:t>
-      </w:r>
-    </w:p>
-    <w:p>
-      <w:pPr>
-        <w:pStyle w:val="ListParagraph"/>
-        <w:numPr>
-          <w:ilvl w:val="0"/>
-          <w:numId w:val="8"/>
-        </w:numPr>
-        <w:bidi/>
-        <w:spacing w:line="252" w:lineRule="auto"/>
-        <w:jc w:val="both"/>
-        <w:rPr>
-          <w:rFonts w:asciiTheme="majorHAnsi" w:hAnsiTheme="majorHAnsi" w:cstheme="majorHAnsi"/>
-          <w:b/>
-          <w:bCs/>
-        </w:rPr>
-      </w:pPr>
-      <w:r>
-        <w:rPr>
-          <w:rFonts w:asciiTheme="majorHAnsi" w:hAnsiTheme="majorHAnsi" w:cstheme="majorHAnsi"/>
-          <w:b/>
-          <w:bCs/>
-          <w:rtl/>
-        </w:rPr>
-        <w:t xml:space="preserve">سوال </w:t>
-      </w:r>
-      <w:r>
-        <w:rPr>
-          <w:rFonts w:asciiTheme="majorHAnsi" w:hAnsiTheme="majorHAnsi" w:cstheme="majorHAnsi"/>
-          <w:b/>
-          <w:bCs/>
-          <w:rtl/>
-        </w:rPr>
-        <w:t>47</w:t>
-      </w:r>
-      <w:r>
-        <w:rPr>
-          <w:rFonts w:asciiTheme="majorHAnsi" w:hAnsiTheme="majorHAnsi" w:cstheme="majorHAnsi"/>
-          <w:b/>
-          <w:bCs/>
-          <w:rtl/>
-        </w:rPr>
-        <w:t xml:space="preserve"> را با تابع باز نویسی کنید</w:t>
-      </w:r>
-      <w:r>
-        <w:rPr>
-          <w:rFonts w:asciiTheme="majorHAnsi" w:hAnsiTheme="majorHAnsi" w:cstheme="majorHAnsi"/>
-          <w:b/>
-          <w:bCs/>
-          <w:rtl/>
-        </w:rPr>
-        <w:t xml:space="preserve"> و به نمرات </w:t>
-      </w:r>
-      <w:r>
-        <w:rPr>
-          <w:rFonts w:asciiTheme="majorHAnsi" w:hAnsiTheme="majorHAnsi" w:cstheme="majorHAnsi"/>
-          <w:b/>
-          <w:bCs/>
-          <w:rtl/>
-        </w:rPr>
-        <w:t>ضریب</w:t>
-      </w:r>
-      <w:r>
-        <w:rPr>
-          <w:rFonts w:asciiTheme="majorHAnsi" w:hAnsiTheme="majorHAnsi" w:cstheme="majorHAnsi"/>
-          <w:b/>
-          <w:bCs/>
-          <w:rtl/>
-        </w:rPr>
-        <w:t xml:space="preserve"> دهید.</w:t>
-      </w:r>
-    </w:p>
-    <w:p>
-      <w:pPr>
-        <w:pStyle w:val="ListParagraph"/>
-        <w:numPr>
-          <w:ilvl w:val="0"/>
-          <w:numId w:val="8"/>
-        </w:numPr>
-        <w:bidi/>
-        <w:spacing w:line="252" w:lineRule="auto"/>
-        <w:jc w:val="both"/>
-        <w:rPr>
-          <w:rFonts w:asciiTheme="majorHAnsi" w:hAnsiTheme="majorHAnsi" w:cstheme="majorHAnsi"/>
-          <w:b/>
-          <w:bCs/>
-        </w:rPr>
-      </w:pPr>
-      <w:r>
-        <w:rPr>
-          <w:rFonts w:asciiTheme="majorHAnsi" w:hAnsiTheme="majorHAnsi" w:cstheme="majorHAnsi"/>
-          <w:b/>
-          <w:bCs/>
-          <w:rtl/>
-        </w:rPr>
-        <w:t>تابعی که عدد بودن یک ورودی را بررسی کرده و در صورت عدد بودن تابع بررسی زوج یا فرد بودن را صدا میزند.</w:t>
-      </w:r>
-    </w:p>
-    <w:p>
-      <w:pPr>
-        <w:pStyle w:val="ListParagraph"/>
-        <w:numPr>
-          <w:ilvl w:val="0"/>
-          <w:numId w:val="8"/>
-        </w:numPr>
-        <w:bidi/>
-        <w:spacing w:line="252" w:lineRule="auto"/>
-        <w:jc w:val="both"/>
-        <w:rPr>
-          <w:rFonts w:asciiTheme="majorHAnsi" w:hAnsiTheme="majorHAnsi" w:cstheme="majorHAnsi"/>
-          <w:b/>
-          <w:bCs/>
-        </w:rPr>
-      </w:pPr>
-      <w:r>
-        <w:rPr>
-          <w:rFonts w:asciiTheme="majorHAnsi" w:hAnsiTheme="majorHAnsi" w:cstheme="majorHAnsi"/>
-          <w:b/>
-          <w:bCs/>
-        </w:rPr>
-        <w:t>*</w:t>
-      </w:r>
-    </w:p>
-    <w:p>
-      <w:pPr>
-        <w:pStyle w:val="ListParagraph"/>
-        <w:numPr>
-          <w:ilvl w:val="0"/>
-          <w:numId w:val="8"/>
-        </w:numPr>
-        <w:bidi/>
-        <w:spacing w:line="252" w:lineRule="auto"/>
-        <w:jc w:val="both"/>
-        <w:rPr>
-          <w:rFonts w:asciiTheme="majorHAnsi" w:hAnsiTheme="majorHAnsi" w:cstheme="majorHAnsi"/>
-          <w:b/>
-          <w:bCs/>
-        </w:rPr>
-      </w:pPr>
-      <w:r>
-        <w:rPr>
-          <w:rFonts w:asciiTheme="majorHAnsi" w:hAnsiTheme="majorHAnsi" w:cstheme="majorHAnsi"/>
-          <w:b/>
-          <w:bCs/>
-        </w:rPr>
-        <w:t>*</w:t>
-      </w:r>
-    </w:p>
-    <w:p>
-      <w:pPr>
-        <w:pStyle w:val="ListParagraph"/>
-        <w:numPr>
-          <w:ilvl w:val="0"/>
-          <w:numId w:val="8"/>
-        </w:numPr>
-        <w:bidi/>
-        <w:spacing w:line="252" w:lineRule="auto"/>
-        <w:jc w:val="both"/>
-        <w:rPr>
-          <w:rFonts w:asciiTheme="majorHAnsi" w:hAnsiTheme="majorHAnsi" w:cstheme="majorHAnsi"/>
-          <w:b/>
-          <w:bCs/>
-        </w:rPr>
-      </w:pPr>
-      <w:r>
-        <w:rPr>
-          <w:rFonts w:asciiTheme="majorHAnsi" w:hAnsiTheme="majorHAnsi" w:cstheme="majorHAnsi"/>
-          <w:b/>
-          <w:bCs/>
-        </w:rPr>
-        <w:t>*</w:t>
-      </w:r>
-    </w:p>
-    <w:p>
-      <w:pPr>
-        <w:pStyle w:val="ListParagraph"/>
-        <w:numPr>
-          <w:ilvl w:val="0"/>
-          <w:numId w:val="8"/>
-        </w:numPr>
-        <w:bidi/>
-        <w:spacing w:line="252" w:lineRule="auto"/>
-        <w:jc w:val="both"/>
-        <w:rPr>
-          <w:rFonts w:asciiTheme="majorHAnsi" w:hAnsiTheme="majorHAnsi" w:cstheme="majorHAnsi"/>
-          <w:b/>
-          <w:bCs/>
-        </w:rPr>
-      </w:pPr>
-      <w:r>
-        <w:rPr>
-          <w:rFonts w:asciiTheme="majorHAnsi" w:hAnsiTheme="majorHAnsi" w:cstheme="majorHAnsi"/>
-          <w:b/>
-          <w:bCs/>
-        </w:rPr>
-        <w:t>*</w:t>
-      </w:r>
-    </w:p>
-    <w:p>
-      <w:pPr>
-        <w:pStyle w:val="ListParagraph"/>
-        <w:numPr>
-          <w:ilvl w:val="0"/>
-          <w:numId w:val="8"/>
-        </w:numPr>
-        <w:bidi/>
-        <w:spacing w:line="252" w:lineRule="auto"/>
-        <w:jc w:val="both"/>
-        <w:rPr>
-          <w:rFonts w:asciiTheme="majorHAnsi" w:hAnsiTheme="majorHAnsi" w:cstheme="majorHAnsi"/>
-          <w:b/>
-          <w:bCs/>
-        </w:rPr>
-      </w:pPr>
-      <w:r>
-        <w:rPr>
-          <w:rFonts w:asciiTheme="majorHAnsi" w:hAnsiTheme="majorHAnsi" w:cstheme="majorHAnsi"/>
-          <w:b/>
-          <w:bCs/>
-        </w:rPr>
-        <w:t>*</w:t>
-      </w:r>
-    </w:p>
-    <w:p>
-      <w:pPr>
-        <w:pStyle w:val="ListParagraph"/>
-        <w:numPr>
-          <w:ilvl w:val="0"/>
-          <w:numId w:val="8"/>
-        </w:numPr>
-        <w:bidi/>
-        <w:spacing w:line="252" w:lineRule="auto"/>
-        <w:jc w:val="both"/>
-        <w:rPr>
-          <w:rFonts w:asciiTheme="majorHAnsi" w:hAnsiTheme="majorHAnsi" w:cstheme="majorHAnsi"/>
-          <w:b/>
-          <w:bCs/>
-        </w:rPr>
-      </w:pPr>
-      <w:r>
-        <w:rPr>
-          <w:rFonts w:asciiTheme="majorHAnsi" w:hAnsiTheme="majorHAnsi" w:cstheme="majorHAnsi"/>
-          <w:b/>
-          <w:bCs/>
-        </w:rPr>
-        <w:t>*</w:t>
-      </w:r>
-    </w:p>
-    <w:p>
-      <w:pPr>
-        <w:pStyle w:val="ListParagraph"/>
-        <w:numPr>
-          <w:ilvl w:val="0"/>
-          <w:numId w:val="8"/>
-        </w:numPr>
-        <w:bidi/>
-        <w:spacing w:line="252" w:lineRule="auto"/>
-        <w:jc w:val="both"/>
-        <w:rPr>
-          <w:rFonts w:asciiTheme="majorHAnsi" w:hAnsiTheme="majorHAnsi" w:cstheme="majorHAnsi"/>
-          <w:b/>
-          <w:bCs/>
-        </w:rPr>
-      </w:pPr>
-      <w:r>
-        <w:rPr>
-          <w:rFonts w:asciiTheme="majorHAnsi" w:hAnsiTheme="majorHAnsi" w:cstheme="majorHAnsi"/>
-          <w:b/>
-          <w:bCs/>
-          <w:rtl/>
-        </w:rPr>
-        <w:t>با استفاده از لامدا دو عدد دریافت و عدد بزرگتر را نمایش دهید.</w:t>
-      </w:r>
-    </w:p>
-    <w:p>
-      <w:pPr>
-        <w:pStyle w:val="ListParagraph"/>
-        <w:numPr>
-          <w:ilvl w:val="0"/>
-          <w:numId w:val="8"/>
-        </w:numPr>
-        <w:bidi/>
-        <w:spacing w:line="252" w:lineRule="auto"/>
-        <w:jc w:val="both"/>
-        <w:rPr>
-          <w:rFonts w:asciiTheme="majorHAnsi" w:hAnsiTheme="majorHAnsi" w:cstheme="majorHAnsi"/>
-          <w:b/>
-          <w:bCs/>
-        </w:rPr>
-      </w:pPr>
-      <w:r>
-        <w:rPr>
-          <w:rFonts w:asciiTheme="majorHAnsi" w:hAnsiTheme="majorHAnsi" w:cstheme="majorHAnsi"/>
-          <w:b/>
-          <w:bCs/>
-          <w:rtl/>
-        </w:rPr>
-        <w:t>با استفاده از لامد</w:t>
-      </w:r>
-      <w:r>
-        <w:rPr>
-          <w:rFonts w:asciiTheme="majorHAnsi" w:hAnsiTheme="majorHAnsi" w:cstheme="majorHAnsi"/>
-          <w:b/>
-          <w:bCs/>
-          <w:rtl/>
-          <w:lang w:bidi="fa-IR"/>
-        </w:rPr>
-        <w:t>ا یک عدد دریافت و کامل ( تام ) بودن آن عدد را بررسی کنید.</w:t>
-      </w:r>
-    </w:p>
-    <w:p>
-      <w:pPr>
-        <w:pStyle w:val="ListParagraph"/>
-        <w:numPr>
-          <w:ilvl w:val="0"/>
-          <w:numId w:val="8"/>
-        </w:numPr>
-        <w:bidi/>
-        <w:spacing w:line="252" w:lineRule="auto"/>
-        <w:jc w:val="both"/>
-        <w:rPr>
-          <w:rFonts w:asciiTheme="majorHAnsi" w:hAnsiTheme="majorHAnsi" w:cstheme="majorHAnsi"/>
-          <w:b/>
-          <w:bCs/>
-        </w:rPr>
-      </w:pPr>
-      <w:r>
-        <w:rPr>
-          <w:rFonts w:asciiTheme="majorHAnsi" w:hAnsiTheme="majorHAnsi" w:cstheme="majorHAnsi"/>
-          <w:b/>
-          <w:bCs/>
-          <w:rtl/>
-          <w:lang w:bidi="fa-IR"/>
-        </w:rPr>
-        <w:t>با استفاده از مپ لیستی از اعداد را دریافت کرده و شمارنده هر عدد را در یک خط نمایش دهید.</w:t>
-      </w:r>
-    </w:p>
-    <w:p>
-      <w:pPr>
-        <w:pStyle w:val="ListParagraph"/>
-        <w:numPr>
-          <w:ilvl w:val="0"/>
-          <w:numId w:val="8"/>
-        </w:numPr>
-        <w:bidi/>
-        <w:spacing w:line="252" w:lineRule="auto"/>
-        <w:jc w:val="both"/>
-        <w:rPr>
-          <w:rFonts w:asciiTheme="majorHAnsi" w:hAnsiTheme="majorHAnsi" w:cstheme="majorHAnsi"/>
-          <w:b/>
-          <w:bCs/>
-        </w:rPr>
-      </w:pPr>
-      <w:r>
-        <w:rPr>
-          <w:rFonts w:asciiTheme="majorHAnsi" w:hAnsiTheme="majorHAnsi" w:cstheme="majorHAnsi"/>
-          <w:b/>
-          <w:bCs/>
-          <w:rtl/>
-        </w:rPr>
-        <w:t xml:space="preserve">با استفاده از </w:t>
-      </w:r>
-      <w:r>
-        <w:rPr>
-          <w:rFonts w:asciiTheme="majorHAnsi" w:hAnsiTheme="majorHAnsi" w:cstheme="majorHAnsi"/>
-          <w:b/>
-          <w:bCs/>
-          <w:rtl/>
-        </w:rPr>
-        <w:t xml:space="preserve">فیلتر لیستی از </w:t>
-      </w:r>
-      <w:r>
-        <w:rPr>
-          <w:rFonts w:asciiTheme="majorHAnsi" w:hAnsiTheme="majorHAnsi" w:cstheme="majorHAnsi"/>
-          <w:b/>
-          <w:bCs/>
-          <w:rtl/>
-          <w:lang w:bidi="fa-IR"/>
-        </w:rPr>
-        <w:t>اعداد را دریافت کرده و تنها اعداد باینری را از لیست استخراج کن</w:t>
-      </w:r>
-      <w:r>
-        <w:rPr>
-          <w:rFonts w:asciiTheme="majorHAnsi" w:hAnsiTheme="majorHAnsi" w:cstheme="majorHAnsi"/>
-          <w:b/>
-          <w:bCs/>
-          <w:rtl/>
-          <w:lang w:bidi="fa-IR"/>
-        </w:rPr>
-        <w:t>ید.</w:t>
-      </w:r>
-    </w:p>
-    <w:p>
-      <w:pPr>
-        <w:pStyle w:val="ListParagraph"/>
-        <w:numPr>
-          <w:ilvl w:val="0"/>
-          <w:numId w:val="8"/>
-        </w:numPr>
-        <w:bidi/>
-        <w:spacing w:line="252" w:lineRule="auto"/>
-        <w:jc w:val="both"/>
-        <w:rPr>
-          <w:rFonts w:asciiTheme="majorHAnsi" w:hAnsiTheme="majorHAnsi" w:cstheme="majorHAnsi"/>
-          <w:b/>
-          <w:bCs/>
-          <w:lang w:bidi="fa-IR"/>
-        </w:rPr>
-      </w:pPr>
-      <w:r>
-        <w:rPr>
-          <w:rFonts w:asciiTheme="majorHAnsi" w:hAnsiTheme="majorHAnsi" w:cstheme="majorHAnsi"/>
-          <w:b/>
-          <w:bCs/>
-          <w:rtl/>
-          <w:lang w:bidi="fa-IR"/>
-        </w:rPr>
-        <w:t xml:space="preserve">با استفاده از فیلتر یک لیست از انواع داده ها را </w:t>
-      </w:r>
-      <w:r>
-        <w:rPr>
-          <w:rFonts w:asciiTheme="majorHAnsi" w:hAnsiTheme="majorHAnsi" w:cstheme="majorHAnsi"/>
-          <w:b/>
-          <w:bCs/>
-          <w:rtl/>
-        </w:rPr>
-        <w:t xml:space="preserve">دریافت </w:t>
-      </w:r>
-      <w:r>
-        <w:rPr>
-          <w:rFonts w:asciiTheme="majorHAnsi" w:hAnsiTheme="majorHAnsi" w:cstheme="majorHAnsi"/>
-          <w:b/>
-          <w:bCs/>
-          <w:rtl/>
-          <w:lang w:bidi="fa-IR"/>
-        </w:rPr>
-        <w:t xml:space="preserve">و اعداد </w:t>
-      </w:r>
-      <w:r>
-        <w:rPr>
-          <w:rFonts w:asciiTheme="majorHAnsi" w:hAnsiTheme="majorHAnsi" w:cstheme="majorHAnsi"/>
-          <w:b/>
-          <w:bCs/>
-          <w:lang w:bidi="fa-IR"/>
-        </w:rPr>
-        <w:t>int</w:t>
-      </w:r>
-      <w:r>
-        <w:rPr>
-          <w:rFonts w:asciiTheme="majorHAnsi" w:hAnsiTheme="majorHAnsi" w:cstheme="majorHAnsi"/>
-          <w:b/>
-          <w:bCs/>
-          <w:rtl/>
-          <w:lang w:bidi="fa-IR"/>
-        </w:rPr>
-        <w:t xml:space="preserve"> و </w:t>
-      </w:r>
-      <w:r>
-        <w:rPr>
-          <w:rFonts w:asciiTheme="majorHAnsi" w:hAnsiTheme="majorHAnsi" w:cstheme="majorHAnsi"/>
-          <w:b/>
-          <w:bCs/>
-          <w:lang w:bidi="fa-IR"/>
-        </w:rPr>
-        <w:t>float</w:t>
+          <w:lang w:bidi="fa-IR"/>
+        </w:rPr>
+      </w:pPr>
+      <w:r>
+        <w:rPr>
+          <w:rFonts w:asciiTheme="majorHAnsi" w:hAnsiTheme="majorHAnsi" w:cstheme="majorHAnsi"/>
+          <w:b/>
+          <w:bCs/>
+          <w:rtl/>
+          <w:lang w:bidi="fa-IR"/>
+        </w:rPr>
+        <w:t>صد خط اول</w:t>
+      </w:r>
+      <w:r>
+        <w:rPr>
+          <w:rFonts w:asciiTheme="majorHAnsi" w:hAnsiTheme="majorHAnsi" w:cstheme="majorHAnsi"/>
+          <w:b/>
+          <w:bCs/>
+          <w:rtl/>
+          <w:lang w:bidi="fa-IR"/>
+        </w:rPr>
+        <w:t xml:space="preserve"> فایل </w:t>
+      </w:r>
+      <w:r>
+        <w:rPr>
+          <w:rFonts w:asciiTheme="majorHAnsi" w:hAnsiTheme="majorHAnsi" w:cstheme="majorHAnsi"/>
+          <w:b/>
+          <w:bCs/>
+          <w:lang w:bidi="fa-IR"/>
+        </w:rPr>
+        <w:t>words.txt</w:t>
       </w:r>
       <w:r>
         <w:rPr>
@@ -3327,182 +3542,8 @@
         </w:rPr>
         <w:t xml:space="preserve"> را استخراج کنید.</w:t>
       </w:r>
-    </w:p>
-    <w:p>
-      <w:pPr>
-        <w:pStyle w:val="ListParagraph"/>
-        <w:numPr>
-          <w:ilvl w:val="0"/>
-          <w:numId w:val="8"/>
-        </w:numPr>
-        <w:bidi/>
-        <w:spacing w:line="252" w:lineRule="auto"/>
-        <w:jc w:val="both"/>
-        <w:rPr>
-          <w:rFonts w:asciiTheme="majorHAnsi" w:hAnsiTheme="majorHAnsi" w:cstheme="majorHAnsi"/>
-          <w:b/>
-          <w:bCs/>
-        </w:rPr>
-      </w:pPr>
-      <w:r>
-        <w:rPr>
-          <w:rFonts w:asciiTheme="majorHAnsi" w:hAnsiTheme="majorHAnsi" w:cstheme="majorHAnsi"/>
-          <w:b/>
-          <w:bCs/>
-          <w:rtl/>
-          <w:lang w:bidi="fa-IR"/>
-        </w:rPr>
-        <w:t>برنامه ای که طولانی ترین کلمه ی یک جمله را استخراج کند.</w:t>
-      </w:r>
-    </w:p>
-    <w:p>
-      <w:pPr>
-        <w:pStyle w:val="ListParagraph"/>
-        <w:numPr>
-          <w:ilvl w:val="0"/>
-          <w:numId w:val="8"/>
-        </w:numPr>
-        <w:bidi/>
-        <w:spacing w:line="252" w:lineRule="auto"/>
-        <w:jc w:val="both"/>
-        <w:rPr>
-          <w:rFonts w:asciiTheme="majorHAnsi" w:hAnsiTheme="majorHAnsi" w:cstheme="majorHAnsi"/>
-          <w:b/>
-          <w:bCs/>
-        </w:rPr>
-      </w:pPr>
-      <w:r>
-        <w:rPr>
-          <w:rFonts w:asciiTheme="majorHAnsi" w:hAnsiTheme="majorHAnsi" w:cstheme="majorHAnsi"/>
-          <w:b/>
-          <w:bCs/>
-          <w:rtl/>
-          <w:lang w:bidi="fa-IR"/>
-        </w:rPr>
-        <w:t>برنامه ای که بدون استفاده از حلقه 4 رشته از ورودی دریافت کند.</w:t>
-      </w:r>
-    </w:p>
-    <w:p>
-      <w:pPr>
-        <w:pStyle w:val="ListParagraph"/>
-        <w:numPr>
-          <w:ilvl w:val="0"/>
-          <w:numId w:val="8"/>
-        </w:numPr>
-        <w:bidi/>
-        <w:spacing w:line="252" w:lineRule="auto"/>
-        <w:jc w:val="both"/>
-        <w:rPr>
-          <w:rFonts w:asciiTheme="majorHAnsi" w:hAnsiTheme="majorHAnsi" w:cstheme="majorHAnsi"/>
-          <w:b/>
-          <w:bCs/>
-        </w:rPr>
-      </w:pPr>
-      <w:r>
-        <w:rPr>
-          <w:rFonts w:asciiTheme="majorHAnsi" w:hAnsiTheme="majorHAnsi" w:cstheme="majorHAnsi"/>
-          <w:b/>
-          <w:bCs/>
-          <w:rtl/>
-          <w:lang w:bidi="fa-IR"/>
-        </w:rPr>
-        <w:t>برنامه ای بنویسید که</w:t>
-      </w:r>
-      <w:r>
-        <w:rPr>
-          <w:rFonts w:asciiTheme="majorHAnsi" w:hAnsiTheme="majorHAnsi" w:cstheme="majorHAnsi"/>
-          <w:b/>
-          <w:bCs/>
-          <w:rtl/>
-          <w:lang w:bidi="fa-IR"/>
-        </w:rPr>
-        <w:t xml:space="preserve"> نام افراد موجود در لیست را در یک پیام قالب جایگذاری کند.</w:t>
-      </w:r>
-    </w:p>
-    <w:p>
-      <w:pPr>
-        <w:pStyle w:val="ListParagraph"/>
-        <w:numPr>
-          <w:ilvl w:val="0"/>
-          <w:numId w:val="8"/>
-        </w:numPr>
-        <w:bidi/>
-        <w:spacing w:line="252" w:lineRule="auto"/>
-        <w:jc w:val="both"/>
-        <w:rPr>
-          <w:rFonts w:asciiTheme="majorHAnsi" w:hAnsiTheme="majorHAnsi" w:cstheme="majorHAnsi"/>
-          <w:b/>
-          <w:bCs/>
-          <w:lang w:bidi="fa-IR"/>
-        </w:rPr>
-      </w:pPr>
-      <w:r>
-        <w:rPr>
-          <w:rFonts w:asciiTheme="majorHAnsi" w:hAnsiTheme="majorHAnsi" w:cstheme="majorHAnsi"/>
-          <w:b/>
-          <w:bCs/>
-          <w:rtl/>
-          <w:lang w:bidi="fa-IR"/>
-        </w:rPr>
-        <w:t>برنامه ای بنویسید که از کاربر شماره تلفن او را گرفته و شماره تلفن او را با کد کشور نمایش دهد.</w:t>
-      </w:r>
-    </w:p>
-    <w:p>
-      <w:pPr>
-        <w:pStyle w:val="ListParagraph"/>
-        <w:numPr>
-          <w:ilvl w:val="0"/>
-          <w:numId w:val="8"/>
-        </w:numPr>
-        <w:bidi/>
-        <w:spacing w:line="252" w:lineRule="auto"/>
-        <w:jc w:val="both"/>
-        <w:rPr>
-          <w:rFonts w:asciiTheme="majorHAnsi" w:hAnsiTheme="majorHAnsi" w:cstheme="majorHAnsi"/>
-          <w:b/>
-          <w:bCs/>
-          <w:lang w:bidi="fa-IR"/>
-        </w:rPr>
-      </w:pPr>
-      <w:r>
-        <w:rPr>
-          <w:rFonts w:asciiTheme="majorHAnsi" w:hAnsiTheme="majorHAnsi" w:cstheme="majorHAnsi"/>
-          <w:b/>
-          <w:bCs/>
-          <w:rtl/>
-          <w:lang w:bidi="fa-IR"/>
-        </w:rPr>
-        <w:t>صد خط اول</w:t>
-      </w:r>
-      <w:r>
-        <w:rPr>
-          <w:rFonts w:asciiTheme="majorHAnsi" w:hAnsiTheme="majorHAnsi" w:cstheme="majorHAnsi"/>
-          <w:b/>
-          <w:bCs/>
-          <w:rtl/>
-          <w:lang w:bidi="fa-IR"/>
-        </w:rPr>
-        <w:t xml:space="preserve"> فایل </w:t>
-      </w:r>
-      <w:r>
-        <w:rPr>
-          <w:rFonts w:asciiTheme="majorHAnsi" w:hAnsiTheme="majorHAnsi" w:cstheme="majorHAnsi"/>
-          <w:b/>
-          <w:bCs/>
-          <w:lang w:bidi="fa-IR"/>
-        </w:rPr>
-        <w:t>words.txt</w:t>
-      </w:r>
-      <w:r>
-        <w:rPr>
-          <w:rFonts w:asciiTheme="majorHAnsi" w:hAnsiTheme="majorHAnsi" w:cstheme="majorHAnsi"/>
-          <w:b/>
-          <w:bCs/>
-          <w:rtl/>
-          <w:lang w:bidi="fa-IR"/>
-        </w:rPr>
-        <w:t xml:space="preserve"> را استخراج کنید.</w:t>
-      </w:r>
+      <w:bookmarkStart w:id="1" w:name="_GoBack"/>
+      <w:bookmarkEnd w:id="1"/>
     </w:p>
     <w:p>
       <w:pPr>
@@ -4436,7 +4477,7 @@
 </file>
 
 <file path=word/numbering.xml><?xml version="1.0" encoding="utf-8"?>
-<w:numbering xmlns:wpc="http://schemas.microsoft.com/office/word/2010/wordprocessingCanvas" xmlns:cx="http://schemas.microsoft.com/office/drawing/2014/chartex" xmlns:cx1="http://schemas.microsoft.com/office/drawing/2015/9/8/chartex" xmlns:cx2="http://schemas.microsoft.com/office/drawing/2015/10/21/chartex" xmlns:cx3="http://schemas.microsoft.com/office/drawing/2016/5/9/chartex" xmlns:cx4="http://schemas.microsoft.com/office/drawing/2016/5/10/chartex" xmlns:cx5="http://schemas.microsoft.com/office/drawing/2016/5/11/chartex" xmlns:cx6="http://schemas.microsoft.com/office/drawing/2016/5/12/chartex" xmlns:cx7="http://schemas.microsoft.com/office/drawing/2016/5/13/chartex" xmlns:cx8="http://schemas.microsoft.com/office/drawing/2016/5/14/chartex" xmlns:mc="http://schemas.openxmlformats.org/markup-compatibility/2006" xmlns:aink="http://schemas.microsoft.com/office/drawing/2016/ink" xmlns:am3d="http://schemas.microsoft.com/office/drawing/2017/model3d" xmlns:o="urn:schemas-microsoft-com:office:office" xmlns:oel="http://schemas.microsoft.com/office/2019/extlst" xmlns:r="http://schemas.openxmlformats.org/officeDocument/2006/relationships" xmlns:m="http://schemas.openxmlformats.org/officeDocument/2006/math" xmlns:v="urn:schemas-microsoft-com:vml" xmlns:wp14="http://schemas.microsoft.com/office/word/2010/wordprocessingDrawing" xmlns:wp="http://schemas.openxmlformats.org/drawingml/2006/wordprocessingDrawing" xmlns:w10="urn:schemas-microsoft-com:office:word" xmlns:w="http://schemas.openxmlformats.org/wordprocessingml/2006/main" xmlns:w14="http://schemas.microsoft.com/office/word/2010/wordml" xmlns:w15="http://schemas.microsoft.com/office/word/2012/wordml" xmlns:w16cex="http://schemas.microsoft.com/office/word/2018/wordml/cex" xmlns:w16cid="http://schemas.microsoft.com/office/word/2016/wordml/cid" xmlns:w16="http://schemas.microsoft.com/office/word/2018/wordml" xmlns:w16du="http://schemas.microsoft.com/office/word/2023/wordml/word16du" xmlns:w16sdtdh="http://schemas.microsoft.com/office/word/2020/wordml/sdtdatahash" xmlns:w16se="http://schemas.microsoft.com/office/word/2015/wordml/symex" xmlns:wpg="http://schemas.microsoft.com/office/word/2010/wordprocessingGroup" xmlns:wpi="http://schemas.microsoft.com/office/word/2010/wordprocessingInk" xmlns:wne="http://schemas.microsoft.com/office/word/2006/wordml" xmlns:wps="http://schemas.microsoft.com/office/word/2010/wordprocessingShape" mc:Ignorable="w14 w15 w16se w16cid w16 w16cex w16sdtdh w16du wp14">
+<w:numbering xmlns:wpc="http://schemas.microsoft.com/office/word/2010/wordprocessingCanvas" xmlns:cx="http://schemas.microsoft.com/office/drawing/2014/chartex" xmlns:cx1="http://schemas.microsoft.com/office/drawing/2015/9/8/chartex" xmlns:cx2="http://schemas.microsoft.com/office/drawing/2015/10/21/chartex" xmlns:cx3="http://schemas.microsoft.com/office/drawing/2016/5/9/chartex" xmlns:cx4="http://schemas.microsoft.com/office/drawing/2016/5/10/chartex" xmlns:cx5="http://schemas.microsoft.com/office/drawing/2016/5/11/chartex" xmlns:cx6="http://schemas.microsoft.com/office/drawing/2016/5/12/chartex" xmlns:cx7="http://schemas.microsoft.com/office/drawing/2016/5/13/chartex" xmlns:cx8="http://schemas.microsoft.com/office/drawing/2016/5/14/chartex" xmlns:mc="http://schemas.openxmlformats.org/markup-compatibility/2006" xmlns:aink="http://schemas.microsoft.com/office/drawing/2016/ink" xmlns:am3d="http://schemas.microsoft.com/office/drawing/2017/model3d" xmlns:o="urn:schemas-microsoft-com:office:office" xmlns:r="http://schemas.openxmlformats.org/officeDocument/2006/relationships" xmlns:m="http://schemas.openxmlformats.org/officeDocument/2006/math" xmlns:v="urn:schemas-microsoft-com:vml" xmlns:wp14="http://schemas.microsoft.com/office/word/2010/wordprocessingDrawing" xmlns:wp="http://schemas.openxmlformats.org/drawingml/2006/wordprocessingDrawing" xmlns:w10="urn:schemas-microsoft-com:office:word" xmlns:w="http://schemas.openxmlformats.org/wordprocessingml/2006/main" xmlns:w14="http://schemas.microsoft.com/office/word/2010/wordml" xmlns:w15="http://schemas.microsoft.com/office/word/2012/wordml" xmlns:w16cex="http://schemas.microsoft.com/office/word/2018/wordml/cex" xmlns:w16cid="http://schemas.microsoft.com/office/word/2016/wordml/cid" xmlns:w16="http://schemas.microsoft.com/office/word/2018/wordml" xmlns:w16se="http://schemas.microsoft.com/office/word/2015/wordml/symex" xmlns:wpg="http://schemas.microsoft.com/office/word/2010/wordprocessingGroup" xmlns:wpi="http://schemas.microsoft.com/office/word/2010/wordprocessingInk" xmlns:wne="http://schemas.microsoft.com/office/word/2006/wordml" xmlns:wps="http://schemas.microsoft.com/office/word/2010/wordprocessingShape" mc:Ignorable="w14 w15 w16se w16cid w16 w16cex wp14">
   <w:abstractNum w:abstractNumId="0" w15:restartNumberingAfterBreak="0">
     <w:nsid w:val="163D44EF"/>
     <w:multiLevelType w:val="hybridMultilevel"/>
@@ -4527,10 +4568,10 @@
       </w:pPr>
     </w:lvl>
   </w:abstractNum>
-  <w:num w:numId="1" w16cid:durableId="59450502">
+  <w:num w:numId="1">
     <w:abstractNumId w:val="0"/>
   </w:num>
-  <w:num w:numId="2" w16cid:durableId="1817452700">
+  <w:num w:numId="2">
     <w:abstractNumId w:val="0"/>
     <w:lvlOverride w:ilvl="0">
       <w:lvl w:ilvl="0" w:tplc="2F4240D2">
@@ -4636,7 +4677,7 @@
       </w:lvl>
     </w:lvlOverride>
   </w:num>
-  <w:num w:numId="3" w16cid:durableId="1198856080">
+  <w:num w:numId="3">
     <w:abstractNumId w:val="0"/>
     <w:lvlOverride w:ilvl="0">
       <w:lvl w:ilvl="0" w:tplc="2F4240D2">
@@ -4742,7 +4783,7 @@
       </w:lvl>
     </w:lvlOverride>
   </w:num>
-  <w:num w:numId="4" w16cid:durableId="2023123083">
+  <w:num w:numId="4">
     <w:abstractNumId w:val="0"/>
     <w:lvlOverride w:ilvl="0">
       <w:lvl w:ilvl="0" w:tplc="2F4240D2">
@@ -4848,10 +4889,10 @@
       </w:lvl>
     </w:lvlOverride>
   </w:num>
-  <w:num w:numId="5" w16cid:durableId="230971156">
+  <w:num w:numId="5">
     <w:abstractNumId w:val="0"/>
   </w:num>
-  <w:num w:numId="6" w16cid:durableId="2100977173">
+  <w:num w:numId="6">
     <w:abstractNumId w:val="0"/>
     <w:lvlOverride w:ilvl="0">
       <w:lvl w:ilvl="0" w:tplc="2F4240D2">
@@ -4957,7 +4998,7 @@
       </w:lvl>
     </w:lvlOverride>
   </w:num>
-  <w:num w:numId="7" w16cid:durableId="1277637239">
+  <w:num w:numId="7">
     <w:abstractNumId w:val="0"/>
     <w:lvlOverride w:ilvl="0">
       <w:lvl w:ilvl="0" w:tplc="2F4240D2">
@@ -5063,7 +5104,7 @@
       </w:lvl>
     </w:lvlOverride>
   </w:num>
-  <w:num w:numId="8" w16cid:durableId="1991864977">
+  <w:num w:numId="8">
     <w:abstractNumId w:val="0"/>
     <w:lvlOverride w:ilvl="0">
       <w:startOverride w:val="1"/>
@@ -5093,7 +5134,7 @@
       <w:startOverride w:val="1"/>
     </w:lvlOverride>
   </w:num>
-  <w:num w:numId="9" w16cid:durableId="747924557">
+  <w:num w:numId="9">
     <w:abstractNumId w:val="0"/>
     <w:lvlOverride w:ilvl="0">
       <w:lvl w:ilvl="0" w:tplc="2F4240D2">
@@ -5203,7 +5244,7 @@
 </file>
 
 <file path=word/styles.xml><?xml version="1.0" encoding="utf-8"?>
-<w:styles xmlns:mc="http://schemas.openxmlformats.org/markup-compatibility/2006" xmlns:r="http://schemas.openxmlformats.org/officeDocument/2006/relationships" xmlns:w="http://schemas.openxmlformats.org/wordprocessingml/2006/main" xmlns:w14="http://schemas.microsoft.com/office/word/2010/wordml" xmlns:w15="http://schemas.microsoft.com/office/word/2012/wordml" xmlns:w16cex="http://schemas.microsoft.com/office/word/2018/wordml/cex" xmlns:w16cid="http://schemas.microsoft.com/office/word/2016/wordml/cid" xmlns:w16="http://schemas.microsoft.com/office/word/2018/wordml" xmlns:w16du="http://schemas.microsoft.com/office/word/2023/wordml/word16du" xmlns:w16sdtdh="http://schemas.microsoft.com/office/word/2020/wordml/sdtdatahash" xmlns:w16se="http://schemas.microsoft.com/office/word/2015/wordml/symex" mc:Ignorable="w14 w15 w16se w16cid w16 w16cex w16sdtdh w16du">
+<w:styles xmlns:mc="http://schemas.openxmlformats.org/markup-compatibility/2006" xmlns:r="http://schemas.openxmlformats.org/officeDocument/2006/relationships" xmlns:w="http://schemas.openxmlformats.org/wordprocessingml/2006/main" xmlns:w14="http://schemas.microsoft.com/office/word/2010/wordml" xmlns:w15="http://schemas.microsoft.com/office/word/2012/wordml" xmlns:w16cex="http://schemas.microsoft.com/office/word/2018/wordml/cex" xmlns:w16cid="http://schemas.microsoft.com/office/word/2016/wordml/cid" xmlns:w16="http://schemas.microsoft.com/office/word/2018/wordml" xmlns:w16se="http://schemas.microsoft.com/office/word/2015/wordml/symex" mc:Ignorable="w14 w15 w16se w16cid w16 w16cex">
   <w:docDefaults>
     <w:rPrDefault>
       <w:rPr>
@@ -5943,7 +5984,7 @@
 </file>
 
 <file path=customXml/itemProps1.xml><?xml version="1.0" encoding="utf-8"?>
-<ds:datastoreItem xmlns:ds="http://schemas.openxmlformats.org/officeDocument/2006/customXml" ds:itemID="{905BB3A4-5496-4397-99A2-D5E3218AFA9C}">
+<ds:datastoreItem xmlns:ds="http://schemas.openxmlformats.org/officeDocument/2006/customXml" ds:itemID="{0C26E3A1-10E4-43D2-821C-1F857791A701}">
   <ds:schemaRefs>
     <ds:schemaRef ds:uri="http://schemas.openxmlformats.org/officeDocument/2006/bibliography"/>
   </ds:schemaRefs>

--- a/Tamrin.docx
+++ b/Tamrin.docx
@@ -1,6 +1,6 @@
 
 <file path=word/document.xml><?xml version="1.0" encoding="utf-8"?>
-<w:document xmlns:wpc="http://schemas.microsoft.com/office/word/2010/wordprocessingCanvas" xmlns:cx="http://schemas.microsoft.com/office/drawing/2014/chartex" xmlns:cx1="http://schemas.microsoft.com/office/drawing/2015/9/8/chartex" xmlns:cx2="http://schemas.microsoft.com/office/drawing/2015/10/21/chartex" xmlns:cx3="http://schemas.microsoft.com/office/drawing/2016/5/9/chartex" xmlns:cx4="http://schemas.microsoft.com/office/drawing/2016/5/10/chartex" xmlns:cx5="http://schemas.microsoft.com/office/drawing/2016/5/11/chartex" xmlns:cx6="http://schemas.microsoft.com/office/drawing/2016/5/12/chartex" xmlns:cx7="http://schemas.microsoft.com/office/drawing/2016/5/13/chartex" xmlns:cx8="http://schemas.microsoft.com/office/drawing/2016/5/14/chartex" xmlns:mc="http://schemas.openxmlformats.org/markup-compatibility/2006" xmlns:aink="http://schemas.microsoft.com/office/drawing/2016/ink" xmlns:am3d="http://schemas.microsoft.com/office/drawing/2017/model3d" xmlns:o="urn:schemas-microsoft-com:office:office" xmlns:r="http://schemas.openxmlformats.org/officeDocument/2006/relationships" xmlns:m="http://schemas.openxmlformats.org/officeDocument/2006/math" xmlns:v="urn:schemas-microsoft-com:vml" xmlns:wp14="http://schemas.microsoft.com/office/word/2010/wordprocessingDrawing" xmlns:wp="http://schemas.openxmlformats.org/drawingml/2006/wordprocessingDrawing" xmlns:w10="urn:schemas-microsoft-com:office:word" xmlns:w="http://schemas.openxmlformats.org/wordprocessingml/2006/main" xmlns:w14="http://schemas.microsoft.com/office/word/2010/wordml" xmlns:w15="http://schemas.microsoft.com/office/word/2012/wordml" xmlns:w16cex="http://schemas.microsoft.com/office/word/2018/wordml/cex" xmlns:w16cid="http://schemas.microsoft.com/office/word/2016/wordml/cid" xmlns:w16="http://schemas.microsoft.com/office/word/2018/wordml" xmlns:w16se="http://schemas.microsoft.com/office/word/2015/wordml/symex" xmlns:wpg="http://schemas.microsoft.com/office/word/2010/wordprocessingGroup" xmlns:wpi="http://schemas.microsoft.com/office/word/2010/wordprocessingInk" xmlns:wne="http://schemas.microsoft.com/office/word/2006/wordml" xmlns:wps="http://schemas.microsoft.com/office/word/2010/wordprocessingShape" mc:Ignorable="w14 w15 w16se w16cid w16 w16cex wp14">
+<w:document xmlns:wpc="http://schemas.microsoft.com/office/word/2010/wordprocessingCanvas" xmlns:cx="http://schemas.microsoft.com/office/drawing/2014/chartex" xmlns:cx1="http://schemas.microsoft.com/office/drawing/2015/9/8/chartex" xmlns:cx2="http://schemas.microsoft.com/office/drawing/2015/10/21/chartex" xmlns:cx3="http://schemas.microsoft.com/office/drawing/2016/5/9/chartex" xmlns:cx4="http://schemas.microsoft.com/office/drawing/2016/5/10/chartex" xmlns:cx5="http://schemas.microsoft.com/office/drawing/2016/5/11/chartex" xmlns:cx6="http://schemas.microsoft.com/office/drawing/2016/5/12/chartex" xmlns:cx7="http://schemas.microsoft.com/office/drawing/2016/5/13/chartex" xmlns:cx8="http://schemas.microsoft.com/office/drawing/2016/5/14/chartex" xmlns:mc="http://schemas.openxmlformats.org/markup-compatibility/2006" xmlns:aink="http://schemas.microsoft.com/office/drawing/2016/ink" xmlns:am3d="http://schemas.microsoft.com/office/drawing/2017/model3d" xmlns:o="urn:schemas-microsoft-com:office:office" xmlns:oel="http://schemas.microsoft.com/office/2019/extlst" xmlns:r="http://schemas.openxmlformats.org/officeDocument/2006/relationships" xmlns:m="http://schemas.openxmlformats.org/officeDocument/2006/math" xmlns:v="urn:schemas-microsoft-com:vml" xmlns:wp14="http://schemas.microsoft.com/office/word/2010/wordprocessingDrawing" xmlns:wp="http://schemas.openxmlformats.org/drawingml/2006/wordprocessingDrawing" xmlns:w10="urn:schemas-microsoft-com:office:word" xmlns:w="http://schemas.openxmlformats.org/wordprocessingml/2006/main" xmlns:w14="http://schemas.microsoft.com/office/word/2010/wordml" xmlns:w15="http://schemas.microsoft.com/office/word/2012/wordml" xmlns:w16cex="http://schemas.microsoft.com/office/word/2018/wordml/cex" xmlns:w16cid="http://schemas.microsoft.com/office/word/2016/wordml/cid" xmlns:w16="http://schemas.microsoft.com/office/word/2018/wordml" xmlns:w16du="http://schemas.microsoft.com/office/word/2023/wordml/word16du" xmlns:w16sdtdh="http://schemas.microsoft.com/office/word/2020/wordml/sdtdatahash" xmlns:w16se="http://schemas.microsoft.com/office/word/2015/wordml/symex" xmlns:wpg="http://schemas.microsoft.com/office/word/2010/wordprocessingGroup" xmlns:wpi="http://schemas.microsoft.com/office/word/2010/wordprocessingInk" xmlns:wne="http://schemas.microsoft.com/office/word/2006/wordml" xmlns:wps="http://schemas.microsoft.com/office/word/2010/wordprocessingShape" mc:Ignorable="w14 w15 w16se w16cid w16 w16cex w16sdtdh w16du wp14">
   <w:body>
     <w:p>
       <w:pPr>
@@ -3282,8 +3282,158 @@
           <w:rFonts w:asciiTheme="majorHAnsi" w:hAnsiTheme="majorHAnsi" w:cstheme="majorHAnsi"/>
           <w:b/>
           <w:bCs/>
+          <w:color w:val="00B050"/>
+          <w:lang w:bidi="fa-IR"/>
+        </w:rPr>
+      </w:pPr>
+      <w:r>
+        <w:rPr>
+          <w:rFonts w:asciiTheme="majorHAnsi" w:hAnsiTheme="majorHAnsi" w:cstheme="majorHAnsi"/>
+          <w:b/>
+          <w:bCs/>
+          <w:color w:val="00B050"/>
+          <w:rtl/>
+          <w:lang w:bidi="fa-IR"/>
+        </w:rPr>
+        <w:t xml:space="preserve">با استفاده از فیلتر یک لیست از انواع داده ها را </w:t>
+      </w:r>
+      <w:r>
+        <w:rPr>
+          <w:rFonts w:asciiTheme="majorHAnsi" w:hAnsiTheme="majorHAnsi" w:cstheme="majorHAnsi"/>
+          <w:b/>
+          <w:bCs/>
+          <w:color w:val="00B050"/>
+          <w:rtl/>
+        </w:rPr>
+        <w:t xml:space="preserve">دریافت </w:t>
+      </w:r>
+      <w:r>
+        <w:rPr>
+          <w:rFonts w:asciiTheme="majorHAnsi" w:hAnsiTheme="majorHAnsi" w:cstheme="majorHAnsi"/>
+          <w:b/>
+          <w:bCs/>
+          <w:color w:val="00B050"/>
+          <w:rtl/>
+          <w:lang w:bidi="fa-IR"/>
+        </w:rPr>
+        <w:t xml:space="preserve">و اعداد </w:t>
+      </w:r>
+      <w:r>
+        <w:rPr>
+          <w:rFonts w:asciiTheme="majorHAnsi" w:hAnsiTheme="majorHAnsi" w:cstheme="majorHAnsi"/>
+          <w:b/>
+          <w:bCs/>
+          <w:color w:val="00B050"/>
+          <w:lang w:bidi="fa-IR"/>
+        </w:rPr>
+        <w:t>int</w:t>
+      </w:r>
+      <w:r>
+        <w:rPr>
+          <w:rFonts w:asciiTheme="majorHAnsi" w:hAnsiTheme="majorHAnsi" w:cstheme="majorHAnsi"/>
+          <w:b/>
+          <w:bCs/>
+          <w:color w:val="00B050"/>
+          <w:rtl/>
+          <w:lang w:bidi="fa-IR"/>
+        </w:rPr>
+        <w:t xml:space="preserve"> و </w:t>
+      </w:r>
+      <w:r>
+        <w:rPr>
+          <w:rFonts w:asciiTheme="majorHAnsi" w:hAnsiTheme="majorHAnsi" w:cstheme="majorHAnsi"/>
+          <w:b/>
+          <w:bCs/>
+          <w:color w:val="00B050"/>
+          <w:lang w:bidi="fa-IR"/>
+        </w:rPr>
+        <w:t>float</w:t>
+      </w:r>
+      <w:r>
+        <w:rPr>
+          <w:rFonts w:asciiTheme="majorHAnsi" w:hAnsiTheme="majorHAnsi" w:cstheme="majorHAnsi"/>
+          <w:b/>
+          <w:bCs/>
+          <w:color w:val="00B050"/>
+          <w:rtl/>
+          <w:lang w:bidi="fa-IR"/>
+        </w:rPr>
+        <w:t xml:space="preserve"> را استخراج کنید.</w:t>
+      </w:r>
+    </w:p>
+    <w:p>
+      <w:pPr>
+        <w:pStyle w:val="ListParagraph"/>
+        <w:numPr>
+          <w:ilvl w:val="0"/>
+          <w:numId w:val="8"/>
+        </w:numPr>
+        <w:bidi/>
+        <w:spacing w:line="252" w:lineRule="auto"/>
+        <w:jc w:val="both"/>
+        <w:rPr>
+          <w:rFonts w:asciiTheme="majorHAnsi" w:hAnsiTheme="majorHAnsi" w:cstheme="majorHAnsi"/>
+          <w:b/>
+          <w:bCs/>
+          <w:color w:val="00B050"/>
+        </w:rPr>
+      </w:pPr>
+      <w:r>
+        <w:rPr>
+          <w:rFonts w:asciiTheme="majorHAnsi" w:hAnsiTheme="majorHAnsi" w:cstheme="majorHAnsi"/>
+          <w:b/>
+          <w:bCs/>
+          <w:color w:val="00B050"/>
+          <w:rtl/>
+          <w:lang w:bidi="fa-IR"/>
+        </w:rPr>
+        <w:t>برنامه ای که طولانی ترین کلمه ی یک جمله را استخراج کند.</w:t>
+      </w:r>
+    </w:p>
+    <w:p>
+      <w:pPr>
+        <w:pStyle w:val="ListParagraph"/>
+        <w:numPr>
+          <w:ilvl w:val="0"/>
+          <w:numId w:val="8"/>
+        </w:numPr>
+        <w:bidi/>
+        <w:spacing w:line="252" w:lineRule="auto"/>
+        <w:jc w:val="both"/>
+        <w:rPr>
+          <w:rFonts w:asciiTheme="majorHAnsi" w:hAnsiTheme="majorHAnsi" w:cstheme="majorHAnsi"/>
+          <w:b/>
+          <w:bCs/>
+          <w:color w:val="00B050"/>
+        </w:rPr>
+      </w:pPr>
+      <w:r>
+        <w:rPr>
+          <w:rFonts w:asciiTheme="majorHAnsi" w:hAnsiTheme="majorHAnsi" w:cstheme="majorHAnsi"/>
+          <w:b/>
+          <w:bCs/>
+          <w:color w:val="00B050"/>
+          <w:rtl/>
+          <w:lang w:bidi="fa-IR"/>
+        </w:rPr>
+        <w:t>برنامه ای که بدون استفاده از حلقه 4 رشته از ورودی دریافت کند.</w:t>
+      </w:r>
+    </w:p>
+    <w:p>
+      <w:pPr>
+        <w:pStyle w:val="ListParagraph"/>
+        <w:numPr>
+          <w:ilvl w:val="0"/>
+          <w:numId w:val="8"/>
+        </w:numPr>
+        <w:bidi/>
+        <w:spacing w:line="252" w:lineRule="auto"/>
+        <w:jc w:val="both"/>
+        <w:rPr>
+          <w:rFonts w:asciiTheme="majorHAnsi" w:hAnsiTheme="majorHAnsi" w:cstheme="majorHAnsi"/>
+          <w:b/>
+          <w:bCs/>
           <w:color w:val="FF0000"/>
-          <w:lang w:bidi="fa-IR"/>
         </w:rPr>
       </w:pPr>
       <w:r>
@@ -3295,7 +3445,7 @@
           <w:rtl/>
           <w:lang w:bidi="fa-IR"/>
         </w:rPr>
-        <w:t xml:space="preserve">با استفاده از فیلتر یک لیست از انواع داده ها را </w:t>
+        <w:t>برنامه ای بنویسید که</w:t>
       </w:r>
       <w:r>
         <w:rPr>
@@ -3304,246 +3454,97 @@
           <w:bCs/>
           <w:color w:val="FF0000"/>
           <w:rtl/>
-        </w:rPr>
-        <w:t xml:space="preserve">دریافت </w:t>
-      </w:r>
-      <w:r>
-        <w:rPr>
-          <w:rFonts w:asciiTheme="majorHAnsi" w:hAnsiTheme="majorHAnsi" w:cstheme="majorHAnsi"/>
-          <w:b/>
-          <w:bCs/>
-          <w:color w:val="FF0000"/>
-          <w:rtl/>
-          <w:lang w:bidi="fa-IR"/>
-        </w:rPr>
-        <w:t xml:space="preserve">و اعداد </w:t>
-      </w:r>
-      <w:r>
-        <w:rPr>
-          <w:rFonts w:asciiTheme="majorHAnsi" w:hAnsiTheme="majorHAnsi" w:cstheme="majorHAnsi"/>
-          <w:b/>
-          <w:bCs/>
-          <w:color w:val="FF0000"/>
-          <w:lang w:bidi="fa-IR"/>
-        </w:rPr>
-        <w:t>int</w:t>
-      </w:r>
-      <w:r>
-        <w:rPr>
-          <w:rFonts w:asciiTheme="majorHAnsi" w:hAnsiTheme="majorHAnsi" w:cstheme="majorHAnsi"/>
-          <w:b/>
-          <w:bCs/>
-          <w:color w:val="FF0000"/>
-          <w:rtl/>
-          <w:lang w:bidi="fa-IR"/>
-        </w:rPr>
-        <w:t xml:space="preserve"> و </w:t>
-      </w:r>
-      <w:r>
-        <w:rPr>
-          <w:rFonts w:asciiTheme="majorHAnsi" w:hAnsiTheme="majorHAnsi" w:cstheme="majorHAnsi"/>
-          <w:b/>
-          <w:bCs/>
-          <w:color w:val="FF0000"/>
-          <w:lang w:bidi="fa-IR"/>
-        </w:rPr>
-        <w:t>float</w:t>
-      </w:r>
-      <w:r>
-        <w:rPr>
-          <w:rFonts w:asciiTheme="majorHAnsi" w:hAnsiTheme="majorHAnsi" w:cstheme="majorHAnsi"/>
-          <w:b/>
-          <w:bCs/>
-          <w:color w:val="FF0000"/>
+          <w:lang w:bidi="fa-IR"/>
+        </w:rPr>
+        <w:t xml:space="preserve"> نام افراد موجود در لیست را در یک پیام قالب جایگذاری کند.</w:t>
+      </w:r>
+    </w:p>
+    <w:p>
+      <w:pPr>
+        <w:pStyle w:val="ListParagraph"/>
+        <w:numPr>
+          <w:ilvl w:val="0"/>
+          <w:numId w:val="8"/>
+        </w:numPr>
+        <w:bidi/>
+        <w:spacing w:line="252" w:lineRule="auto"/>
+        <w:jc w:val="both"/>
+        <w:rPr>
+          <w:rFonts w:asciiTheme="majorHAnsi" w:hAnsiTheme="majorHAnsi" w:cstheme="majorHAnsi"/>
+          <w:b/>
+          <w:bCs/>
+          <w:color w:val="00B050"/>
+          <w:lang w:bidi="fa-IR"/>
+        </w:rPr>
+      </w:pPr>
+      <w:r>
+        <w:rPr>
+          <w:rFonts w:asciiTheme="majorHAnsi" w:hAnsiTheme="majorHAnsi" w:cstheme="majorHAnsi"/>
+          <w:b/>
+          <w:bCs/>
+          <w:color w:val="00B050"/>
+          <w:rtl/>
+          <w:lang w:bidi="fa-IR"/>
+        </w:rPr>
+        <w:t>برنامه ای بنویسید که از کاربر شماره تلفن او را گرفته و شماره تلفن او را با کد کشور نمایش دهد.</w:t>
+      </w:r>
+    </w:p>
+    <w:p>
+      <w:pPr>
+        <w:pStyle w:val="ListParagraph"/>
+        <w:numPr>
+          <w:ilvl w:val="0"/>
+          <w:numId w:val="8"/>
+        </w:numPr>
+        <w:bidi/>
+        <w:spacing w:line="252" w:lineRule="auto"/>
+        <w:jc w:val="both"/>
+        <w:rPr>
+          <w:rFonts w:asciiTheme="majorHAnsi" w:hAnsiTheme="majorHAnsi" w:cstheme="majorHAnsi"/>
+          <w:b/>
+          <w:bCs/>
+          <w:lang w:bidi="fa-IR"/>
+        </w:rPr>
+      </w:pPr>
+      <w:r>
+        <w:rPr>
+          <w:rFonts w:asciiTheme="majorHAnsi" w:hAnsiTheme="majorHAnsi" w:cstheme="majorHAnsi"/>
+          <w:b/>
+          <w:bCs/>
+          <w:rtl/>
+          <w:lang w:bidi="fa-IR"/>
+        </w:rPr>
+        <w:t>صد خط اول</w:t>
+      </w:r>
+      <w:r>
+        <w:rPr>
+          <w:rFonts w:asciiTheme="majorHAnsi" w:hAnsiTheme="majorHAnsi" w:cstheme="majorHAnsi"/>
+          <w:b/>
+          <w:bCs/>
+          <w:rtl/>
+          <w:lang w:bidi="fa-IR"/>
+        </w:rPr>
+        <w:t xml:space="preserve"> فایل </w:t>
+      </w:r>
+      <w:r>
+        <w:rPr>
+          <w:rFonts w:asciiTheme="majorHAnsi" w:hAnsiTheme="majorHAnsi" w:cstheme="majorHAnsi"/>
+          <w:b/>
+          <w:bCs/>
+          <w:lang w:bidi="fa-IR"/>
+        </w:rPr>
+        <w:t>words.txt</w:t>
+      </w:r>
+      <w:r>
+        <w:rPr>
+          <w:rFonts w:asciiTheme="majorHAnsi" w:hAnsiTheme="majorHAnsi" w:cstheme="majorHAnsi"/>
+          <w:b/>
+          <w:bCs/>
           <w:rtl/>
           <w:lang w:bidi="fa-IR"/>
         </w:rPr>
         <w:t xml:space="preserve"> را استخراج کنید.</w:t>
       </w:r>
-    </w:p>
-    <w:p>
-      <w:pPr>
-        <w:pStyle w:val="ListParagraph"/>
-        <w:numPr>
-          <w:ilvl w:val="0"/>
-          <w:numId w:val="8"/>
-        </w:numPr>
-        <w:bidi/>
-        <w:spacing w:line="252" w:lineRule="auto"/>
-        <w:jc w:val="both"/>
-        <w:rPr>
-          <w:rFonts w:asciiTheme="majorHAnsi" w:hAnsiTheme="majorHAnsi" w:cstheme="majorHAnsi"/>
-          <w:b/>
-          <w:bCs/>
-          <w:color w:val="FF0000"/>
-        </w:rPr>
-      </w:pPr>
-      <w:r>
-        <w:rPr>
-          <w:rFonts w:asciiTheme="majorHAnsi" w:hAnsiTheme="majorHAnsi" w:cstheme="majorHAnsi"/>
-          <w:b/>
-          <w:bCs/>
-          <w:color w:val="FF0000"/>
-          <w:rtl/>
-          <w:lang w:bidi="fa-IR"/>
-        </w:rPr>
-        <w:t>برنامه ای که طولانی ترین کلمه ی یک جمله را استخراج کند.</w:t>
-      </w:r>
-    </w:p>
-    <w:p>
-      <w:pPr>
-        <w:pStyle w:val="ListParagraph"/>
-        <w:numPr>
-          <w:ilvl w:val="0"/>
-          <w:numId w:val="8"/>
-        </w:numPr>
-        <w:bidi/>
-        <w:spacing w:line="252" w:lineRule="auto"/>
-        <w:jc w:val="both"/>
-        <w:rPr>
-          <w:rFonts w:asciiTheme="majorHAnsi" w:hAnsiTheme="majorHAnsi" w:cstheme="majorHAnsi"/>
-          <w:b/>
-          <w:bCs/>
-          <w:color w:val="FF0000"/>
-        </w:rPr>
-      </w:pPr>
-      <w:r>
-        <w:rPr>
-          <w:rFonts w:asciiTheme="majorHAnsi" w:hAnsiTheme="majorHAnsi" w:cstheme="majorHAnsi"/>
-          <w:b/>
-          <w:bCs/>
-          <w:color w:val="FF0000"/>
-          <w:rtl/>
-          <w:lang w:bidi="fa-IR"/>
-        </w:rPr>
-        <w:t>برنامه ای که بدون استفاده از حلقه 4 رشته از ورودی دریافت کند.</w:t>
-      </w:r>
-    </w:p>
-    <w:p>
-      <w:pPr>
-        <w:pStyle w:val="ListParagraph"/>
-        <w:numPr>
-          <w:ilvl w:val="0"/>
-          <w:numId w:val="8"/>
-        </w:numPr>
-        <w:bidi/>
-        <w:spacing w:line="252" w:lineRule="auto"/>
-        <w:jc w:val="both"/>
-        <w:rPr>
-          <w:rFonts w:asciiTheme="majorHAnsi" w:hAnsiTheme="majorHAnsi" w:cstheme="majorHAnsi"/>
-          <w:b/>
-          <w:bCs/>
-        </w:rPr>
-      </w:pPr>
-      <w:r>
-        <w:rPr>
-          <w:rFonts w:asciiTheme="majorHAnsi" w:hAnsiTheme="majorHAnsi" w:cstheme="majorHAnsi"/>
-          <w:b/>
-          <w:bCs/>
-          <w:rtl/>
-          <w:lang w:bidi="fa-IR"/>
-        </w:rPr>
-        <w:t>برنامه ای بنویسید که</w:t>
-      </w:r>
-      <w:r>
-        <w:rPr>
-          <w:rFonts w:asciiTheme="majorHAnsi" w:hAnsiTheme="majorHAnsi" w:cstheme="majorHAnsi"/>
-          <w:b/>
-          <w:bCs/>
-          <w:rtl/>
-          <w:lang w:bidi="fa-IR"/>
-        </w:rPr>
-        <w:t xml:space="preserve"> نام افراد موجود در لیست را در یک پیام قالب جایگذاری کند.</w:t>
-      </w:r>
-    </w:p>
-    <w:p>
-      <w:pPr>
-        <w:pStyle w:val="ListParagraph"/>
-        <w:numPr>
-          <w:ilvl w:val="0"/>
-          <w:numId w:val="8"/>
-        </w:numPr>
-        <w:bidi/>
-        <w:spacing w:line="252" w:lineRule="auto"/>
-        <w:jc w:val="both"/>
-        <w:rPr>
-          <w:rFonts w:asciiTheme="majorHAnsi" w:hAnsiTheme="majorHAnsi" w:cstheme="majorHAnsi"/>
-          <w:b/>
-          <w:bCs/>
-          <w:color w:val="FF0000"/>
-          <w:lang w:bidi="fa-IR"/>
-        </w:rPr>
-      </w:pPr>
-      <w:r>
-        <w:rPr>
-          <w:rFonts w:asciiTheme="majorHAnsi" w:hAnsiTheme="majorHAnsi" w:cstheme="majorHAnsi"/>
-          <w:b/>
-          <w:bCs/>
-          <w:color w:val="FF0000"/>
-          <w:rtl/>
-          <w:lang w:bidi="fa-IR"/>
-        </w:rPr>
-        <w:t>برنامه ای بنویسید که از کاربر شماره تلفن او را گرفته و شماره تلفن او را با کد کشور نمایش دهد.</w:t>
-      </w:r>
-    </w:p>
-    <w:p>
-      <w:pPr>
-        <w:pStyle w:val="ListParagraph"/>
-        <w:numPr>
-          <w:ilvl w:val="0"/>
-          <w:numId w:val="8"/>
-        </w:numPr>
-        <w:bidi/>
-        <w:spacing w:line="252" w:lineRule="auto"/>
-        <w:jc w:val="both"/>
-        <w:rPr>
-          <w:rFonts w:asciiTheme="majorHAnsi" w:hAnsiTheme="majorHAnsi" w:cstheme="majorHAnsi"/>
-          <w:b/>
-          <w:bCs/>
-          <w:lang w:bidi="fa-IR"/>
-        </w:rPr>
-      </w:pPr>
-      <w:r>
-        <w:rPr>
-          <w:rFonts w:asciiTheme="majorHAnsi" w:hAnsiTheme="majorHAnsi" w:cstheme="majorHAnsi"/>
-          <w:b/>
-          <w:bCs/>
-          <w:rtl/>
-          <w:lang w:bidi="fa-IR"/>
-        </w:rPr>
-        <w:t>صد خط اول</w:t>
-      </w:r>
-      <w:r>
-        <w:rPr>
-          <w:rFonts w:asciiTheme="majorHAnsi" w:hAnsiTheme="majorHAnsi" w:cstheme="majorHAnsi"/>
-          <w:b/>
-          <w:bCs/>
-          <w:rtl/>
-          <w:lang w:bidi="fa-IR"/>
-        </w:rPr>
-        <w:t xml:space="preserve"> فایل </w:t>
-      </w:r>
-      <w:r>
-        <w:rPr>
-          <w:rFonts w:asciiTheme="majorHAnsi" w:hAnsiTheme="majorHAnsi" w:cstheme="majorHAnsi"/>
-          <w:b/>
-          <w:bCs/>
-          <w:lang w:bidi="fa-IR"/>
-        </w:rPr>
-        <w:t>words.txt</w:t>
-      </w:r>
-      <w:r>
-        <w:rPr>
-          <w:rFonts w:asciiTheme="majorHAnsi" w:hAnsiTheme="majorHAnsi" w:cstheme="majorHAnsi"/>
-          <w:b/>
-          <w:bCs/>
-          <w:rtl/>
-          <w:lang w:bidi="fa-IR"/>
-        </w:rPr>
-        <w:t xml:space="preserve"> را استخراج کنید.</w:t>
-      </w:r>
-      <w:bookmarkStart w:id="1" w:name="_GoBack"/>
-      <w:bookmarkEnd w:id="1"/>
     </w:p>
     <w:p>
       <w:pPr>
@@ -4477,7 +4478,7 @@
 </file>
 
 <file path=word/numbering.xml><?xml version="1.0" encoding="utf-8"?>
-<w:numbering xmlns:wpc="http://schemas.microsoft.com/office/word/2010/wordprocessingCanvas" xmlns:cx="http://schemas.microsoft.com/office/drawing/2014/chartex" xmlns:cx1="http://schemas.microsoft.com/office/drawing/2015/9/8/chartex" xmlns:cx2="http://schemas.microsoft.com/office/drawing/2015/10/21/chartex" xmlns:cx3="http://schemas.microsoft.com/office/drawing/2016/5/9/chartex" xmlns:cx4="http://schemas.microsoft.com/office/drawing/2016/5/10/chartex" xmlns:cx5="http://schemas.microsoft.com/office/drawing/2016/5/11/chartex" xmlns:cx6="http://schemas.microsoft.com/office/drawing/2016/5/12/chartex" xmlns:cx7="http://schemas.microsoft.com/office/drawing/2016/5/13/chartex" xmlns:cx8="http://schemas.microsoft.com/office/drawing/2016/5/14/chartex" xmlns:mc="http://schemas.openxmlformats.org/markup-compatibility/2006" xmlns:aink="http://schemas.microsoft.com/office/drawing/2016/ink" xmlns:am3d="http://schemas.microsoft.com/office/drawing/2017/model3d" xmlns:o="urn:schemas-microsoft-com:office:office" xmlns:r="http://schemas.openxmlformats.org/officeDocument/2006/relationships" xmlns:m="http://schemas.openxmlformats.org/officeDocument/2006/math" xmlns:v="urn:schemas-microsoft-com:vml" xmlns:wp14="http://schemas.microsoft.com/office/word/2010/wordprocessingDrawing" xmlns:wp="http://schemas.openxmlformats.org/drawingml/2006/wordprocessingDrawing" xmlns:w10="urn:schemas-microsoft-com:office:word" xmlns:w="http://schemas.openxmlformats.org/wordprocessingml/2006/main" xmlns:w14="http://schemas.microsoft.com/office/word/2010/wordml" xmlns:w15="http://schemas.microsoft.com/office/word/2012/wordml" xmlns:w16cex="http://schemas.microsoft.com/office/word/2018/wordml/cex" xmlns:w16cid="http://schemas.microsoft.com/office/word/2016/wordml/cid" xmlns:w16="http://schemas.microsoft.com/office/word/2018/wordml" xmlns:w16se="http://schemas.microsoft.com/office/word/2015/wordml/symex" xmlns:wpg="http://schemas.microsoft.com/office/word/2010/wordprocessingGroup" xmlns:wpi="http://schemas.microsoft.com/office/word/2010/wordprocessingInk" xmlns:wne="http://schemas.microsoft.com/office/word/2006/wordml" xmlns:wps="http://schemas.microsoft.com/office/word/2010/wordprocessingShape" mc:Ignorable="w14 w15 w16se w16cid w16 w16cex wp14">
+<w:numbering xmlns:wpc="http://schemas.microsoft.com/office/word/2010/wordprocessingCanvas" xmlns:cx="http://schemas.microsoft.com/office/drawing/2014/chartex" xmlns:cx1="http://schemas.microsoft.com/office/drawing/2015/9/8/chartex" xmlns:cx2="http://schemas.microsoft.com/office/drawing/2015/10/21/chartex" xmlns:cx3="http://schemas.microsoft.com/office/drawing/2016/5/9/chartex" xmlns:cx4="http://schemas.microsoft.com/office/drawing/2016/5/10/chartex" xmlns:cx5="http://schemas.microsoft.com/office/drawing/2016/5/11/chartex" xmlns:cx6="http://schemas.microsoft.com/office/drawing/2016/5/12/chartex" xmlns:cx7="http://schemas.microsoft.com/office/drawing/2016/5/13/chartex" xmlns:cx8="http://schemas.microsoft.com/office/drawing/2016/5/14/chartex" xmlns:mc="http://schemas.openxmlformats.org/markup-compatibility/2006" xmlns:aink="http://schemas.microsoft.com/office/drawing/2016/ink" xmlns:am3d="http://schemas.microsoft.com/office/drawing/2017/model3d" xmlns:o="urn:schemas-microsoft-com:office:office" xmlns:oel="http://schemas.microsoft.com/office/2019/extlst" xmlns:r="http://schemas.openxmlformats.org/officeDocument/2006/relationships" xmlns:m="http://schemas.openxmlformats.org/officeDocument/2006/math" xmlns:v="urn:schemas-microsoft-com:vml" xmlns:wp14="http://schemas.microsoft.com/office/word/2010/wordprocessingDrawing" xmlns:wp="http://schemas.openxmlformats.org/drawingml/2006/wordprocessingDrawing" xmlns:w10="urn:schemas-microsoft-com:office:word" xmlns:w="http://schemas.openxmlformats.org/wordprocessingml/2006/main" xmlns:w14="http://schemas.microsoft.com/office/word/2010/wordml" xmlns:w15="http://schemas.microsoft.com/office/word/2012/wordml" xmlns:w16cex="http://schemas.microsoft.com/office/word/2018/wordml/cex" xmlns:w16cid="http://schemas.microsoft.com/office/word/2016/wordml/cid" xmlns:w16="http://schemas.microsoft.com/office/word/2018/wordml" xmlns:w16du="http://schemas.microsoft.com/office/word/2023/wordml/word16du" xmlns:w16sdtdh="http://schemas.microsoft.com/office/word/2020/wordml/sdtdatahash" xmlns:w16se="http://schemas.microsoft.com/office/word/2015/wordml/symex" xmlns:wpg="http://schemas.microsoft.com/office/word/2010/wordprocessingGroup" xmlns:wpi="http://schemas.microsoft.com/office/word/2010/wordprocessingInk" xmlns:wne="http://schemas.microsoft.com/office/word/2006/wordml" xmlns:wps="http://schemas.microsoft.com/office/word/2010/wordprocessingShape" mc:Ignorable="w14 w15 w16se w16cid w16 w16cex w16sdtdh w16du wp14">
   <w:abstractNum w:abstractNumId="0" w15:restartNumberingAfterBreak="0">
     <w:nsid w:val="163D44EF"/>
     <w:multiLevelType w:val="hybridMultilevel"/>
@@ -4568,10 +4569,10 @@
       </w:pPr>
     </w:lvl>
   </w:abstractNum>
-  <w:num w:numId="1">
+  <w:num w:numId="1" w16cid:durableId="1744985710">
     <w:abstractNumId w:val="0"/>
   </w:num>
-  <w:num w:numId="2">
+  <w:num w:numId="2" w16cid:durableId="926622423">
     <w:abstractNumId w:val="0"/>
     <w:lvlOverride w:ilvl="0">
       <w:lvl w:ilvl="0" w:tplc="2F4240D2">
@@ -4677,7 +4678,7 @@
       </w:lvl>
     </w:lvlOverride>
   </w:num>
-  <w:num w:numId="3">
+  <w:num w:numId="3" w16cid:durableId="1787772356">
     <w:abstractNumId w:val="0"/>
     <w:lvlOverride w:ilvl="0">
       <w:lvl w:ilvl="0" w:tplc="2F4240D2">
@@ -4783,7 +4784,7 @@
       </w:lvl>
     </w:lvlOverride>
   </w:num>
-  <w:num w:numId="4">
+  <w:num w:numId="4" w16cid:durableId="373190261">
     <w:abstractNumId w:val="0"/>
     <w:lvlOverride w:ilvl="0">
       <w:lvl w:ilvl="0" w:tplc="2F4240D2">
@@ -4889,10 +4890,10 @@
       </w:lvl>
     </w:lvlOverride>
   </w:num>
-  <w:num w:numId="5">
+  <w:num w:numId="5" w16cid:durableId="1627587869">
     <w:abstractNumId w:val="0"/>
   </w:num>
-  <w:num w:numId="6">
+  <w:num w:numId="6" w16cid:durableId="1392465981">
     <w:abstractNumId w:val="0"/>
     <w:lvlOverride w:ilvl="0">
       <w:lvl w:ilvl="0" w:tplc="2F4240D2">
@@ -4998,7 +4999,7 @@
       </w:lvl>
     </w:lvlOverride>
   </w:num>
-  <w:num w:numId="7">
+  <w:num w:numId="7" w16cid:durableId="237634863">
     <w:abstractNumId w:val="0"/>
     <w:lvlOverride w:ilvl="0">
       <w:lvl w:ilvl="0" w:tplc="2F4240D2">
@@ -5104,7 +5105,7 @@
       </w:lvl>
     </w:lvlOverride>
   </w:num>
-  <w:num w:numId="8">
+  <w:num w:numId="8" w16cid:durableId="463621103">
     <w:abstractNumId w:val="0"/>
     <w:lvlOverride w:ilvl="0">
       <w:startOverride w:val="1"/>
@@ -5134,7 +5135,7 @@
       <w:startOverride w:val="1"/>
     </w:lvlOverride>
   </w:num>
-  <w:num w:numId="9">
+  <w:num w:numId="9" w16cid:durableId="167210652">
     <w:abstractNumId w:val="0"/>
     <w:lvlOverride w:ilvl="0">
       <w:lvl w:ilvl="0" w:tplc="2F4240D2">
@@ -5244,7 +5245,7 @@
 </file>
 
 <file path=word/styles.xml><?xml version="1.0" encoding="utf-8"?>
-<w:styles xmlns:mc="http://schemas.openxmlformats.org/markup-compatibility/2006" xmlns:r="http://schemas.openxmlformats.org/officeDocument/2006/relationships" xmlns:w="http://schemas.openxmlformats.org/wordprocessingml/2006/main" xmlns:w14="http://schemas.microsoft.com/office/word/2010/wordml" xmlns:w15="http://schemas.microsoft.com/office/word/2012/wordml" xmlns:w16cex="http://schemas.microsoft.com/office/word/2018/wordml/cex" xmlns:w16cid="http://schemas.microsoft.com/office/word/2016/wordml/cid" xmlns:w16="http://schemas.microsoft.com/office/word/2018/wordml" xmlns:w16se="http://schemas.microsoft.com/office/word/2015/wordml/symex" mc:Ignorable="w14 w15 w16se w16cid w16 w16cex">
+<w:styles xmlns:mc="http://schemas.openxmlformats.org/markup-compatibility/2006" xmlns:r="http://schemas.openxmlformats.org/officeDocument/2006/relationships" xmlns:w="http://schemas.openxmlformats.org/wordprocessingml/2006/main" xmlns:w14="http://schemas.microsoft.com/office/word/2010/wordml" xmlns:w15="http://schemas.microsoft.com/office/word/2012/wordml" xmlns:w16cex="http://schemas.microsoft.com/office/word/2018/wordml/cex" xmlns:w16cid="http://schemas.microsoft.com/office/word/2016/wordml/cid" xmlns:w16="http://schemas.microsoft.com/office/word/2018/wordml" xmlns:w16du="http://schemas.microsoft.com/office/word/2023/wordml/word16du" xmlns:w16sdtdh="http://schemas.microsoft.com/office/word/2020/wordml/sdtdatahash" xmlns:w16se="http://schemas.microsoft.com/office/word/2015/wordml/symex" mc:Ignorable="w14 w15 w16se w16cid w16 w16cex w16sdtdh w16du">
   <w:docDefaults>
     <w:rPrDefault>
       <w:rPr>

--- a/Tamrin.docx
+++ b/Tamrin.docx
@@ -3433,7 +3433,202 @@
           <w:rFonts w:asciiTheme="majorHAnsi" w:hAnsiTheme="majorHAnsi" w:cstheme="majorHAnsi"/>
           <w:b/>
           <w:bCs/>
+          <w:color w:val="00B050"/>
+        </w:rPr>
+      </w:pPr>
+      <w:r>
+        <w:rPr>
+          <w:rFonts w:asciiTheme="majorHAnsi" w:hAnsiTheme="majorHAnsi" w:cstheme="majorHAnsi"/>
+          <w:b/>
+          <w:bCs/>
+          <w:color w:val="00B050"/>
+          <w:rtl/>
+          <w:lang w:bidi="fa-IR"/>
+        </w:rPr>
+        <w:t>برنامه ای بنویسید که</w:t>
+      </w:r>
+      <w:r>
+        <w:rPr>
+          <w:rFonts w:asciiTheme="majorHAnsi" w:hAnsiTheme="majorHAnsi" w:cstheme="majorHAnsi"/>
+          <w:b/>
+          <w:bCs/>
+          <w:color w:val="00B050"/>
+          <w:rtl/>
+          <w:lang w:bidi="fa-IR"/>
+        </w:rPr>
+        <w:t xml:space="preserve"> نام افراد موجود در لیست را در یک پیام قالب جایگذاری کند.</w:t>
+      </w:r>
+    </w:p>
+    <w:p>
+      <w:pPr>
+        <w:pStyle w:val="ListParagraph"/>
+        <w:numPr>
+          <w:ilvl w:val="0"/>
+          <w:numId w:val="8"/>
+        </w:numPr>
+        <w:bidi/>
+        <w:spacing w:line="252" w:lineRule="auto"/>
+        <w:jc w:val="both"/>
+        <w:rPr>
+          <w:rFonts w:asciiTheme="majorHAnsi" w:hAnsiTheme="majorHAnsi" w:cstheme="majorHAnsi"/>
+          <w:b/>
+          <w:bCs/>
+          <w:color w:val="00B050"/>
+          <w:lang w:bidi="fa-IR"/>
+        </w:rPr>
+      </w:pPr>
+      <w:r>
+        <w:rPr>
+          <w:rFonts w:asciiTheme="majorHAnsi" w:hAnsiTheme="majorHAnsi" w:cstheme="majorHAnsi"/>
+          <w:b/>
+          <w:bCs/>
+          <w:color w:val="00B050"/>
+          <w:rtl/>
+          <w:lang w:bidi="fa-IR"/>
+        </w:rPr>
+        <w:t>برنامه ای بنویسید که از کاربر شماره تلفن او را گرفته و شماره تلفن او را با کد کشور نمایش دهد.</w:t>
+      </w:r>
+    </w:p>
+    <w:p>
+      <w:pPr>
+        <w:pStyle w:val="ListParagraph"/>
+        <w:numPr>
+          <w:ilvl w:val="0"/>
+          <w:numId w:val="8"/>
+        </w:numPr>
+        <w:bidi/>
+        <w:spacing w:line="252" w:lineRule="auto"/>
+        <w:jc w:val="both"/>
+        <w:rPr>
+          <w:rFonts w:asciiTheme="majorHAnsi" w:hAnsiTheme="majorHAnsi" w:cstheme="majorHAnsi"/>
+          <w:b/>
+          <w:bCs/>
+          <w:color w:val="00B050"/>
+          <w:lang w:bidi="fa-IR"/>
+        </w:rPr>
+      </w:pPr>
+      <w:r>
+        <w:rPr>
+          <w:rFonts w:asciiTheme="majorHAnsi" w:hAnsiTheme="majorHAnsi" w:cstheme="majorHAnsi"/>
+          <w:b/>
+          <w:bCs/>
+          <w:color w:val="00B050"/>
+          <w:rtl/>
+          <w:lang w:bidi="fa-IR"/>
+        </w:rPr>
+        <w:t>صد خط اول</w:t>
+      </w:r>
+      <w:r>
+        <w:rPr>
+          <w:rFonts w:asciiTheme="majorHAnsi" w:hAnsiTheme="majorHAnsi" w:cstheme="majorHAnsi"/>
+          <w:b/>
+          <w:bCs/>
+          <w:color w:val="00B050"/>
+          <w:rtl/>
+          <w:lang w:bidi="fa-IR"/>
+        </w:rPr>
+        <w:t xml:space="preserve"> فایل </w:t>
+      </w:r>
+      <w:r>
+        <w:rPr>
+          <w:rFonts w:asciiTheme="majorHAnsi" w:hAnsiTheme="majorHAnsi" w:cstheme="majorHAnsi"/>
+          <w:b/>
+          <w:bCs/>
+          <w:color w:val="00B050"/>
+          <w:lang w:bidi="fa-IR"/>
+        </w:rPr>
+        <w:t>words.txt</w:t>
+      </w:r>
+      <w:r>
+        <w:rPr>
+          <w:rFonts w:asciiTheme="majorHAnsi" w:hAnsiTheme="majorHAnsi" w:cstheme="majorHAnsi"/>
+          <w:b/>
+          <w:bCs/>
+          <w:color w:val="00B050"/>
+          <w:rtl/>
+          <w:lang w:bidi="fa-IR"/>
+        </w:rPr>
+        <w:t xml:space="preserve"> را استخراج کنید.</w:t>
+      </w:r>
+    </w:p>
+    <w:p>
+      <w:pPr>
+        <w:pStyle w:val="ListParagraph"/>
+        <w:numPr>
+          <w:ilvl w:val="0"/>
+          <w:numId w:val="8"/>
+        </w:numPr>
+        <w:bidi/>
+        <w:spacing w:line="252" w:lineRule="auto"/>
+        <w:jc w:val="both"/>
+        <w:rPr>
+          <w:rFonts w:asciiTheme="majorHAnsi" w:hAnsiTheme="majorHAnsi" w:cstheme="majorHAnsi"/>
+          <w:b/>
+          <w:bCs/>
+          <w:color w:val="00B050"/>
+          <w:lang w:bidi="fa-IR"/>
+        </w:rPr>
+      </w:pPr>
+      <w:r>
+        <w:rPr>
+          <w:rFonts w:asciiTheme="majorHAnsi" w:hAnsiTheme="majorHAnsi" w:cstheme="majorHAnsi"/>
+          <w:b/>
+          <w:bCs/>
+          <w:color w:val="00B050"/>
+          <w:rtl/>
+          <w:lang w:bidi="fa-IR"/>
+        </w:rPr>
+        <w:t>همه کلمات 5 حرفی</w:t>
+      </w:r>
+      <w:r>
+        <w:rPr>
+          <w:rFonts w:asciiTheme="majorHAnsi" w:hAnsiTheme="majorHAnsi" w:cstheme="majorHAnsi"/>
+          <w:b/>
+          <w:bCs/>
+          <w:color w:val="00B050"/>
+          <w:rtl/>
+          <w:lang w:bidi="fa-IR"/>
+        </w:rPr>
+        <w:t xml:space="preserve"> فایل </w:t>
+      </w:r>
+      <w:r>
+        <w:rPr>
+          <w:rFonts w:asciiTheme="majorHAnsi" w:hAnsiTheme="majorHAnsi" w:cstheme="majorHAnsi"/>
+          <w:b/>
+          <w:bCs/>
+          <w:color w:val="00B050"/>
+          <w:lang w:bidi="fa-IR"/>
+        </w:rPr>
+        <w:t>words.txt</w:t>
+      </w:r>
+      <w:r>
+        <w:rPr>
+          <w:rFonts w:asciiTheme="majorHAnsi" w:hAnsiTheme="majorHAnsi" w:cstheme="majorHAnsi"/>
+          <w:b/>
+          <w:bCs/>
+          <w:color w:val="00B050"/>
+          <w:rtl/>
+          <w:lang w:bidi="fa-IR"/>
+        </w:rPr>
+        <w:t xml:space="preserve"> را استخراج کرده و در یک لیست ذخیره کنید.</w:t>
+      </w:r>
+    </w:p>
+    <w:p>
+      <w:pPr>
+        <w:pStyle w:val="ListParagraph"/>
+        <w:numPr>
+          <w:ilvl w:val="0"/>
+          <w:numId w:val="8"/>
+        </w:numPr>
+        <w:bidi/>
+        <w:spacing w:line="252" w:lineRule="auto"/>
+        <w:jc w:val="both"/>
+        <w:rPr>
+          <w:rFonts w:asciiTheme="majorHAnsi" w:hAnsiTheme="majorHAnsi" w:cstheme="majorHAnsi"/>
+          <w:b/>
+          <w:bCs/>
           <w:color w:val="FF0000"/>
+          <w:lang w:bidi="fa-IR"/>
         </w:rPr>
       </w:pPr>
       <w:r>
@@ -3445,7 +3640,7 @@
           <w:rtl/>
           <w:lang w:bidi="fa-IR"/>
         </w:rPr>
-        <w:t>برنامه ای بنویسید که</w:t>
+        <w:t xml:space="preserve">خروجی </w:t>
       </w:r>
       <w:r>
         <w:rPr>
@@ -3456,7 +3651,7 @@
           <w:rtl/>
           <w:lang w:bidi="fa-IR"/>
         </w:rPr>
-        <w:t xml:space="preserve"> نام افراد موجود در لیست را در یک پیام قالب جایگذاری کند.</w:t>
+        <w:t>تمرین قبلی را در یک فایل جدید ذخیره کنید.</w:t>
       </w:r>
     </w:p>
     <w:p>
@@ -3486,7 +3681,39 @@
           <w:rtl/>
           <w:lang w:bidi="fa-IR"/>
         </w:rPr>
-        <w:t>برنامه ای بنویسید که از کاربر شماره تلفن او را گرفته و شماره تلفن او را با کد کشور نمایش دهد.</w:t>
+        <w:t>کوتاه ترین و بلند ترین کلمه</w:t>
+      </w:r>
+      <w:r>
+        <w:rPr>
+          <w:rFonts w:asciiTheme="majorHAnsi" w:hAnsiTheme="majorHAnsi" w:cstheme="majorHAnsi"/>
+          <w:b/>
+          <w:bCs/>
+          <w:color w:val="00B050"/>
+          <w:rtl/>
+          <w:lang w:bidi="fa-IR"/>
+        </w:rPr>
+        <w:t xml:space="preserve"> فایل </w:t>
+      </w:r>
+      <w:r>
+        <w:rPr>
+          <w:rFonts w:asciiTheme="majorHAnsi" w:hAnsiTheme="majorHAnsi" w:cstheme="majorHAnsi"/>
+          <w:b/>
+          <w:bCs/>
+          <w:color w:val="00B050"/>
+          <w:lang w:bidi="fa-IR"/>
+        </w:rPr>
+        <w:t>words.txt</w:t>
+      </w:r>
+      <w:r>
+        <w:rPr>
+          <w:rFonts w:asciiTheme="majorHAnsi" w:hAnsiTheme="majorHAnsi" w:cstheme="majorHAnsi"/>
+          <w:b/>
+          <w:bCs/>
+          <w:color w:val="00B050"/>
+          <w:rtl/>
+          <w:lang w:bidi="fa-IR"/>
+        </w:rPr>
+        <w:t xml:space="preserve"> را استخراج کنید.</w:t>
       </w:r>
     </w:p>
     <w:p>
@@ -3503,34 +3730,59 @@
           <w:rFonts w:asciiTheme="majorHAnsi" w:hAnsiTheme="majorHAnsi" w:cstheme="majorHAnsi"/>
           <w:b/>
           <w:bCs/>
-          <w:lang w:bidi="fa-IR"/>
-        </w:rPr>
-      </w:pPr>
-      <w:r>
-        <w:rPr>
-          <w:rFonts w:asciiTheme="majorHAnsi" w:hAnsiTheme="majorHAnsi" w:cstheme="majorHAnsi"/>
-          <w:b/>
-          <w:bCs/>
-          <w:rtl/>
-          <w:lang w:bidi="fa-IR"/>
-        </w:rPr>
-        <w:t>صد خط اول</w:t>
-      </w:r>
-      <w:r>
-        <w:rPr>
-          <w:rFonts w:asciiTheme="majorHAnsi" w:hAnsiTheme="majorHAnsi" w:cstheme="majorHAnsi"/>
-          <w:b/>
-          <w:bCs/>
-          <w:rtl/>
-          <w:lang w:bidi="fa-IR"/>
-        </w:rPr>
-        <w:t xml:space="preserve"> فایل </w:t>
-      </w:r>
-      <w:r>
-        <w:rPr>
-          <w:rFonts w:asciiTheme="majorHAnsi" w:hAnsiTheme="majorHAnsi" w:cstheme="majorHAnsi"/>
-          <w:b/>
-          <w:bCs/>
+          <w:color w:val="00B050"/>
+          <w:lang w:bidi="fa-IR"/>
+        </w:rPr>
+      </w:pPr>
+      <w:r>
+        <w:rPr>
+          <w:rFonts w:asciiTheme="majorHAnsi" w:hAnsiTheme="majorHAnsi" w:cstheme="majorHAnsi"/>
+          <w:b/>
+          <w:bCs/>
+          <w:color w:val="00B050"/>
+          <w:rtl/>
+          <w:lang w:bidi="fa-IR"/>
+        </w:rPr>
+        <w:t xml:space="preserve">همه کلماتی که با </w:t>
+      </w:r>
+      <w:r>
+        <w:rPr>
+          <w:rFonts w:asciiTheme="majorHAnsi" w:hAnsiTheme="majorHAnsi" w:cstheme="majorHAnsi"/>
+          <w:b/>
+          <w:bCs/>
+          <w:color w:val="00B050"/>
+          <w:lang w:bidi="fa-IR"/>
+        </w:rPr>
+        <w:t>sub</w:t>
+      </w:r>
+      <w:r>
+        <w:rPr>
+          <w:rFonts w:asciiTheme="majorHAnsi" w:hAnsiTheme="majorHAnsi" w:cstheme="majorHAnsi"/>
+          <w:b/>
+          <w:bCs/>
+          <w:color w:val="00B050"/>
+          <w:rtl/>
+          <w:lang w:bidi="fa-IR"/>
+        </w:rPr>
+        <w:t xml:space="preserve"> شروع میشوند را</w:t>
+      </w:r>
+      <w:r>
+        <w:rPr>
+          <w:rFonts w:asciiTheme="majorHAnsi" w:hAnsiTheme="majorHAnsi" w:cstheme="majorHAnsi"/>
+          <w:b/>
+          <w:bCs/>
+          <w:color w:val="00B050"/>
+          <w:rtl/>
+          <w:lang w:bidi="fa-IR"/>
+        </w:rPr>
+        <w:t xml:space="preserve"> از فایل </w:t>
+      </w:r>
+      <w:r>
+        <w:rPr>
+          <w:rFonts w:asciiTheme="majorHAnsi" w:hAnsiTheme="majorHAnsi" w:cstheme="majorHAnsi"/>
+          <w:b/>
+          <w:bCs/>
+          <w:color w:val="00B050"/>
           <w:lang w:bidi="fa-IR"/>
         </w:rPr>
         <w:t>words.txt</w:t>
@@ -3540,10 +3792,11 @@
           <w:rFonts w:asciiTheme="majorHAnsi" w:hAnsiTheme="majorHAnsi" w:cstheme="majorHAnsi"/>
           <w:b/>
           <w:bCs/>
-          <w:rtl/>
-          <w:lang w:bidi="fa-IR"/>
-        </w:rPr>
-        <w:t xml:space="preserve"> را استخراج کنید.</w:t>
+          <w:color w:val="00B050"/>
+          <w:rtl/>
+          <w:lang w:bidi="fa-IR"/>
+        </w:rPr>
+        <w:t xml:space="preserve"> استخراج کنید.</w:t>
       </w:r>
     </w:p>
     <w:p>
@@ -3560,34 +3813,61 @@
           <w:rFonts w:asciiTheme="majorHAnsi" w:hAnsiTheme="majorHAnsi" w:cstheme="majorHAnsi"/>
           <w:b/>
           <w:bCs/>
-          <w:lang w:bidi="fa-IR"/>
-        </w:rPr>
-      </w:pPr>
-      <w:r>
-        <w:rPr>
-          <w:rFonts w:asciiTheme="majorHAnsi" w:hAnsiTheme="majorHAnsi" w:cstheme="majorHAnsi"/>
-          <w:b/>
-          <w:bCs/>
-          <w:rtl/>
-          <w:lang w:bidi="fa-IR"/>
-        </w:rPr>
-        <w:t>همه کلمات 5 حرفی</w:t>
-      </w:r>
-      <w:r>
-        <w:rPr>
-          <w:rFonts w:asciiTheme="majorHAnsi" w:hAnsiTheme="majorHAnsi" w:cstheme="majorHAnsi"/>
-          <w:b/>
-          <w:bCs/>
-          <w:rtl/>
-          <w:lang w:bidi="fa-IR"/>
-        </w:rPr>
-        <w:t xml:space="preserve"> فایل </w:t>
-      </w:r>
-      <w:r>
-        <w:rPr>
-          <w:rFonts w:asciiTheme="majorHAnsi" w:hAnsiTheme="majorHAnsi" w:cstheme="majorHAnsi"/>
-          <w:b/>
-          <w:bCs/>
+          <w:color w:val="00B050"/>
+          <w:lang w:bidi="fa-IR"/>
+        </w:rPr>
+      </w:pPr>
+      <w:r>
+        <w:rPr>
+          <w:rFonts w:asciiTheme="majorHAnsi" w:hAnsiTheme="majorHAnsi" w:cstheme="majorHAnsi"/>
+          <w:b/>
+          <w:bCs/>
+          <w:color w:val="00B050"/>
+          <w:rtl/>
+          <w:lang w:bidi="fa-IR"/>
+        </w:rPr>
+        <w:t xml:space="preserve">همه کلماتی که با </w:t>
+      </w:r>
+      <w:proofErr w:type="spellStart"/>
+      <w:r>
+        <w:rPr>
+          <w:rFonts w:asciiTheme="majorHAnsi" w:hAnsiTheme="majorHAnsi" w:cstheme="majorHAnsi"/>
+          <w:b/>
+          <w:bCs/>
+          <w:color w:val="00B050"/>
+          <w:lang w:bidi="fa-IR"/>
+        </w:rPr>
+        <w:t>ing</w:t>
+      </w:r>
+      <w:proofErr w:type="spellEnd"/>
+      <w:r>
+        <w:rPr>
+          <w:rFonts w:asciiTheme="majorHAnsi" w:hAnsiTheme="majorHAnsi" w:cstheme="majorHAnsi"/>
+          <w:b/>
+          <w:bCs/>
+          <w:color w:val="00B050"/>
+          <w:rtl/>
+          <w:lang w:bidi="fa-IR"/>
+        </w:rPr>
+        <w:t xml:space="preserve"> تمام میشوند را </w:t>
+      </w:r>
+      <w:r>
+        <w:rPr>
+          <w:rFonts w:asciiTheme="majorHAnsi" w:hAnsiTheme="majorHAnsi" w:cstheme="majorHAnsi"/>
+          <w:b/>
+          <w:bCs/>
+          <w:color w:val="00B050"/>
+          <w:rtl/>
+          <w:lang w:bidi="fa-IR"/>
+        </w:rPr>
+        <w:t xml:space="preserve">از فایل </w:t>
+      </w:r>
+      <w:r>
+        <w:rPr>
+          <w:rFonts w:asciiTheme="majorHAnsi" w:hAnsiTheme="majorHAnsi" w:cstheme="majorHAnsi"/>
+          <w:b/>
+          <w:bCs/>
+          <w:color w:val="00B050"/>
           <w:lang w:bidi="fa-IR"/>
         </w:rPr>
         <w:t>words.txt</w:t>
@@ -3597,10 +3877,22 @@
           <w:rFonts w:asciiTheme="majorHAnsi" w:hAnsiTheme="majorHAnsi" w:cstheme="majorHAnsi"/>
           <w:b/>
           <w:bCs/>
-          <w:rtl/>
-          <w:lang w:bidi="fa-IR"/>
-        </w:rPr>
-        <w:t xml:space="preserve"> را استخراج کرده و در یک لیست ذخیره کنید.</w:t>
+          <w:color w:val="00B050"/>
+          <w:rtl/>
+          <w:lang w:bidi="fa-IR"/>
+        </w:rPr>
+        <w:t xml:space="preserve"> </w:t>
+      </w:r>
+      <w:r>
+        <w:rPr>
+          <w:rFonts w:asciiTheme="majorHAnsi" w:hAnsiTheme="majorHAnsi" w:cstheme="majorHAnsi"/>
+          <w:b/>
+          <w:bCs/>
+          <w:color w:val="00B050"/>
+          <w:rtl/>
+          <w:lang w:bidi="fa-IR"/>
+        </w:rPr>
+        <w:t>استخراج کنید.</w:t>
       </w:r>
     </w:p>
     <w:p>
@@ -3617,28 +3909,62 @@
           <w:rFonts w:asciiTheme="majorHAnsi" w:hAnsiTheme="majorHAnsi" w:cstheme="majorHAnsi"/>
           <w:b/>
           <w:bCs/>
-          <w:lang w:bidi="fa-IR"/>
-        </w:rPr>
-      </w:pPr>
-      <w:r>
-        <w:rPr>
-          <w:rFonts w:asciiTheme="majorHAnsi" w:hAnsiTheme="majorHAnsi" w:cstheme="majorHAnsi"/>
-          <w:b/>
-          <w:bCs/>
-          <w:rtl/>
-          <w:lang w:bidi="fa-IR"/>
-        </w:rPr>
-        <w:t xml:space="preserve">خروجی </w:t>
-      </w:r>
-      <w:r>
-        <w:rPr>
-          <w:rFonts w:asciiTheme="majorHAnsi" w:hAnsiTheme="majorHAnsi" w:cstheme="majorHAnsi"/>
-          <w:b/>
-          <w:bCs/>
-          <w:rtl/>
-          <w:lang w:bidi="fa-IR"/>
-        </w:rPr>
-        <w:t>تمرین قبلی را در یک فایل جدید ذخیره کنید.</w:t>
+          <w:color w:val="FF0000"/>
+          <w:lang w:bidi="fa-IR"/>
+        </w:rPr>
+      </w:pPr>
+      <w:r>
+        <w:rPr>
+          <w:rFonts w:asciiTheme="majorHAnsi" w:hAnsiTheme="majorHAnsi" w:cstheme="majorHAnsi"/>
+          <w:b/>
+          <w:bCs/>
+          <w:color w:val="FF0000"/>
+          <w:rtl/>
+          <w:lang w:bidi="fa-IR"/>
+        </w:rPr>
+        <w:t xml:space="preserve">خطوط فایل </w:t>
+      </w:r>
+      <w:r>
+        <w:rPr>
+          <w:rFonts w:asciiTheme="majorHAnsi" w:hAnsiTheme="majorHAnsi" w:cstheme="majorHAnsi"/>
+          <w:b/>
+          <w:bCs/>
+          <w:color w:val="FF0000"/>
+          <w:lang w:bidi="fa-IR"/>
+        </w:rPr>
+        <w:t>words.txt</w:t>
+      </w:r>
+      <w:r>
+        <w:rPr>
+          <w:rFonts w:asciiTheme="majorHAnsi" w:hAnsiTheme="majorHAnsi" w:cstheme="majorHAnsi"/>
+          <w:b/>
+          <w:bCs/>
+          <w:color w:val="FF0000"/>
+          <w:rtl/>
+          <w:lang w:bidi="fa-IR"/>
+        </w:rPr>
+        <w:t xml:space="preserve"> را بدون </w:t>
+      </w:r>
+      <w:r>
+        <w:rPr>
+          <w:rFonts w:asciiTheme="majorHAnsi" w:hAnsiTheme="majorHAnsi" w:cstheme="majorHAnsi"/>
+          <w:b/>
+          <w:bCs/>
+          <w:color w:val="FF0000"/>
+          <w:lang w:bidi="fa-IR"/>
+        </w:rPr>
+        <w:t>\n</w:t>
+      </w:r>
+      <w:r>
+        <w:rPr>
+          <w:rFonts w:asciiTheme="majorHAnsi" w:hAnsiTheme="majorHAnsi" w:cstheme="majorHAnsi"/>
+          <w:b/>
+          <w:bCs/>
+          <w:color w:val="FF0000"/>
+          <w:rtl/>
+          <w:lang w:bidi="fa-IR"/>
+        </w:rPr>
+        <w:t xml:space="preserve"> استخراج کنید.</w:t>
       </w:r>
     </w:p>
     <w:p>
@@ -3655,34 +3981,27 @@
           <w:rFonts w:asciiTheme="majorHAnsi" w:hAnsiTheme="majorHAnsi" w:cstheme="majorHAnsi"/>
           <w:b/>
           <w:bCs/>
-          <w:lang w:bidi="fa-IR"/>
-        </w:rPr>
-      </w:pPr>
-      <w:r>
-        <w:rPr>
-          <w:rFonts w:asciiTheme="majorHAnsi" w:hAnsiTheme="majorHAnsi" w:cstheme="majorHAnsi"/>
-          <w:b/>
-          <w:bCs/>
-          <w:rtl/>
-          <w:lang w:bidi="fa-IR"/>
-        </w:rPr>
-        <w:t>کوتاه ترین و بلند ترین کلمه</w:t>
-      </w:r>
-      <w:r>
-        <w:rPr>
-          <w:rFonts w:asciiTheme="majorHAnsi" w:hAnsiTheme="majorHAnsi" w:cstheme="majorHAnsi"/>
-          <w:b/>
-          <w:bCs/>
-          <w:rtl/>
-          <w:lang w:bidi="fa-IR"/>
-        </w:rPr>
-        <w:t xml:space="preserve"> فایل </w:t>
-      </w:r>
-      <w:r>
-        <w:rPr>
-          <w:rFonts w:asciiTheme="majorHAnsi" w:hAnsiTheme="majorHAnsi" w:cstheme="majorHAnsi"/>
-          <w:b/>
-          <w:bCs/>
+          <w:color w:val="00B050"/>
+          <w:lang w:bidi="fa-IR"/>
+        </w:rPr>
+      </w:pPr>
+      <w:r>
+        <w:rPr>
+          <w:rFonts w:asciiTheme="majorHAnsi" w:hAnsiTheme="majorHAnsi" w:cstheme="majorHAnsi"/>
+          <w:b/>
+          <w:bCs/>
+          <w:color w:val="00B050"/>
+          <w:rtl/>
+          <w:lang w:bidi="fa-IR"/>
+        </w:rPr>
+        <w:t xml:space="preserve">تعداد خطوط فایل </w:t>
+      </w:r>
+      <w:r>
+        <w:rPr>
+          <w:rFonts w:asciiTheme="majorHAnsi" w:hAnsiTheme="majorHAnsi" w:cstheme="majorHAnsi"/>
+          <w:b/>
+          <w:bCs/>
+          <w:color w:val="00B050"/>
           <w:lang w:bidi="fa-IR"/>
         </w:rPr>
         <w:t>words.txt</w:t>
@@ -3692,10 +4011,11 @@
           <w:rFonts w:asciiTheme="majorHAnsi" w:hAnsiTheme="majorHAnsi" w:cstheme="majorHAnsi"/>
           <w:b/>
           <w:bCs/>
-          <w:rtl/>
-          <w:lang w:bidi="fa-IR"/>
-        </w:rPr>
-        <w:t xml:space="preserve"> را استخراج کنید.</w:t>
+          <w:color w:val="00B050"/>
+          <w:rtl/>
+          <w:lang w:bidi="fa-IR"/>
+        </w:rPr>
+        <w:t xml:space="preserve"> را نمایش دهید.</w:t>
       </w:r>
     </w:p>
     <w:p>
@@ -3723,36 +4043,37 @@
           <w:rtl/>
           <w:lang w:bidi="fa-IR"/>
         </w:rPr>
-        <w:t xml:space="preserve">همه کلماتی که با </w:t>
-      </w:r>
-      <w:r>
-        <w:rPr>
-          <w:rFonts w:asciiTheme="majorHAnsi" w:hAnsiTheme="majorHAnsi" w:cstheme="majorHAnsi"/>
-          <w:b/>
-          <w:bCs/>
-          <w:lang w:bidi="fa-IR"/>
-        </w:rPr>
-        <w:t>sub</w:t>
-      </w:r>
-      <w:r>
-        <w:rPr>
-          <w:rFonts w:asciiTheme="majorHAnsi" w:hAnsiTheme="majorHAnsi" w:cstheme="majorHAnsi"/>
-          <w:b/>
-          <w:bCs/>
-          <w:rtl/>
-          <w:lang w:bidi="fa-IR"/>
-        </w:rPr>
-        <w:t xml:space="preserve"> شروع میشوند را</w:t>
-      </w:r>
-      <w:r>
-        <w:rPr>
-          <w:rFonts w:asciiTheme="majorHAnsi" w:hAnsiTheme="majorHAnsi" w:cstheme="majorHAnsi"/>
-          <w:b/>
-          <w:bCs/>
-          <w:rtl/>
-          <w:lang w:bidi="fa-IR"/>
-        </w:rPr>
-        <w:t xml:space="preserve"> از فایل </w:t>
+        <w:t>محتو</w:t>
+      </w:r>
+      <w:r>
+        <w:rPr>
+          <w:rFonts w:asciiTheme="majorHAnsi" w:hAnsiTheme="majorHAnsi" w:cstheme="majorHAnsi"/>
+          <w:b/>
+          <w:bCs/>
+          <w:rtl/>
+          <w:lang w:bidi="fa-IR"/>
+        </w:rPr>
+        <w:t>ا</w:t>
+      </w:r>
+      <w:r>
+        <w:rPr>
+          <w:rFonts w:asciiTheme="majorHAnsi" w:hAnsiTheme="majorHAnsi" w:cstheme="majorHAnsi"/>
+          <w:b/>
+          <w:bCs/>
+          <w:rtl/>
+          <w:lang w:bidi="fa-IR"/>
+        </w:rPr>
+        <w:t>ی</w:t>
+      </w:r>
+      <w:r>
+        <w:rPr>
+          <w:rFonts w:asciiTheme="majorHAnsi" w:hAnsiTheme="majorHAnsi" w:cstheme="majorHAnsi"/>
+          <w:b/>
+          <w:bCs/>
+          <w:rtl/>
+          <w:lang w:bidi="fa-IR"/>
+        </w:rPr>
+        <w:t xml:space="preserve"> </w:t>
       </w:r>
       <w:r>
         <w:rPr>
@@ -3771,7 +4092,17 @@
           <w:rtl/>
           <w:lang w:bidi="fa-IR"/>
         </w:rPr>
-        <w:t xml:space="preserve"> استخراج کنید.</w:t>
+        <w:t xml:space="preserve"> را</w:t>
+      </w:r>
+      <w:r>
+        <w:rPr>
+          <w:rFonts w:asciiTheme="majorHAnsi" w:hAnsiTheme="majorHAnsi" w:cstheme="majorHAnsi"/>
+          <w:b/>
+          <w:bCs/>
+          <w:rtl/>
+          <w:lang w:bidi="fa-IR"/>
+        </w:rPr>
+        <w:t xml:space="preserve"> به گونه ای تغییر دهید که همه کلمات در یک خط نوشته شوند و در یک فایل جدید ذخیره کنید.</w:t>
       </w:r>
     </w:p>
     <w:p>
@@ -3799,38 +4130,7 @@
           <w:rtl/>
           <w:lang w:bidi="fa-IR"/>
         </w:rPr>
-        <w:t xml:space="preserve">همه کلماتی که با </w:t>
-      </w:r>
-      <w:proofErr w:type="spellStart"/>
-      <w:r>
-        <w:rPr>
-          <w:rFonts w:asciiTheme="majorHAnsi" w:hAnsiTheme="majorHAnsi" w:cstheme="majorHAnsi"/>
-          <w:b/>
-          <w:bCs/>
-          <w:lang w:bidi="fa-IR"/>
-        </w:rPr>
-        <w:t>ing</w:t>
-      </w:r>
-      <w:proofErr w:type="spellEnd"/>
-      <w:r>
-        <w:rPr>
-          <w:rFonts w:asciiTheme="majorHAnsi" w:hAnsiTheme="majorHAnsi" w:cstheme="majorHAnsi"/>
-          <w:b/>
-          <w:bCs/>
-          <w:rtl/>
-          <w:lang w:bidi="fa-IR"/>
-        </w:rPr>
-        <w:t xml:space="preserve"> تمام میشوند را </w:t>
-      </w:r>
-      <w:r>
-        <w:rPr>
-          <w:rFonts w:asciiTheme="majorHAnsi" w:hAnsiTheme="majorHAnsi" w:cstheme="majorHAnsi"/>
-          <w:b/>
-          <w:bCs/>
-          <w:rtl/>
-          <w:lang w:bidi="fa-IR"/>
-        </w:rPr>
-        <w:t xml:space="preserve">از فایل </w:t>
+        <w:t xml:space="preserve">برنامه ای بنویسید که فایل </w:t>
       </w:r>
       <w:r>
         <w:rPr>
@@ -3849,17 +4149,7 @@
           <w:rtl/>
           <w:lang w:bidi="fa-IR"/>
         </w:rPr>
-        <w:t xml:space="preserve"> </w:t>
-      </w:r>
-      <w:r>
-        <w:rPr>
-          <w:rFonts w:asciiTheme="majorHAnsi" w:hAnsiTheme="majorHAnsi" w:cstheme="majorHAnsi"/>
-          <w:b/>
-          <w:bCs/>
-          <w:rtl/>
-          <w:lang w:bidi="fa-IR"/>
-        </w:rPr>
-        <w:t>استخراج کنید.</w:t>
+        <w:t xml:space="preserve"> را برعکس کرده و در یک فایل جدید ذخیره کنید.</w:t>
       </w:r>
     </w:p>
     <w:p>
@@ -3887,7 +4177,7 @@
           <w:rtl/>
           <w:lang w:bidi="fa-IR"/>
         </w:rPr>
-        <w:t xml:space="preserve">خطوط فایل </w:t>
+        <w:t xml:space="preserve">برنامه ای بنویسید که خطوط فایل </w:t>
       </w:r>
       <w:r>
         <w:rPr>
@@ -3906,26 +4196,7 @@
           <w:rtl/>
           <w:lang w:bidi="fa-IR"/>
         </w:rPr>
-        <w:t xml:space="preserve"> را بدون </w:t>
-      </w:r>
-      <w:r>
-        <w:rPr>
-          <w:rFonts w:asciiTheme="majorHAnsi" w:hAnsiTheme="majorHAnsi" w:cstheme="majorHAnsi"/>
-          <w:b/>
-          <w:bCs/>
-          <w:lang w:bidi="fa-IR"/>
-        </w:rPr>
-        <w:t>\n</w:t>
-      </w:r>
-      <w:r>
-        <w:rPr>
-          <w:rFonts w:asciiTheme="majorHAnsi" w:hAnsiTheme="majorHAnsi" w:cstheme="majorHAnsi"/>
-          <w:b/>
-          <w:bCs/>
-          <w:rtl/>
-          <w:lang w:bidi="fa-IR"/>
-        </w:rPr>
-        <w:t xml:space="preserve"> استخراج کنید.</w:t>
+        <w:t xml:space="preserve"> را برعکس کرده و در یک فایل جدید ذخیره کنید.</w:t>
       </w:r>
     </w:p>
     <w:p>
@@ -3942,24 +4213,27 @@
           <w:rFonts w:asciiTheme="majorHAnsi" w:hAnsiTheme="majorHAnsi" w:cstheme="majorHAnsi"/>
           <w:b/>
           <w:bCs/>
-          <w:lang w:bidi="fa-IR"/>
-        </w:rPr>
-      </w:pPr>
-      <w:r>
-        <w:rPr>
-          <w:rFonts w:asciiTheme="majorHAnsi" w:hAnsiTheme="majorHAnsi" w:cstheme="majorHAnsi"/>
-          <w:b/>
-          <w:bCs/>
-          <w:rtl/>
-          <w:lang w:bidi="fa-IR"/>
-        </w:rPr>
-        <w:t xml:space="preserve">تعداد خطوط فایل </w:t>
-      </w:r>
-      <w:r>
-        <w:rPr>
-          <w:rFonts w:asciiTheme="majorHAnsi" w:hAnsiTheme="majorHAnsi" w:cstheme="majorHAnsi"/>
-          <w:b/>
-          <w:bCs/>
+          <w:color w:val="FF0000"/>
+          <w:lang w:bidi="fa-IR"/>
+        </w:rPr>
+      </w:pPr>
+      <w:r>
+        <w:rPr>
+          <w:rFonts w:asciiTheme="majorHAnsi" w:hAnsiTheme="majorHAnsi" w:cstheme="majorHAnsi"/>
+          <w:b/>
+          <w:bCs/>
+          <w:color w:val="FF0000"/>
+          <w:rtl/>
+          <w:lang w:bidi="fa-IR"/>
+        </w:rPr>
+        <w:t xml:space="preserve">تنها اعداد را از فایل </w:t>
+      </w:r>
+      <w:r>
+        <w:rPr>
+          <w:rFonts w:asciiTheme="majorHAnsi" w:hAnsiTheme="majorHAnsi" w:cstheme="majorHAnsi"/>
+          <w:b/>
+          <w:bCs/>
+          <w:color w:val="FF0000"/>
           <w:lang w:bidi="fa-IR"/>
         </w:rPr>
         <w:t>words.txt</w:t>
@@ -3969,234 +4243,7 @@
           <w:rFonts w:asciiTheme="majorHAnsi" w:hAnsiTheme="majorHAnsi" w:cstheme="majorHAnsi"/>
           <w:b/>
           <w:bCs/>
-          <w:rtl/>
-          <w:lang w:bidi="fa-IR"/>
-        </w:rPr>
-        <w:t xml:space="preserve"> را نمایش دهید.</w:t>
-      </w:r>
-    </w:p>
-    <w:p>
-      <w:pPr>
-        <w:pStyle w:val="ListParagraph"/>
-        <w:numPr>
-          <w:ilvl w:val="0"/>
-          <w:numId w:val="8"/>
-        </w:numPr>
-        <w:bidi/>
-        <w:spacing w:line="252" w:lineRule="auto"/>
-        <w:jc w:val="both"/>
-        <w:rPr>
-          <w:rFonts w:asciiTheme="majorHAnsi" w:hAnsiTheme="majorHAnsi" w:cstheme="majorHAnsi"/>
-          <w:b/>
-          <w:bCs/>
-          <w:lang w:bidi="fa-IR"/>
-        </w:rPr>
-      </w:pPr>
-      <w:r>
-        <w:rPr>
-          <w:rFonts w:asciiTheme="majorHAnsi" w:hAnsiTheme="majorHAnsi" w:cstheme="majorHAnsi"/>
-          <w:b/>
-          <w:bCs/>
-          <w:rtl/>
-          <w:lang w:bidi="fa-IR"/>
-        </w:rPr>
-        <w:t>محتو</w:t>
-      </w:r>
-      <w:r>
-        <w:rPr>
-          <w:rFonts w:asciiTheme="majorHAnsi" w:hAnsiTheme="majorHAnsi" w:cstheme="majorHAnsi"/>
-          <w:b/>
-          <w:bCs/>
-          <w:rtl/>
-          <w:lang w:bidi="fa-IR"/>
-        </w:rPr>
-        <w:t>ا</w:t>
-      </w:r>
-      <w:r>
-        <w:rPr>
-          <w:rFonts w:asciiTheme="majorHAnsi" w:hAnsiTheme="majorHAnsi" w:cstheme="majorHAnsi"/>
-          <w:b/>
-          <w:bCs/>
-          <w:rtl/>
-          <w:lang w:bidi="fa-IR"/>
-        </w:rPr>
-        <w:t>ی</w:t>
-      </w:r>
-      <w:r>
-        <w:rPr>
-          <w:rFonts w:asciiTheme="majorHAnsi" w:hAnsiTheme="majorHAnsi" w:cstheme="majorHAnsi"/>
-          <w:b/>
-          <w:bCs/>
-          <w:rtl/>
-          <w:lang w:bidi="fa-IR"/>
-        </w:rPr>
-        <w:t xml:space="preserve"> </w:t>
-      </w:r>
-      <w:r>
-        <w:rPr>
-          <w:rFonts w:asciiTheme="majorHAnsi" w:hAnsiTheme="majorHAnsi" w:cstheme="majorHAnsi"/>
-          <w:b/>
-          <w:bCs/>
-          <w:lang w:bidi="fa-IR"/>
-        </w:rPr>
-        <w:t>words.txt</w:t>
-      </w:r>
-      <w:r>
-        <w:rPr>
-          <w:rFonts w:asciiTheme="majorHAnsi" w:hAnsiTheme="majorHAnsi" w:cstheme="majorHAnsi"/>
-          <w:b/>
-          <w:bCs/>
-          <w:rtl/>
-          <w:lang w:bidi="fa-IR"/>
-        </w:rPr>
-        <w:t xml:space="preserve"> را</w:t>
-      </w:r>
-      <w:r>
-        <w:rPr>
-          <w:rFonts w:asciiTheme="majorHAnsi" w:hAnsiTheme="majorHAnsi" w:cstheme="majorHAnsi"/>
-          <w:b/>
-          <w:bCs/>
-          <w:rtl/>
-          <w:lang w:bidi="fa-IR"/>
-        </w:rPr>
-        <w:t xml:space="preserve"> به گونه ای تغییر دهید که همه کلمات در یک خط نوشته شوند و در یک فایل جدید ذخیره کنید.</w:t>
-      </w:r>
-    </w:p>
-    <w:p>
-      <w:pPr>
-        <w:pStyle w:val="ListParagraph"/>
-        <w:numPr>
-          <w:ilvl w:val="0"/>
-          <w:numId w:val="8"/>
-        </w:numPr>
-        <w:bidi/>
-        <w:spacing w:line="252" w:lineRule="auto"/>
-        <w:jc w:val="both"/>
-        <w:rPr>
-          <w:rFonts w:asciiTheme="majorHAnsi" w:hAnsiTheme="majorHAnsi" w:cstheme="majorHAnsi"/>
-          <w:b/>
-          <w:bCs/>
-          <w:lang w:bidi="fa-IR"/>
-        </w:rPr>
-      </w:pPr>
-      <w:r>
-        <w:rPr>
-          <w:rFonts w:asciiTheme="majorHAnsi" w:hAnsiTheme="majorHAnsi" w:cstheme="majorHAnsi"/>
-          <w:b/>
-          <w:bCs/>
-          <w:rtl/>
-          <w:lang w:bidi="fa-IR"/>
-        </w:rPr>
-        <w:t xml:space="preserve">برنامه ای بنویسید که فایل </w:t>
-      </w:r>
-      <w:r>
-        <w:rPr>
-          <w:rFonts w:asciiTheme="majorHAnsi" w:hAnsiTheme="majorHAnsi" w:cstheme="majorHAnsi"/>
-          <w:b/>
-          <w:bCs/>
-          <w:lang w:bidi="fa-IR"/>
-        </w:rPr>
-        <w:t>words.txt</w:t>
-      </w:r>
-      <w:r>
-        <w:rPr>
-          <w:rFonts w:asciiTheme="majorHAnsi" w:hAnsiTheme="majorHAnsi" w:cstheme="majorHAnsi"/>
-          <w:b/>
-          <w:bCs/>
-          <w:rtl/>
-          <w:lang w:bidi="fa-IR"/>
-        </w:rPr>
-        <w:t xml:space="preserve"> را برعکس کرده و در یک فایل جدید ذخیره کنید.</w:t>
-      </w:r>
-    </w:p>
-    <w:p>
-      <w:pPr>
-        <w:pStyle w:val="ListParagraph"/>
-        <w:numPr>
-          <w:ilvl w:val="0"/>
-          <w:numId w:val="8"/>
-        </w:numPr>
-        <w:bidi/>
-        <w:spacing w:line="252" w:lineRule="auto"/>
-        <w:jc w:val="both"/>
-        <w:rPr>
-          <w:rFonts w:asciiTheme="majorHAnsi" w:hAnsiTheme="majorHAnsi" w:cstheme="majorHAnsi"/>
-          <w:b/>
-          <w:bCs/>
-          <w:lang w:bidi="fa-IR"/>
-        </w:rPr>
-      </w:pPr>
-      <w:r>
-        <w:rPr>
-          <w:rFonts w:asciiTheme="majorHAnsi" w:hAnsiTheme="majorHAnsi" w:cstheme="majorHAnsi"/>
-          <w:b/>
-          <w:bCs/>
-          <w:rtl/>
-          <w:lang w:bidi="fa-IR"/>
-        </w:rPr>
-        <w:t xml:space="preserve">برنامه ای بنویسید که خطوط فایل </w:t>
-      </w:r>
-      <w:r>
-        <w:rPr>
-          <w:rFonts w:asciiTheme="majorHAnsi" w:hAnsiTheme="majorHAnsi" w:cstheme="majorHAnsi"/>
-          <w:b/>
-          <w:bCs/>
-          <w:lang w:bidi="fa-IR"/>
-        </w:rPr>
-        <w:t>words.txt</w:t>
-      </w:r>
-      <w:r>
-        <w:rPr>
-          <w:rFonts w:asciiTheme="majorHAnsi" w:hAnsiTheme="majorHAnsi" w:cstheme="majorHAnsi"/>
-          <w:b/>
-          <w:bCs/>
-          <w:rtl/>
-          <w:lang w:bidi="fa-IR"/>
-        </w:rPr>
-        <w:t xml:space="preserve"> را برعکس کرده و در یک فایل جدید ذخیره کنید.</w:t>
-      </w:r>
-    </w:p>
-    <w:p>
-      <w:pPr>
-        <w:pStyle w:val="ListParagraph"/>
-        <w:numPr>
-          <w:ilvl w:val="0"/>
-          <w:numId w:val="8"/>
-        </w:numPr>
-        <w:bidi/>
-        <w:spacing w:line="252" w:lineRule="auto"/>
-        <w:jc w:val="both"/>
-        <w:rPr>
-          <w:rFonts w:asciiTheme="majorHAnsi" w:hAnsiTheme="majorHAnsi" w:cstheme="majorHAnsi"/>
-          <w:b/>
-          <w:bCs/>
-          <w:lang w:bidi="fa-IR"/>
-        </w:rPr>
-      </w:pPr>
-      <w:r>
-        <w:rPr>
-          <w:rFonts w:asciiTheme="majorHAnsi" w:hAnsiTheme="majorHAnsi" w:cstheme="majorHAnsi"/>
-          <w:b/>
-          <w:bCs/>
-          <w:rtl/>
-          <w:lang w:bidi="fa-IR"/>
-        </w:rPr>
-        <w:t xml:space="preserve">تنها اعداد را از فایل </w:t>
-      </w:r>
-      <w:r>
-        <w:rPr>
-          <w:rFonts w:asciiTheme="majorHAnsi" w:hAnsiTheme="majorHAnsi" w:cstheme="majorHAnsi"/>
-          <w:b/>
-          <w:bCs/>
-          <w:lang w:bidi="fa-IR"/>
-        </w:rPr>
-        <w:t>words.txt</w:t>
-      </w:r>
-      <w:r>
-        <w:rPr>
-          <w:rFonts w:asciiTheme="majorHAnsi" w:hAnsiTheme="majorHAnsi" w:cstheme="majorHAnsi"/>
-          <w:b/>
-          <w:bCs/>
+          <w:color w:val="FF0000"/>
           <w:rtl/>
           <w:lang w:bidi="fa-IR"/>
         </w:rPr>

--- a/Tamrin.docx
+++ b/Tamrin.docx
@@ -4127,16 +4127,16 @@
           <w:rFonts w:asciiTheme="majorHAnsi" w:hAnsiTheme="majorHAnsi" w:cstheme="majorHAnsi"/>
           <w:b/>
           <w:bCs/>
-          <w:color w:val="FF0000"/>
-          <w:lang w:bidi="fa-IR"/>
-        </w:rPr>
-      </w:pPr>
-      <w:r>
-        <w:rPr>
-          <w:rFonts w:asciiTheme="majorHAnsi" w:hAnsiTheme="majorHAnsi" w:cstheme="majorHAnsi"/>
-          <w:b/>
-          <w:bCs/>
-          <w:color w:val="FF0000"/>
+          <w:color w:val="00B050"/>
+          <w:lang w:bidi="fa-IR"/>
+        </w:rPr>
+      </w:pPr>
+      <w:r>
+        <w:rPr>
+          <w:rFonts w:asciiTheme="majorHAnsi" w:hAnsiTheme="majorHAnsi" w:cstheme="majorHAnsi"/>
+          <w:b/>
+          <w:bCs/>
+          <w:color w:val="00B050"/>
           <w:rtl/>
           <w:lang w:bidi="fa-IR"/>
         </w:rPr>
@@ -4147,7 +4147,7 @@
           <w:rFonts w:asciiTheme="majorHAnsi" w:hAnsiTheme="majorHAnsi" w:cstheme="majorHAnsi"/>
           <w:b/>
           <w:bCs/>
-          <w:color w:val="FF0000"/>
+          <w:color w:val="00B050"/>
           <w:lang w:bidi="fa-IR"/>
         </w:rPr>
         <w:t>words.txt</w:t>
@@ -4157,7 +4157,7 @@
           <w:rFonts w:asciiTheme="majorHAnsi" w:hAnsiTheme="majorHAnsi" w:cstheme="majorHAnsi"/>
           <w:b/>
           <w:bCs/>
-          <w:color w:val="FF0000"/>
+          <w:color w:val="00B050"/>
           <w:rtl/>
           <w:lang w:bidi="fa-IR"/>
         </w:rPr>
@@ -4178,16 +4178,16 @@
           <w:rFonts w:asciiTheme="majorHAnsi" w:hAnsiTheme="majorHAnsi" w:cstheme="majorHAnsi"/>
           <w:b/>
           <w:bCs/>
-          <w:color w:val="FF0000"/>
-          <w:lang w:bidi="fa-IR"/>
-        </w:rPr>
-      </w:pPr>
-      <w:r>
-        <w:rPr>
-          <w:rFonts w:asciiTheme="majorHAnsi" w:hAnsiTheme="majorHAnsi" w:cstheme="majorHAnsi"/>
-          <w:b/>
-          <w:bCs/>
-          <w:color w:val="FF0000"/>
+          <w:color w:val="00B050"/>
+          <w:lang w:bidi="fa-IR"/>
+        </w:rPr>
+      </w:pPr>
+      <w:r>
+        <w:rPr>
+          <w:rFonts w:asciiTheme="majorHAnsi" w:hAnsiTheme="majorHAnsi" w:cstheme="majorHAnsi"/>
+          <w:b/>
+          <w:bCs/>
+          <w:color w:val="00B050"/>
           <w:rtl/>
           <w:lang w:bidi="fa-IR"/>
         </w:rPr>
@@ -4198,7 +4198,7 @@
           <w:rFonts w:asciiTheme="majorHAnsi" w:hAnsiTheme="majorHAnsi" w:cstheme="majorHAnsi"/>
           <w:b/>
           <w:bCs/>
-          <w:color w:val="FF0000"/>
+          <w:color w:val="00B050"/>
           <w:lang w:bidi="fa-IR"/>
         </w:rPr>
         <w:t>words.txt</w:t>
@@ -4208,7 +4208,7 @@
           <w:rFonts w:asciiTheme="majorHAnsi" w:hAnsiTheme="majorHAnsi" w:cstheme="majorHAnsi"/>
           <w:b/>
           <w:bCs/>
-          <w:color w:val="FF0000"/>
+          <w:color w:val="00B050"/>
           <w:rtl/>
           <w:lang w:bidi="fa-IR"/>
         </w:rPr>
@@ -4331,16 +4331,16 @@
           <w:rFonts w:asciiTheme="majorHAnsi" w:hAnsiTheme="majorHAnsi" w:cstheme="majorHAnsi"/>
           <w:b/>
           <w:bCs/>
-          <w:color w:val="FF0000"/>
-          <w:lang w:bidi="fa-IR"/>
-        </w:rPr>
-      </w:pPr>
-      <w:r>
-        <w:rPr>
-          <w:rFonts w:asciiTheme="majorHAnsi" w:hAnsiTheme="majorHAnsi" w:cstheme="majorHAnsi"/>
-          <w:b/>
-          <w:bCs/>
-          <w:color w:val="FF0000"/>
+          <w:color w:val="00B050"/>
+          <w:lang w:bidi="fa-IR"/>
+        </w:rPr>
+      </w:pPr>
+      <w:r>
+        <w:rPr>
+          <w:rFonts w:asciiTheme="majorHAnsi" w:hAnsiTheme="majorHAnsi" w:cstheme="majorHAnsi"/>
+          <w:b/>
+          <w:bCs/>
+          <w:color w:val="00B050"/>
           <w:rtl/>
           <w:lang w:bidi="fa-IR"/>
         </w:rPr>
@@ -4351,7 +4351,7 @@
           <w:rFonts w:asciiTheme="majorHAnsi" w:hAnsiTheme="majorHAnsi" w:cstheme="majorHAnsi"/>
           <w:b/>
           <w:bCs/>
-          <w:color w:val="FF0000"/>
+          <w:color w:val="00B050"/>
           <w:rtl/>
           <w:lang w:bidi="fa-IR"/>
         </w:rPr>
